--- a/Documents/External/SecureDataBase_V1.0.0_Integration_Android.docx
+++ b/Documents/External/SecureDataBase_V1.0.0_Integration_Android.docx
@@ -2333,6 +2333,32 @@
     </w:p>
     <w:p>
       <w:pPr>
+        <w:rPr>
+          <w:rFonts w:cs="Arial"/>
+          <w:color w:val="333333"/>
+          <w:sz w:val="18"/>
+          <w:szCs w:val="18"/>
+          <w:shd w:val="clear" w:color="auto" w:fill="F5F5F5"/>
+          <w:lang w:val="en-IN"/>
+        </w:rPr>
+      </w:pPr>
+      <w:bookmarkStart w:id="18" w:name="_GoBack"/>
+      <w:bookmarkEnd w:id="18"/>
+    </w:p>
+    <w:p>
+      <w:pPr>
+        <w:rPr>
+          <w:rFonts w:cs="Arial"/>
+          <w:color w:val="333333"/>
+          <w:sz w:val="18"/>
+          <w:szCs w:val="18"/>
+          <w:shd w:val="clear" w:color="auto" w:fill="F5F5F5"/>
+          <w:lang w:val="en-IN"/>
+        </w:rPr>
+      </w:pPr>
+    </w:p>
+    <w:p>
+      <w:pPr>
         <w:shd w:val="clear" w:color="auto" w:fill="FFFFFF"/>
         <w:tabs>
           <w:tab w:val="left" w:pos="916"/>
@@ -2366,7 +2392,7 @@
           <w:sz w:val="19"/>
           <w:szCs w:val="19"/>
         </w:rPr>
-        <w:t xml:space="preserve">compile </w:t>
+        <w:t>compile(</w:t>
       </w:r>
       <w:r>
         <w:rPr>
@@ -2377,7 +2403,16 @@
           <w:sz w:val="19"/>
           <w:szCs w:val="19"/>
         </w:rPr>
-        <w:t>"com.j256.ormlite:ormlite-core:5.0"</w:t>
+        <w:t>group</w:t>
+      </w:r>
+      <w:r>
+        <w:rPr>
+          <w:rFonts w:ascii="Courier New" w:hAnsi="Courier New" w:cs="Courier New"/>
+          <w:color w:val="000000"/>
+          <w:sz w:val="19"/>
+          <w:szCs w:val="19"/>
+        </w:rPr>
+        <w:t xml:space="preserve">: </w:t>
       </w:r>
       <w:r>
         <w:rPr>
@@ -2388,16 +2423,16 @@
           <w:sz w:val="19"/>
           <w:szCs w:val="19"/>
         </w:rPr>
-        <w:br/>
-      </w:r>
-      <w:r>
-        <w:rPr>
-          <w:rFonts w:ascii="Courier New" w:hAnsi="Courier New" w:cs="Courier New"/>
-          <w:color w:val="000000"/>
-          <w:sz w:val="19"/>
-          <w:szCs w:val="19"/>
-        </w:rPr>
-        <w:t xml:space="preserve">compile </w:t>
+        <w:t>'com.philips.cdp'</w:t>
+      </w:r>
+      <w:r>
+        <w:rPr>
+          <w:rFonts w:ascii="Courier New" w:hAnsi="Courier New" w:cs="Courier New"/>
+          <w:color w:val="000000"/>
+          <w:sz w:val="19"/>
+          <w:szCs w:val="19"/>
+        </w:rPr>
+        <w:t xml:space="preserve">, </w:t>
       </w:r>
       <w:r>
         <w:rPr>
@@ -2408,7 +2443,16 @@
           <w:sz w:val="19"/>
           <w:szCs w:val="19"/>
         </w:rPr>
-        <w:t>"com.j256.ormlite:ormlite-android:5.0"</w:t>
+        <w:t>name</w:t>
+      </w:r>
+      <w:r>
+        <w:rPr>
+          <w:rFonts w:ascii="Courier New" w:hAnsi="Courier New" w:cs="Courier New"/>
+          <w:color w:val="000000"/>
+          <w:sz w:val="19"/>
+          <w:szCs w:val="19"/>
+        </w:rPr>
+        <w:t xml:space="preserve">: </w:t>
       </w:r>
       <w:r>
         <w:rPr>
@@ -2419,16 +2463,16 @@
           <w:sz w:val="19"/>
           <w:szCs w:val="19"/>
         </w:rPr>
-        <w:br/>
-      </w:r>
-      <w:r>
-        <w:rPr>
-          <w:rFonts w:ascii="Courier New" w:hAnsi="Courier New" w:cs="Courier New"/>
-          <w:color w:val="000000"/>
-          <w:sz w:val="19"/>
-          <w:szCs w:val="19"/>
-        </w:rPr>
-        <w:t xml:space="preserve">compile </w:t>
+        <w:t>'AppInfra'</w:t>
+      </w:r>
+      <w:r>
+        <w:rPr>
+          <w:rFonts w:ascii="Courier New" w:hAnsi="Courier New" w:cs="Courier New"/>
+          <w:color w:val="000000"/>
+          <w:sz w:val="19"/>
+          <w:szCs w:val="19"/>
+        </w:rPr>
+        <w:t xml:space="preserve">, </w:t>
       </w:r>
       <w:r>
         <w:rPr>
@@ -2439,7 +2483,76 @@
           <w:sz w:val="19"/>
           <w:szCs w:val="19"/>
         </w:rPr>
-        <w:t>'net.zetetic:android-database-sqlcipher:3.5.4@aar'</w:t>
+        <w:t>version</w:t>
+      </w:r>
+      <w:r>
+        <w:rPr>
+          <w:rFonts w:ascii="Courier New" w:hAnsi="Courier New" w:cs="Courier New"/>
+          <w:color w:val="000000"/>
+          <w:sz w:val="19"/>
+          <w:szCs w:val="19"/>
+        </w:rPr>
+        <w:t xml:space="preserve">: </w:t>
+      </w:r>
+      <w:r>
+        <w:rPr>
+          <w:rFonts w:ascii="Courier New" w:hAnsi="Courier New" w:cs="Courier New"/>
+          <w:b/>
+          <w:bCs/>
+          <w:color w:val="008000"/>
+          <w:sz w:val="19"/>
+          <w:szCs w:val="19"/>
+        </w:rPr>
+        <w:t>'1.4.0'</w:t>
+      </w:r>
+      <w:r>
+        <w:rPr>
+          <w:rFonts w:ascii="Courier New" w:hAnsi="Courier New" w:cs="Courier New"/>
+          <w:color w:val="000000"/>
+          <w:sz w:val="19"/>
+          <w:szCs w:val="19"/>
+        </w:rPr>
+        <w:t xml:space="preserve">, </w:t>
+      </w:r>
+      <w:r>
+        <w:rPr>
+          <w:rFonts w:ascii="Courier New" w:hAnsi="Courier New" w:cs="Courier New"/>
+          <w:b/>
+          <w:bCs/>
+          <w:color w:val="008000"/>
+          <w:sz w:val="19"/>
+          <w:szCs w:val="19"/>
+        </w:rPr>
+        <w:t>ext</w:t>
+      </w:r>
+      <w:r>
+        <w:rPr>
+          <w:rFonts w:ascii="Courier New" w:hAnsi="Courier New" w:cs="Courier New"/>
+          <w:color w:val="000000"/>
+          <w:sz w:val="19"/>
+          <w:szCs w:val="19"/>
+        </w:rPr>
+        <w:t xml:space="preserve">: </w:t>
+      </w:r>
+      <w:r>
+        <w:rPr>
+          <w:rFonts w:ascii="Courier New" w:hAnsi="Courier New" w:cs="Courier New"/>
+          <w:b/>
+          <w:bCs/>
+          <w:color w:val="008000"/>
+          <w:sz w:val="19"/>
+          <w:szCs w:val="19"/>
+        </w:rPr>
+        <w:t>'aar'</w:t>
+      </w:r>
+      <w:r>
+        <w:rPr>
+          <w:rFonts w:ascii="Courier New" w:hAnsi="Courier New" w:cs="Courier New"/>
+          <w:color w:val="000000"/>
+          <w:sz w:val="19"/>
+          <w:szCs w:val="19"/>
+        </w:rPr>
+        <w:t>)</w:t>
       </w:r>
     </w:p>
     <w:p>
@@ -2465,6 +2578,623 @@
           <w:lang w:val="en-IN"/>
         </w:rPr>
       </w:pPr>
+    </w:p>
+    <w:p>
+      <w:pPr>
+        <w:pStyle w:val="Heading2"/>
+        <w:rPr>
+          <w:rFonts w:cs="Arial"/>
+        </w:rPr>
+      </w:pPr>
+      <w:bookmarkStart w:id="19" w:name="_Toc297311299"/>
+      <w:bookmarkStart w:id="20" w:name="_Toc473137100"/>
+      <w:r>
+        <w:rPr>
+          <w:rFonts w:cs="Arial"/>
+        </w:rPr>
+        <w:t xml:space="preserve">Library </w:t>
+      </w:r>
+      <w:r>
+        <w:rPr>
+          <w:rFonts w:cs="Arial"/>
+        </w:rPr>
+        <w:t>Integration</w:t>
+      </w:r>
+      <w:bookmarkEnd w:id="19"/>
+      <w:bookmarkEnd w:id="20"/>
+    </w:p>
+    <w:p>
+      <w:pPr>
+        <w:pStyle w:val="Heading1"/>
+        <w:numPr>
+          <w:ilvl w:val="0"/>
+          <w:numId w:val="0"/>
+        </w:numPr>
+        <w:shd w:val="clear" w:color="auto" w:fill="FFFFFF"/>
+        <w:spacing w:before="0" w:after="0" w:line="300" w:lineRule="atLeast"/>
+        <w:ind w:right="450"/>
+        <w:rPr>
+          <w:rFonts w:cs="Arial"/>
+          <w:color w:val="333333"/>
+          <w:sz w:val="24"/>
+          <w:szCs w:val="24"/>
+          <w:shd w:val="clear" w:color="auto" w:fill="F5F5F5"/>
+        </w:rPr>
+      </w:pPr>
+      <w:r>
+        <w:rPr>
+          <w:rFonts w:cs="Arial"/>
+          <w:color w:val="333333"/>
+          <w:sz w:val="24"/>
+          <w:szCs w:val="24"/>
+        </w:rPr>
+        <w:t xml:space="preserve">   </w:t>
+      </w:r>
+      <w:r>
+        <w:rPr>
+          <w:rFonts w:cs="Arial"/>
+          <w:color w:val="333333"/>
+          <w:sz w:val="24"/>
+          <w:szCs w:val="24"/>
+        </w:rPr>
+        <w:t xml:space="preserve">   </w:t>
+      </w:r>
+      <w:bookmarkStart w:id="21" w:name="_Toc473137101"/>
+      <w:r>
+        <w:rPr>
+          <w:rFonts w:cs="Arial"/>
+          <w:color w:val="333333"/>
+          <w:sz w:val="24"/>
+          <w:szCs w:val="24"/>
+        </w:rPr>
+        <w:t>Git source path</w:t>
+      </w:r>
+      <w:r>
+        <w:rPr>
+          <w:rFonts w:cs="Arial"/>
+          <w:color w:val="333333"/>
+          <w:sz w:val="24"/>
+          <w:szCs w:val="24"/>
+        </w:rPr>
+        <w:t>:</w:t>
+      </w:r>
+      <w:bookmarkEnd w:id="21"/>
+      <w:r>
+        <w:rPr>
+          <w:rFonts w:cs="Arial"/>
+          <w:color w:val="333333"/>
+          <w:sz w:val="24"/>
+          <w:szCs w:val="24"/>
+        </w:rPr>
+        <w:t xml:space="preserve"> </w:t>
+      </w:r>
+    </w:p>
+    <w:p>
+      <w:pPr>
+        <w:pStyle w:val="NormalWeb"/>
+        <w:shd w:val="clear" w:color="auto" w:fill="FFFFFF"/>
+        <w:spacing w:before="0" w:beforeAutospacing="0" w:after="0" w:afterAutospacing="0" w:line="300" w:lineRule="atLeast"/>
+        <w:ind w:left="360" w:right="450"/>
+        <w:rPr>
+          <w:rFonts w:ascii="Arial" w:hAnsi="Arial" w:cs="Arial"/>
+          <w:color w:val="333333"/>
+          <w:sz w:val="24"/>
+          <w:szCs w:val="24"/>
+          <w:shd w:val="clear" w:color="auto" w:fill="F5F5F5"/>
+        </w:rPr>
+      </w:pPr>
+      <w:hyperlink r:id="rId10" w:history="1">
+        <w:r>
+          <w:rPr>
+            <w:rStyle w:val="Hyperlink"/>
+            <w:rFonts w:ascii="Arial" w:hAnsi="Arial" w:cs="Arial"/>
+            <w:sz w:val="24"/>
+            <w:szCs w:val="24"/>
+            <w:shd w:val="clear" w:color="auto" w:fill="F5F5F5"/>
+          </w:rPr>
+          <w:t>https://bitbucket.atlas.philips.com/projects/MAIL/repos/app-infra_secure_db_android/browse</w:t>
+        </w:r>
+      </w:hyperlink>
+    </w:p>
+    <w:p>
+      <w:pPr>
+        <w:pStyle w:val="NormalWeb"/>
+        <w:shd w:val="clear" w:color="auto" w:fill="FFFFFF"/>
+        <w:spacing w:before="0" w:beforeAutospacing="0" w:after="0" w:afterAutospacing="0" w:line="300" w:lineRule="atLeast"/>
+        <w:ind w:left="360" w:right="450"/>
+        <w:rPr>
+          <w:rFonts w:ascii="Arial" w:hAnsi="Arial" w:cs="Arial"/>
+          <w:color w:val="333333"/>
+          <w:sz w:val="24"/>
+          <w:szCs w:val="24"/>
+          <w:shd w:val="clear" w:color="auto" w:fill="F5F5F5"/>
+        </w:rPr>
+      </w:pPr>
+    </w:p>
+    <w:p>
+      <w:pPr>
+        <w:pStyle w:val="NormalWeb"/>
+        <w:numPr>
+          <w:ilvl w:val="0"/>
+          <w:numId w:val="7"/>
+        </w:numPr>
+        <w:shd w:val="clear" w:color="auto" w:fill="FFFFFF"/>
+        <w:spacing w:before="0" w:beforeAutospacing="0" w:after="0" w:afterAutospacing="0" w:line="300" w:lineRule="atLeast"/>
+        <w:ind w:right="450"/>
+        <w:rPr>
+          <w:rFonts w:ascii="Arial" w:hAnsi="Arial" w:cs="Arial"/>
+          <w:color w:val="333333"/>
+          <w:sz w:val="24"/>
+          <w:szCs w:val="24"/>
+        </w:rPr>
+      </w:pPr>
+      <w:r>
+        <w:rPr>
+          <w:rFonts w:ascii="Arial" w:hAnsi="Arial" w:cs="Arial"/>
+          <w:color w:val="333333"/>
+          <w:sz w:val="24"/>
+          <w:szCs w:val="24"/>
+        </w:rPr>
+        <w:t>Check out the code from above path where in you can find sample</w:t>
+      </w:r>
+      <w:r>
+        <w:rPr>
+          <w:rFonts w:ascii="Arial" w:hAnsi="Arial" w:cs="Arial"/>
+          <w:color w:val="333333"/>
+          <w:sz w:val="24"/>
+          <w:szCs w:val="24"/>
+        </w:rPr>
+        <w:t xml:space="preserve"> demo</w:t>
+      </w:r>
+      <w:r>
+        <w:rPr>
+          <w:rFonts w:ascii="Arial" w:hAnsi="Arial" w:cs="Arial"/>
+          <w:color w:val="333333"/>
+          <w:sz w:val="24"/>
+          <w:szCs w:val="24"/>
+        </w:rPr>
+        <w:t xml:space="preserve"> app which depends on </w:t>
+      </w:r>
+      <w:r>
+        <w:rPr>
+          <w:rFonts w:ascii="Arial" w:hAnsi="Arial" w:cs="Arial"/>
+          <w:color w:val="333333"/>
+          <w:sz w:val="24"/>
+          <w:szCs w:val="24"/>
+        </w:rPr>
+        <w:t>Secure Database</w:t>
+      </w:r>
+      <w:r>
+        <w:rPr>
+          <w:rFonts w:ascii="Arial" w:hAnsi="Arial" w:cs="Arial"/>
+          <w:color w:val="333333"/>
+          <w:sz w:val="24"/>
+          <w:szCs w:val="24"/>
+        </w:rPr>
+        <w:t xml:space="preserve"> </w:t>
+      </w:r>
+      <w:r>
+        <w:rPr>
+          <w:rFonts w:ascii="Arial" w:hAnsi="Arial" w:cs="Arial"/>
+          <w:color w:val="333333"/>
+          <w:sz w:val="24"/>
+          <w:szCs w:val="24"/>
+        </w:rPr>
+        <w:t>library’s aar file.</w:t>
+      </w:r>
+      <w:r>
+        <w:rPr>
+          <w:rFonts w:ascii="Arial" w:hAnsi="Arial" w:cs="Arial"/>
+          <w:color w:val="333333"/>
+          <w:sz w:val="24"/>
+          <w:szCs w:val="24"/>
+        </w:rPr>
+        <w:t xml:space="preserve"> </w:t>
+      </w:r>
+      <w:r>
+        <w:rPr>
+          <w:rFonts w:ascii="Arial" w:hAnsi="Arial" w:cs="Arial"/>
+          <w:color w:val="333333"/>
+          <w:sz w:val="24"/>
+          <w:szCs w:val="24"/>
+        </w:rPr>
+        <w:t xml:space="preserve">Secure database integrated with ORMLite </w:t>
+      </w:r>
+      <w:r>
+        <w:rPr>
+          <w:rFonts w:ascii="Arial" w:hAnsi="Arial" w:cs="Arial"/>
+          <w:color w:val="333333"/>
+          <w:sz w:val="24"/>
+          <w:szCs w:val="24"/>
+        </w:rPr>
+        <w:t xml:space="preserve">and </w:t>
+      </w:r>
+      <w:r>
+        <w:rPr>
+          <w:rFonts w:ascii="Arial" w:hAnsi="Arial" w:cs="Arial"/>
+          <w:color w:val="333333"/>
+          <w:sz w:val="24"/>
+          <w:szCs w:val="24"/>
+        </w:rPr>
+        <w:t>SqlCipher</w:t>
+      </w:r>
+      <w:r>
+        <w:rPr>
+          <w:rFonts w:ascii="Arial" w:hAnsi="Arial" w:cs="Arial"/>
+          <w:color w:val="333333"/>
+          <w:sz w:val="24"/>
+          <w:szCs w:val="24"/>
+        </w:rPr>
+        <w:t xml:space="preserve"> .</w:t>
+      </w:r>
+      <w:r>
+        <w:rPr>
+          <w:rFonts w:ascii="Arial" w:hAnsi="Arial" w:cs="Arial"/>
+          <w:color w:val="333333"/>
+          <w:sz w:val="24"/>
+          <w:szCs w:val="24"/>
+        </w:rPr>
+        <w:t xml:space="preserve">  </w:t>
+      </w:r>
+      <w:r>
+        <w:rPr>
+          <w:rFonts w:ascii="Arial" w:hAnsi="Arial" w:cs="Arial"/>
+          <w:color w:val="333333"/>
+          <w:sz w:val="24"/>
+          <w:szCs w:val="24"/>
+        </w:rPr>
+        <w:t>I</w:t>
+      </w:r>
+      <w:r>
+        <w:rPr>
+          <w:rFonts w:ascii="Arial" w:hAnsi="Arial" w:cs="Arial"/>
+          <w:color w:val="333333"/>
+          <w:sz w:val="24"/>
+          <w:szCs w:val="24"/>
+        </w:rPr>
+        <w:t>t includes below library’s</w:t>
+      </w:r>
+    </w:p>
+    <w:p>
+      <w:pPr>
+        <w:pStyle w:val="NormalWeb"/>
+        <w:shd w:val="clear" w:color="auto" w:fill="FFFFFF"/>
+        <w:spacing w:before="0" w:beforeAutospacing="0" w:after="0" w:afterAutospacing="0" w:line="300" w:lineRule="atLeast"/>
+        <w:ind w:left="360" w:right="450"/>
+        <w:rPr>
+          <w:rFonts w:ascii="Arial" w:hAnsi="Arial" w:cs="Arial"/>
+          <w:color w:val="333333"/>
+          <w:sz w:val="24"/>
+          <w:szCs w:val="24"/>
+        </w:rPr>
+      </w:pPr>
+    </w:p>
+    <w:p>
+      <w:pPr>
+        <w:pStyle w:val="NormalWeb"/>
+        <w:numPr>
+          <w:ilvl w:val="0"/>
+          <w:numId w:val="22"/>
+        </w:numPr>
+        <w:shd w:val="clear" w:color="auto" w:fill="FFFFFF"/>
+        <w:spacing w:before="0" w:beforeAutospacing="0" w:after="0" w:afterAutospacing="0" w:line="300" w:lineRule="atLeast"/>
+        <w:ind w:right="450"/>
+        <w:rPr>
+          <w:rFonts w:ascii="Arial" w:hAnsi="Arial" w:cs="Arial"/>
+          <w:color w:val="333333"/>
+          <w:sz w:val="24"/>
+          <w:szCs w:val="24"/>
+          <w:shd w:val="clear" w:color="auto" w:fill="F5F5F5"/>
+        </w:rPr>
+      </w:pPr>
+      <w:r>
+        <w:rPr>
+          <w:rFonts w:ascii="Arial" w:hAnsi="Arial" w:cs="Arial"/>
+          <w:color w:val="333333"/>
+          <w:sz w:val="24"/>
+          <w:szCs w:val="24"/>
+          <w:shd w:val="clear" w:color="auto" w:fill="F5F5F5"/>
+          <w:lang w:val="en-US"/>
+        </w:rPr>
+        <w:t xml:space="preserve">compile </w:t>
+      </w:r>
+      <w:r>
+        <w:rPr>
+          <w:rFonts w:ascii="Arial" w:hAnsi="Arial" w:cs="Arial"/>
+          <w:b/>
+          <w:bCs/>
+          <w:color w:val="333333"/>
+          <w:sz w:val="24"/>
+          <w:szCs w:val="24"/>
+          <w:shd w:val="clear" w:color="auto" w:fill="F5F5F5"/>
+          <w:lang w:val="en-US"/>
+        </w:rPr>
+        <w:t>"com.j256.ormlite:ormlite-core:5.0"</w:t>
+      </w:r>
+    </w:p>
+    <w:p>
+      <w:pPr>
+        <w:pStyle w:val="NormalWeb"/>
+        <w:numPr>
+          <w:ilvl w:val="0"/>
+          <w:numId w:val="22"/>
+        </w:numPr>
+        <w:shd w:val="clear" w:color="auto" w:fill="FFFFFF"/>
+        <w:spacing w:before="0" w:beforeAutospacing="0" w:after="0" w:afterAutospacing="0" w:line="300" w:lineRule="atLeast"/>
+        <w:ind w:right="450"/>
+        <w:rPr>
+          <w:rFonts w:ascii="Arial" w:hAnsi="Arial" w:cs="Arial"/>
+          <w:color w:val="333333"/>
+          <w:sz w:val="24"/>
+          <w:szCs w:val="24"/>
+          <w:shd w:val="clear" w:color="auto" w:fill="F5F5F5"/>
+        </w:rPr>
+      </w:pPr>
+      <w:r>
+        <w:rPr>
+          <w:rFonts w:ascii="Arial" w:hAnsi="Arial" w:cs="Arial"/>
+          <w:color w:val="333333"/>
+          <w:sz w:val="24"/>
+          <w:szCs w:val="24"/>
+          <w:shd w:val="clear" w:color="auto" w:fill="F5F5F5"/>
+          <w:lang w:val="en-US"/>
+        </w:rPr>
+        <w:t>compile</w:t>
+      </w:r>
+      <w:r>
+        <w:rPr>
+          <w:rFonts w:ascii="Arial" w:hAnsi="Arial" w:cs="Arial"/>
+          <w:b/>
+          <w:bCs/>
+          <w:color w:val="333333"/>
+          <w:sz w:val="24"/>
+          <w:szCs w:val="24"/>
+          <w:shd w:val="clear" w:color="auto" w:fill="F5F5F5"/>
+          <w:lang w:val="en-US"/>
+        </w:rPr>
+        <w:t xml:space="preserve"> </w:t>
+      </w:r>
+      <w:r>
+        <w:rPr>
+          <w:rFonts w:ascii="Arial" w:hAnsi="Arial" w:cs="Arial"/>
+          <w:b/>
+          <w:bCs/>
+          <w:color w:val="333333"/>
+          <w:sz w:val="24"/>
+          <w:szCs w:val="24"/>
+          <w:shd w:val="clear" w:color="auto" w:fill="F5F5F5"/>
+          <w:lang w:val="en-US"/>
+        </w:rPr>
+        <w:t>“</w:t>
+      </w:r>
+      <w:r>
+        <w:rPr>
+          <w:rFonts w:ascii="Arial" w:hAnsi="Arial" w:cs="Arial"/>
+          <w:b/>
+          <w:bCs/>
+          <w:color w:val="333333"/>
+          <w:sz w:val="24"/>
+          <w:szCs w:val="24"/>
+          <w:shd w:val="clear" w:color="auto" w:fill="F5F5F5"/>
+          <w:lang w:val="en-US"/>
+        </w:rPr>
+        <w:t>com.j256.ormlite:ormlite-android:5.0</w:t>
+      </w:r>
+      <w:r>
+        <w:rPr>
+          <w:rFonts w:ascii="Arial" w:hAnsi="Arial" w:cs="Arial"/>
+          <w:b/>
+          <w:bCs/>
+          <w:color w:val="333333"/>
+          <w:sz w:val="24"/>
+          <w:szCs w:val="24"/>
+          <w:shd w:val="clear" w:color="auto" w:fill="F5F5F5"/>
+          <w:lang w:val="en-US"/>
+        </w:rPr>
+        <w:t>”</w:t>
+      </w:r>
+    </w:p>
+    <w:p>
+      <w:pPr>
+        <w:pStyle w:val="NormalWeb"/>
+        <w:numPr>
+          <w:ilvl w:val="0"/>
+          <w:numId w:val="22"/>
+        </w:numPr>
+        <w:shd w:val="clear" w:color="auto" w:fill="FFFFFF"/>
+        <w:spacing w:before="0" w:beforeAutospacing="0" w:after="0" w:afterAutospacing="0" w:line="300" w:lineRule="atLeast"/>
+        <w:ind w:right="450"/>
+        <w:rPr>
+          <w:rFonts w:ascii="Arial" w:hAnsi="Arial" w:cs="Arial"/>
+          <w:color w:val="333333"/>
+          <w:sz w:val="24"/>
+          <w:szCs w:val="24"/>
+          <w:shd w:val="clear" w:color="auto" w:fill="F5F5F5"/>
+        </w:rPr>
+      </w:pPr>
+      <w:r>
+        <w:rPr>
+          <w:rFonts w:ascii="Arial" w:hAnsi="Arial" w:cs="Arial"/>
+          <w:color w:val="333333"/>
+          <w:sz w:val="24"/>
+          <w:szCs w:val="24"/>
+          <w:shd w:val="clear" w:color="auto" w:fill="F5F5F5"/>
+          <w:lang w:val="en-US"/>
+        </w:rPr>
+        <w:t xml:space="preserve">compile </w:t>
+      </w:r>
+      <w:r>
+        <w:rPr>
+          <w:rFonts w:ascii="Arial" w:hAnsi="Arial" w:cs="Arial"/>
+          <w:b/>
+          <w:bCs/>
+          <w:color w:val="333333"/>
+          <w:sz w:val="24"/>
+          <w:szCs w:val="24"/>
+          <w:shd w:val="clear" w:color="auto" w:fill="F5F5F5"/>
+          <w:lang w:val="en-US"/>
+        </w:rPr>
+        <w:t>'net.zetetic:android-database-sqlcipher:3.5.4@aar'</w:t>
+      </w:r>
+    </w:p>
+    <w:p>
+      <w:pPr>
+        <w:pStyle w:val="NormalWeb"/>
+        <w:numPr>
+          <w:ilvl w:val="0"/>
+          <w:numId w:val="22"/>
+        </w:numPr>
+        <w:shd w:val="clear" w:color="auto" w:fill="FFFFFF"/>
+        <w:spacing w:line="300" w:lineRule="atLeast"/>
+        <w:ind w:right="450"/>
+        <w:rPr>
+          <w:rFonts w:ascii="Arial" w:hAnsi="Arial" w:cs="Arial"/>
+          <w:color w:val="333333"/>
+          <w:sz w:val="24"/>
+          <w:szCs w:val="24"/>
+          <w:shd w:val="clear" w:color="auto" w:fill="F5F5F5"/>
+        </w:rPr>
+      </w:pPr>
+      <w:r>
+        <w:rPr>
+          <w:rFonts w:ascii="Arial" w:hAnsi="Arial" w:cs="Arial"/>
+          <w:color w:val="333333"/>
+          <w:sz w:val="24"/>
+          <w:szCs w:val="24"/>
+          <w:shd w:val="clear" w:color="auto" w:fill="F5F5F5"/>
+        </w:rPr>
+        <w:t>compile(group: 'com.philips.cdp', name: 'AppInfra', version: '1.4.0', ext: 'aar')</w:t>
+      </w:r>
+    </w:p>
+    <w:p>
+      <w:pPr>
+        <w:pStyle w:val="NormalWeb"/>
+        <w:shd w:val="clear" w:color="auto" w:fill="FFFFFF"/>
+        <w:spacing w:before="0" w:beforeAutospacing="0" w:after="0" w:afterAutospacing="0" w:line="300" w:lineRule="atLeast"/>
+        <w:ind w:left="720" w:right="450"/>
+        <w:rPr>
+          <w:rFonts w:ascii="Arial" w:hAnsi="Arial" w:cs="Arial"/>
+          <w:color w:val="333333"/>
+          <w:sz w:val="24"/>
+          <w:szCs w:val="24"/>
+          <w:shd w:val="clear" w:color="auto" w:fill="F5F5F5"/>
+        </w:rPr>
+      </w:pPr>
+    </w:p>
+    <w:p>
+      <w:pPr>
+        <w:pStyle w:val="Heading2"/>
+        <w:rPr>
+          <w:rFonts w:cs="Arial"/>
+        </w:rPr>
+      </w:pPr>
+      <w:bookmarkStart w:id="22" w:name="_Toc473137102"/>
+      <w:bookmarkStart w:id="23" w:name="_Toc297311300"/>
+      <w:r>
+        <w:rPr>
+          <w:rFonts w:cs="Arial"/>
+        </w:rPr>
+        <w:t>Library versioning</w:t>
+      </w:r>
+      <w:bookmarkEnd w:id="22"/>
+    </w:p>
+    <w:p>
+      <w:pPr>
+        <w:pStyle w:val="BodyText"/>
+        <w:rPr>
+          <w:rFonts w:cs="Arial"/>
+          <w:lang w:val="en-GB"/>
+        </w:rPr>
+      </w:pPr>
+      <w:r>
+        <w:rPr>
+          <w:rFonts w:cs="Arial"/>
+          <w:lang w:val="en-GB"/>
+        </w:rPr>
+        <w:t>Library version can be obtained by using below API</w:t>
+      </w:r>
+    </w:p>
+    <w:p>
+      <w:pPr>
+        <w:pStyle w:val="BodyText"/>
+        <w:rPr>
+          <w:rFonts w:cs="Arial"/>
+          <w:lang w:val="en-GB"/>
+        </w:rPr>
+      </w:pPr>
+    </w:p>
+    <w:p>
+      <w:pPr>
+        <w:pStyle w:val="BodyText"/>
+        <w:rPr>
+          <w:rFonts w:cs="Arial"/>
+          <w:lang w:val="en-GB"/>
+        </w:rPr>
+      </w:pPr>
+    </w:p>
+    <w:p>
+      <w:pPr>
+        <w:pStyle w:val="Heading2"/>
+        <w:rPr>
+          <w:rFonts w:cs="Arial"/>
+        </w:rPr>
+      </w:pPr>
+      <w:bookmarkStart w:id="24" w:name="_Toc473137103"/>
+      <w:bookmarkEnd w:id="23"/>
+      <w:r>
+        <w:rPr>
+          <w:rFonts w:cs="Arial"/>
+        </w:rPr>
+        <w:t>Gradle dependencies</w:t>
+      </w:r>
+      <w:bookmarkEnd w:id="24"/>
+    </w:p>
+    <w:p>
+      <w:pPr>
+        <w:pStyle w:val="BodyText"/>
+        <w:ind w:left="672"/>
+      </w:pPr>
+      <w:r>
+        <w:rPr>
+          <w:lang w:val="en-GB"/>
+        </w:rPr>
+        <w:t xml:space="preserve">To support 64it mobile devices </w:t>
+      </w:r>
+      <w:r>
+        <w:t>app exclude</w:t>
+      </w:r>
+      <w:r>
+        <w:rPr>
+          <w:lang w:val="en-GB"/>
+        </w:rPr>
+        <w:t xml:space="preserve"> </w:t>
+      </w:r>
+      <w:hyperlink r:id="rId11" w:anchor="arm64-v8a" w:history="1">
+        <w:r>
+          <w:rPr>
+            <w:rStyle w:val="Hyperlink"/>
+          </w:rPr>
+          <w:t>arm64-v8a</w:t>
+        </w:r>
+      </w:hyperlink>
+      <w:r>
+        <w:t> libraries from the APK in order to prevent runtime crashes due to library architecture conflicts (https://developer.android.com/studio/build/configure-apk-splits.html#configure-abi-split ?)</w:t>
+      </w:r>
+      <w:r>
+        <w:t>.</w:t>
+      </w:r>
+    </w:p>
+    <w:p>
+      <w:pPr>
+        <w:pStyle w:val="BodyText"/>
+        <w:ind w:firstLine="720"/>
+      </w:pPr>
+      <w:r>
+        <w:t>To achieve this u</w:t>
+      </w:r>
+      <w:r>
+        <w:t xml:space="preserve">sing below line in build.gradle file , inside build config </w:t>
+      </w:r>
     </w:p>
     <w:p>
       <w:pPr>
@@ -2501,7 +3231,72 @@
           <w:sz w:val="19"/>
           <w:szCs w:val="19"/>
         </w:rPr>
-        <w:t>compile(</w:t>
+        <w:lastRenderedPageBreak/>
+        <w:tab/>
+      </w:r>
+      <w:r>
+        <w:rPr>
+          <w:rFonts w:ascii="Courier New" w:hAnsi="Courier New" w:cs="Courier New"/>
+          <w:color w:val="000000"/>
+          <w:sz w:val="19"/>
+          <w:szCs w:val="19"/>
+        </w:rPr>
+        <w:tab/>
+      </w:r>
+      <w:r>
+        <w:rPr>
+          <w:rFonts w:ascii="Courier New" w:hAnsi="Courier New" w:cs="Courier New"/>
+          <w:color w:val="000000"/>
+          <w:sz w:val="19"/>
+          <w:szCs w:val="19"/>
+        </w:rPr>
+        <w:t>ndk {</w:t>
+      </w:r>
+      <w:r>
+        <w:rPr>
+          <w:rFonts w:ascii="Courier New" w:hAnsi="Courier New" w:cs="Courier New"/>
+          <w:color w:val="000000"/>
+          <w:sz w:val="19"/>
+          <w:szCs w:val="19"/>
+        </w:rPr>
+        <w:br/>
+        <w:t xml:space="preserve">    </w:t>
+      </w:r>
+      <w:r>
+        <w:rPr>
+          <w:rFonts w:ascii="Courier New" w:hAnsi="Courier New" w:cs="Courier New"/>
+          <w:color w:val="000000"/>
+          <w:sz w:val="19"/>
+          <w:szCs w:val="19"/>
+        </w:rPr>
+        <w:tab/>
+      </w:r>
+      <w:r>
+        <w:rPr>
+          <w:rFonts w:ascii="Courier New" w:hAnsi="Courier New" w:cs="Courier New"/>
+          <w:color w:val="000000"/>
+          <w:sz w:val="19"/>
+          <w:szCs w:val="19"/>
+        </w:rPr>
+        <w:tab/>
+      </w:r>
+      <w:r>
+        <w:rPr>
+          <w:rFonts w:ascii="Courier New" w:hAnsi="Courier New" w:cs="Courier New"/>
+          <w:color w:val="000000"/>
+          <w:sz w:val="19"/>
+          <w:szCs w:val="19"/>
+        </w:rPr>
+        <w:tab/>
+      </w:r>
+      <w:r>
+        <w:rPr>
+          <w:rFonts w:ascii="Courier New" w:hAnsi="Courier New" w:cs="Courier New"/>
+          <w:color w:val="000000"/>
+          <w:sz w:val="19"/>
+          <w:szCs w:val="19"/>
+        </w:rPr>
+        <w:t xml:space="preserve">abiFilters </w:t>
       </w:r>
       <w:r>
         <w:rPr>
@@ -2512,16 +3307,16 @@
           <w:sz w:val="19"/>
           <w:szCs w:val="19"/>
         </w:rPr>
-        <w:t>group</w:t>
-      </w:r>
-      <w:r>
-        <w:rPr>
-          <w:rFonts w:ascii="Courier New" w:hAnsi="Courier New" w:cs="Courier New"/>
-          <w:color w:val="000000"/>
-          <w:sz w:val="19"/>
-          <w:szCs w:val="19"/>
-        </w:rPr>
-        <w:t xml:space="preserve">: </w:t>
+        <w:t>"armeabi"</w:t>
+      </w:r>
+      <w:r>
+        <w:rPr>
+          <w:rFonts w:ascii="Courier New" w:hAnsi="Courier New" w:cs="Courier New"/>
+          <w:color w:val="000000"/>
+          <w:sz w:val="19"/>
+          <w:szCs w:val="19"/>
+        </w:rPr>
+        <w:t xml:space="preserve">, </w:t>
       </w:r>
       <w:r>
         <w:rPr>
@@ -2532,7 +3327,7 @@
           <w:sz w:val="19"/>
           <w:szCs w:val="19"/>
         </w:rPr>
-        <w:t>'com.philips.cdp'</w:t>
+        <w:t>"armeabi-v7a"</w:t>
       </w:r>
       <w:r>
         <w:rPr>
@@ -2552,16 +3347,16 @@
           <w:sz w:val="19"/>
           <w:szCs w:val="19"/>
         </w:rPr>
-        <w:t>name</w:t>
-      </w:r>
-      <w:r>
-        <w:rPr>
-          <w:rFonts w:ascii="Courier New" w:hAnsi="Courier New" w:cs="Courier New"/>
-          <w:color w:val="000000"/>
-          <w:sz w:val="19"/>
-          <w:szCs w:val="19"/>
-        </w:rPr>
-        <w:t xml:space="preserve">: </w:t>
+        <w:t>"x86"</w:t>
+      </w:r>
+      <w:r>
+        <w:rPr>
+          <w:rFonts w:ascii="Courier New" w:hAnsi="Courier New" w:cs="Courier New"/>
+          <w:color w:val="000000"/>
+          <w:sz w:val="19"/>
+          <w:szCs w:val="19"/>
+        </w:rPr>
+        <w:t xml:space="preserve">, </w:t>
       </w:r>
       <w:r>
         <w:rPr>
@@ -2572,16 +3367,7 @@
           <w:sz w:val="19"/>
           <w:szCs w:val="19"/>
         </w:rPr>
-        <w:t>'AppInfra'</w:t>
-      </w:r>
-      <w:r>
-        <w:rPr>
-          <w:rFonts w:ascii="Courier New" w:hAnsi="Courier New" w:cs="Courier New"/>
-          <w:color w:val="000000"/>
-          <w:sz w:val="19"/>
-          <w:szCs w:val="19"/>
-        </w:rPr>
-        <w:t xml:space="preserve">, </w:t>
+        <w:t>"mips"</w:t>
       </w:r>
       <w:r>
         <w:rPr>
@@ -2592,99 +3378,32 @@
           <w:sz w:val="19"/>
           <w:szCs w:val="19"/>
         </w:rPr>
-        <w:t>version</w:t>
-      </w:r>
-      <w:r>
-        <w:rPr>
-          <w:rFonts w:ascii="Courier New" w:hAnsi="Courier New" w:cs="Courier New"/>
-          <w:color w:val="000000"/>
-          <w:sz w:val="19"/>
-          <w:szCs w:val="19"/>
-        </w:rPr>
-        <w:t xml:space="preserve">: </w:t>
-      </w:r>
-      <w:r>
-        <w:rPr>
-          <w:rFonts w:ascii="Courier New" w:hAnsi="Courier New" w:cs="Courier New"/>
-          <w:b/>
-          <w:bCs/>
-          <w:color w:val="008000"/>
-          <w:sz w:val="19"/>
-          <w:szCs w:val="19"/>
-        </w:rPr>
-        <w:t>'1.4.0'</w:t>
-      </w:r>
-      <w:r>
-        <w:rPr>
-          <w:rFonts w:ascii="Courier New" w:hAnsi="Courier New" w:cs="Courier New"/>
-          <w:color w:val="000000"/>
-          <w:sz w:val="19"/>
-          <w:szCs w:val="19"/>
-        </w:rPr>
-        <w:t xml:space="preserve">, </w:t>
-      </w:r>
-      <w:r>
-        <w:rPr>
-          <w:rFonts w:ascii="Courier New" w:hAnsi="Courier New" w:cs="Courier New"/>
-          <w:b/>
-          <w:bCs/>
-          <w:color w:val="008000"/>
-          <w:sz w:val="19"/>
-          <w:szCs w:val="19"/>
-        </w:rPr>
-        <w:t>ext</w:t>
-      </w:r>
-      <w:r>
-        <w:rPr>
-          <w:rFonts w:ascii="Courier New" w:hAnsi="Courier New" w:cs="Courier New"/>
-          <w:color w:val="000000"/>
-          <w:sz w:val="19"/>
-          <w:szCs w:val="19"/>
-        </w:rPr>
-        <w:t xml:space="preserve">: </w:t>
-      </w:r>
-      <w:r>
-        <w:rPr>
-          <w:rFonts w:ascii="Courier New" w:hAnsi="Courier New" w:cs="Courier New"/>
-          <w:b/>
-          <w:bCs/>
-          <w:color w:val="008000"/>
-          <w:sz w:val="19"/>
-          <w:szCs w:val="19"/>
-        </w:rPr>
-        <w:t>'aar'</w:t>
-      </w:r>
-      <w:r>
-        <w:rPr>
-          <w:rFonts w:ascii="Courier New" w:hAnsi="Courier New" w:cs="Courier New"/>
-          <w:color w:val="000000"/>
-          <w:sz w:val="19"/>
-          <w:szCs w:val="19"/>
-        </w:rPr>
-        <w:t>)</w:t>
-      </w:r>
-    </w:p>
-    <w:p>
-      <w:pPr>
-        <w:rPr>
-          <w:rFonts w:cs="Arial"/>
-          <w:color w:val="333333"/>
-          <w:sz w:val="18"/>
-          <w:szCs w:val="18"/>
-          <w:shd w:val="clear" w:color="auto" w:fill="F5F5F5"/>
-          <w:lang w:val="en-IN"/>
-        </w:rPr>
-      </w:pPr>
-    </w:p>
-    <w:p>
-      <w:pPr>
-        <w:rPr>
-          <w:rFonts w:cs="Arial"/>
-          <w:color w:val="333333"/>
-          <w:sz w:val="18"/>
-          <w:szCs w:val="18"/>
-          <w:shd w:val="clear" w:color="auto" w:fill="F5F5F5"/>
-          <w:lang w:val="en-IN"/>
+        <w:br/>
+      </w:r>
+      <w:r>
+        <w:rPr>
+          <w:rFonts w:ascii="Courier New" w:hAnsi="Courier New" w:cs="Courier New"/>
+          <w:color w:val="000000"/>
+          <w:sz w:val="19"/>
+          <w:szCs w:val="19"/>
+        </w:rPr>
+        <w:t xml:space="preserve">                    </w:t>
+      </w:r>
+      <w:r>
+        <w:rPr>
+          <w:rFonts w:ascii="Courier New" w:hAnsi="Courier New" w:cs="Courier New"/>
+          <w:color w:val="000000"/>
+          <w:sz w:val="19"/>
+          <w:szCs w:val="19"/>
+        </w:rPr>
+        <w:t>}</w:t>
+      </w:r>
+    </w:p>
+    <w:p>
+      <w:pPr>
+        <w:pStyle w:val="BodyText"/>
+        <w:rPr>
+          <w:lang w:val="en-GB"/>
         </w:rPr>
       </w:pPr>
     </w:p>
@@ -2695,95 +3414,132 @@
           <w:rFonts w:cs="Arial"/>
         </w:rPr>
       </w:pPr>
-      <w:bookmarkStart w:id="18" w:name="_Toc297311299"/>
-      <w:bookmarkStart w:id="19" w:name="_Toc473137100"/>
-      <w:r>
-        <w:rPr>
-          <w:rFonts w:cs="Arial"/>
-        </w:rPr>
-        <w:t xml:space="preserve">Library </w:t>
-      </w:r>
-      <w:r>
-        <w:rPr>
-          <w:rFonts w:cs="Arial"/>
-        </w:rPr>
-        <w:t>Integration</w:t>
-      </w:r>
-      <w:bookmarkEnd w:id="18"/>
-      <w:bookmarkEnd w:id="19"/>
-    </w:p>
-    <w:p>
-      <w:pPr>
-        <w:pStyle w:val="Heading1"/>
+      <w:bookmarkStart w:id="25" w:name="_Toc473137104"/>
+      <w:r>
+        <w:rPr>
+          <w:rFonts w:cs="Arial"/>
+        </w:rPr>
+        <w:t>Prerequisites</w:t>
+      </w:r>
+      <w:bookmarkEnd w:id="25"/>
+    </w:p>
+    <w:p>
+      <w:pPr>
+        <w:pStyle w:val="BodyText"/>
+        <w:ind w:left="720"/>
+        <w:rPr>
+          <w:lang w:val="en-GB"/>
+        </w:rPr>
+      </w:pPr>
+      <w:r>
+        <w:rPr>
+          <w:lang w:val="en-GB"/>
+        </w:rPr>
+        <w:t>SecureStorageInterface.SecureStorageError ssError = new SecureStorageInterface.SecureStorageError();</w:t>
+      </w:r>
+    </w:p>
+    <w:p>
+      <w:pPr>
+        <w:pStyle w:val="BodyText"/>
         <w:numPr>
           <w:ilvl w:val="0"/>
-          <w:numId w:val="0"/>
+          <w:numId w:val="23"/>
         </w:numPr>
-        <w:shd w:val="clear" w:color="auto" w:fill="FFFFFF"/>
-        <w:spacing w:before="0" w:after="0" w:line="300" w:lineRule="atLeast"/>
-        <w:ind w:right="450"/>
-        <w:rPr>
-          <w:rFonts w:cs="Arial"/>
-          <w:color w:val="333333"/>
-          <w:sz w:val="24"/>
-          <w:szCs w:val="24"/>
-          <w:shd w:val="clear" w:color="auto" w:fill="F5F5F5"/>
-        </w:rPr>
-      </w:pPr>
-      <w:r>
-        <w:rPr>
-          <w:rFonts w:cs="Arial"/>
-          <w:color w:val="333333"/>
-          <w:sz w:val="24"/>
-          <w:szCs w:val="24"/>
-        </w:rPr>
-        <w:t xml:space="preserve">   </w:t>
-      </w:r>
-      <w:r>
-        <w:rPr>
-          <w:rFonts w:cs="Arial"/>
-          <w:color w:val="333333"/>
-          <w:sz w:val="24"/>
-          <w:szCs w:val="24"/>
-        </w:rPr>
-        <w:t xml:space="preserve">   </w:t>
-      </w:r>
-      <w:bookmarkStart w:id="20" w:name="_Toc473137101"/>
-      <w:r>
-        <w:rPr>
-          <w:rFonts w:cs="Arial"/>
-          <w:color w:val="333333"/>
-          <w:sz w:val="24"/>
-          <w:szCs w:val="24"/>
-        </w:rPr>
-        <w:t>Git source path</w:t>
-      </w:r>
-      <w:r>
-        <w:rPr>
-          <w:rFonts w:cs="Arial"/>
-          <w:color w:val="333333"/>
-          <w:sz w:val="24"/>
-          <w:szCs w:val="24"/>
-        </w:rPr>
-        <w:t>:</w:t>
-      </w:r>
-      <w:bookmarkEnd w:id="20"/>
-      <w:r>
-        <w:rPr>
-          <w:rFonts w:cs="Arial"/>
-          <w:color w:val="333333"/>
-          <w:sz w:val="24"/>
-          <w:szCs w:val="24"/>
+        <w:rPr>
+          <w:rFonts w:cs="Arial"/>
+        </w:rPr>
+      </w:pPr>
+      <w:r>
+        <w:rPr>
+          <w:rFonts w:cs="Arial"/>
+        </w:rPr>
+        <w:t>Integrating appli</w:t>
+      </w:r>
+      <w:r>
+        <w:rPr>
+          <w:rFonts w:cs="Arial"/>
+        </w:rPr>
+        <w:t xml:space="preserve">cation/component must pass </w:t>
+      </w:r>
+      <w:r>
+        <w:rPr>
+          <w:rFonts w:cs="Arial"/>
+        </w:rPr>
+        <w:t xml:space="preserve">password keyName </w:t>
+      </w:r>
+      <w:r>
+        <w:rPr>
+          <w:rFonts w:cs="Arial"/>
+        </w:rPr>
+        <w:t>to Secure</w:t>
+      </w:r>
+      <w:r>
+        <w:rPr>
+          <w:rFonts w:cs="Arial"/>
+        </w:rPr>
+        <w:t xml:space="preserve"> Storage</w:t>
+      </w:r>
+      <w:r>
+        <w:rPr>
+          <w:rFonts w:cs="Arial"/>
+        </w:rPr>
+        <w:t>’s</w:t>
+      </w:r>
+      <w:r>
+        <w:rPr>
+          <w:rFonts w:cs="Arial"/>
+        </w:rPr>
+        <w:t xml:space="preserve"> createKey(KeyType.Key, “keyName”,</w:t>
+      </w:r>
+      <w:r>
+        <w:rPr>
+          <w:lang w:val="en-GB"/>
         </w:rPr>
         <w:t xml:space="preserve"> </w:t>
+      </w:r>
+      <w:r>
+        <w:rPr>
+          <w:lang w:val="en-GB"/>
+        </w:rPr>
+        <w:t>ssError</w:t>
+      </w:r>
+      <w:r>
+        <w:rPr>
+          <w:rFonts w:cs="Arial"/>
+        </w:rPr>
+        <w:t>)</w:t>
+      </w:r>
+      <w:r>
+        <w:rPr>
+          <w:rFonts w:cs="Arial"/>
+        </w:rPr>
+        <w:t xml:space="preserve">. It will generate </w:t>
+      </w:r>
+      <w:r>
+        <w:rPr>
+          <w:rFonts w:cs="Arial"/>
+        </w:rPr>
+        <w:t>password,</w:t>
+      </w:r>
+      <w:r>
+        <w:rPr>
+          <w:rFonts w:cs="Arial"/>
+        </w:rPr>
+        <w:t xml:space="preserve"> </w:t>
+      </w:r>
+      <w:r>
+        <w:rPr>
+          <w:rFonts w:cs="Arial"/>
+        </w:rPr>
+        <w:t>using AES Key Generator. This method comes under App Infra’s Secure storage library so we need Add below lines in build.gradle</w:t>
       </w:r>
     </w:p>
     <w:p>
       <w:pPr>
         <w:pStyle w:val="NormalWeb"/>
         <w:shd w:val="clear" w:color="auto" w:fill="FFFFFF"/>
-        <w:spacing w:before="0" w:beforeAutospacing="0" w:after="0" w:afterAutospacing="0" w:line="300" w:lineRule="atLeast"/>
-        <w:ind w:left="360" w:right="450"/>
+        <w:spacing w:line="300" w:lineRule="atLeast"/>
+        <w:ind w:left="360" w:right="450" w:firstLine="360"/>
         <w:rPr>
           <w:rFonts w:ascii="Arial" w:hAnsi="Arial" w:cs="Arial"/>
           <w:color w:val="333333"/>
@@ -2792,25 +3548,7 @@
           <w:shd w:val="clear" w:color="auto" w:fill="F5F5F5"/>
         </w:rPr>
       </w:pPr>
-      <w:hyperlink r:id="rId10" w:history="1">
-        <w:r>
-          <w:rPr>
-            <w:rStyle w:val="Hyperlink"/>
-            <w:rFonts w:ascii="Arial" w:hAnsi="Arial" w:cs="Arial"/>
-            <w:sz w:val="24"/>
-            <w:szCs w:val="24"/>
-            <w:shd w:val="clear" w:color="auto" w:fill="F5F5F5"/>
-          </w:rPr>
-          <w:t>https://bitbucket.atlas.philips.com/projects/MAIL/repos/app-infra_secure_db_android/browse</w:t>
-        </w:r>
-      </w:hyperlink>
-    </w:p>
-    <w:p>
-      <w:pPr>
-        <w:pStyle w:val="NormalWeb"/>
-        <w:shd w:val="clear" w:color="auto" w:fill="FFFFFF"/>
-        <w:spacing w:before="0" w:beforeAutospacing="0" w:after="0" w:afterAutospacing="0" w:line="300" w:lineRule="atLeast"/>
-        <w:ind w:left="360" w:right="450"/>
+      <w:r>
         <w:rPr>
           <w:rFonts w:ascii="Arial" w:hAnsi="Arial" w:cs="Arial"/>
           <w:color w:val="333333"/>
@@ -2818,496 +3556,424 @@
           <w:szCs w:val="24"/>
           <w:shd w:val="clear" w:color="auto" w:fill="F5F5F5"/>
         </w:rPr>
-      </w:pPr>
-    </w:p>
-    <w:p>
-      <w:pPr>
-        <w:pStyle w:val="NormalWeb"/>
+        <w:t>compile(group: 'com.philips.cdp', name: 'AppInfra', version: '1.4.0', ext: 'aar')</w:t>
+      </w:r>
+    </w:p>
+    <w:p>
+      <w:pPr>
+        <w:pStyle w:val="BodyText"/>
         <w:numPr>
           <w:ilvl w:val="0"/>
-          <w:numId w:val="7"/>
+          <w:numId w:val="23"/>
         </w:numPr>
-        <w:shd w:val="clear" w:color="auto" w:fill="FFFFFF"/>
-        <w:spacing w:before="0" w:beforeAutospacing="0" w:after="0" w:afterAutospacing="0" w:line="300" w:lineRule="atLeast"/>
-        <w:ind w:right="450"/>
-        <w:rPr>
-          <w:rFonts w:ascii="Arial" w:hAnsi="Arial" w:cs="Arial"/>
-          <w:color w:val="333333"/>
-          <w:sz w:val="24"/>
+        <w:rPr>
+          <w:rFonts w:cs="Arial"/>
+        </w:rPr>
+      </w:pPr>
+      <w:r>
+        <w:rPr>
+          <w:rFonts w:cs="Arial"/>
+        </w:rPr>
+        <w:t>A</w:t>
+      </w:r>
+      <w:r>
+        <w:rPr>
+          <w:rFonts w:cs="Arial"/>
+        </w:rPr>
+        <w:t>fter generate password via Secure Storage createKey(KeyType.Key, “keyName”,</w:t>
+      </w:r>
+      <w:r>
+        <w:rPr>
+          <w:lang w:val="en-GB"/>
+        </w:rPr>
+        <w:t xml:space="preserve"> </w:t>
+      </w:r>
+      <w:r>
+        <w:rPr>
+          <w:lang w:val="en-GB"/>
+        </w:rPr>
+        <w:t>ssError</w:t>
+      </w:r>
+      <w:r>
+        <w:rPr>
+          <w:rFonts w:cs="Arial"/>
+        </w:rPr>
+        <w:t>), we have to use same key to retrieve generate password so we have to pass KeyName via constructor of helper class</w:t>
+      </w:r>
+      <w:r>
+        <w:rPr>
+          <w:rFonts w:cs="Arial"/>
+        </w:rPr>
+        <w:t xml:space="preserve"> to call super class </w:t>
+      </w:r>
+      <w:r>
+        <w:rPr>
+          <w:rFonts w:cs="Arial"/>
           <w:szCs w:val="24"/>
         </w:rPr>
-      </w:pPr>
-      <w:r>
-        <w:rPr>
-          <w:rFonts w:ascii="Arial" w:hAnsi="Arial" w:cs="Arial"/>
-          <w:color w:val="333333"/>
-          <w:sz w:val="24"/>
+        <w:t>SecureDbOrmLiteSqliteOpenHelper</w:t>
+      </w:r>
+      <w:r>
+        <w:rPr>
+          <w:rFonts w:cs="Arial"/>
+          <w:iCs/>
           <w:szCs w:val="24"/>
         </w:rPr>
-        <w:t>Check out the code from above path where in you can find sample</w:t>
-      </w:r>
-      <w:r>
-        <w:rPr>
-          <w:rFonts w:ascii="Arial" w:hAnsi="Arial" w:cs="Arial"/>
-          <w:color w:val="333333"/>
-          <w:sz w:val="24"/>
+        <w:t xml:space="preserve"> </w:t>
+      </w:r>
+      <w:r>
+        <w:rPr>
+          <w:rFonts w:cs="Arial"/>
+        </w:rPr>
+        <w:t>constructor</w:t>
+      </w:r>
+      <w:r>
+        <w:rPr>
+          <w:rFonts w:cs="Arial"/>
+        </w:rPr>
+        <w:t xml:space="preserve">. </w:t>
+      </w:r>
+    </w:p>
+    <w:p>
+      <w:pPr>
+        <w:pStyle w:val="Heading1"/>
+        <w:rPr>
+          <w:rFonts w:cs="Arial"/>
+        </w:rPr>
+      </w:pPr>
+      <w:bookmarkStart w:id="26" w:name="_Toc473137105"/>
+      <w:bookmarkStart w:id="27" w:name="_Toc297311301"/>
+      <w:r>
+        <w:rPr>
+          <w:rFonts w:cs="Arial"/>
+        </w:rPr>
+        <w:t>How to execute a</w:t>
+      </w:r>
+      <w:r>
+        <w:rPr>
+          <w:rFonts w:cs="Arial"/>
+        </w:rPr>
+        <w:t xml:space="preserve"> Secure Database</w:t>
+      </w:r>
+      <w:bookmarkEnd w:id="26"/>
+    </w:p>
+    <w:p>
+      <w:pPr>
+        <w:ind w:left="720" w:firstLine="12"/>
+        <w:rPr>
+          <w:rFonts w:cs="Arial"/>
           <w:szCs w:val="24"/>
         </w:rPr>
-        <w:t xml:space="preserve"> demo</w:t>
-      </w:r>
-      <w:r>
-        <w:rPr>
-          <w:rFonts w:ascii="Arial" w:hAnsi="Arial" w:cs="Arial"/>
-          <w:color w:val="333333"/>
-          <w:sz w:val="24"/>
+      </w:pPr>
+      <w:r>
+        <w:rPr>
+          <w:rFonts w:cs="Arial"/>
           <w:szCs w:val="24"/>
         </w:rPr>
-        <w:t xml:space="preserve"> app which depends on </w:t>
-      </w:r>
-      <w:r>
-        <w:rPr>
-          <w:rFonts w:ascii="Arial" w:hAnsi="Arial" w:cs="Arial"/>
-          <w:color w:val="333333"/>
-          <w:sz w:val="24"/>
+        <w:t>SecureDbOrmLiteSqliteOpenHelper</w:t>
+      </w:r>
+      <w:r>
+        <w:rPr>
+          <w:rFonts w:cs="Arial"/>
           <w:szCs w:val="24"/>
         </w:rPr>
-        <w:t>Secure Database</w:t>
-      </w:r>
-      <w:r>
-        <w:rPr>
-          <w:rFonts w:ascii="Arial" w:hAnsi="Arial" w:cs="Arial"/>
-          <w:color w:val="333333"/>
-          <w:sz w:val="24"/>
+        <w:t xml:space="preserve"> </w:t>
+      </w:r>
+      <w:r>
+        <w:rPr>
+          <w:rFonts w:cs="Arial"/>
           <w:szCs w:val="24"/>
         </w:rPr>
         <w:t xml:space="preserve"> </w:t>
       </w:r>
       <w:r>
         <w:rPr>
-          <w:rFonts w:ascii="Arial" w:hAnsi="Arial" w:cs="Arial"/>
-          <w:color w:val="333333"/>
-          <w:sz w:val="24"/>
+          <w:rFonts w:cs="Arial"/>
           <w:szCs w:val="24"/>
         </w:rPr>
-        <w:t>library’s aar file.</w:t>
-      </w:r>
-      <w:r>
-        <w:rPr>
-          <w:rFonts w:ascii="Arial" w:hAnsi="Arial" w:cs="Arial"/>
-          <w:color w:val="333333"/>
-          <w:sz w:val="24"/>
+        <w:t xml:space="preserve">is </w:t>
+      </w:r>
+      <w:r>
+        <w:rPr>
+          <w:rFonts w:cs="Arial"/>
           <w:szCs w:val="24"/>
         </w:rPr>
+        <w:t xml:space="preserve">the class which is the helper class for app/component, it is extend from </w:t>
+      </w:r>
+      <w:r>
+        <w:rPr>
+          <w:rFonts w:cs="Arial"/>
+          <w:szCs w:val="24"/>
+        </w:rPr>
+        <w:t>SQLiteOpenHelper</w:t>
+      </w:r>
+      <w:r>
+        <w:rPr>
+          <w:rFonts w:cs="Arial"/>
+          <w:szCs w:val="24"/>
+        </w:rPr>
+        <w:t xml:space="preserve">. Note: </w:t>
+      </w:r>
+      <w:r>
+        <w:rPr>
+          <w:rFonts w:cs="Arial"/>
+          <w:szCs w:val="24"/>
+        </w:rPr>
+        <w:t>SQLiteOpenHelper</w:t>
+      </w:r>
+      <w:r>
+        <w:rPr>
+          <w:rFonts w:cs="Arial"/>
+          <w:szCs w:val="24"/>
+        </w:rPr>
         <w:t xml:space="preserve"> </w:t>
       </w:r>
       <w:r>
         <w:rPr>
-          <w:rFonts w:ascii="Arial" w:hAnsi="Arial" w:cs="Arial"/>
-          <w:color w:val="333333"/>
-          <w:sz w:val="24"/>
+          <w:rFonts w:cs="Arial"/>
           <w:szCs w:val="24"/>
         </w:rPr>
-        <w:t xml:space="preserve">Secure database integrated with ORMLite </w:t>
-      </w:r>
-      <w:r>
-        <w:rPr>
-          <w:rFonts w:ascii="Arial" w:hAnsi="Arial" w:cs="Arial"/>
-          <w:color w:val="333333"/>
-          <w:sz w:val="24"/>
+        <w:t xml:space="preserve">class is </w:t>
+      </w:r>
+      <w:r>
+        <w:rPr>
+          <w:rFonts w:cs="Arial"/>
           <w:szCs w:val="24"/>
         </w:rPr>
-        <w:t xml:space="preserve">and </w:t>
-      </w:r>
-      <w:r>
-        <w:rPr>
-          <w:rFonts w:ascii="Arial" w:hAnsi="Arial" w:cs="Arial"/>
-          <w:color w:val="333333"/>
-          <w:sz w:val="24"/>
+        <w:t xml:space="preserve">from </w:t>
+      </w:r>
+      <w:r>
+        <w:rPr>
+          <w:rFonts w:cs="Arial"/>
           <w:szCs w:val="24"/>
         </w:rPr>
-        <w:t>SqlCipher</w:t>
-      </w:r>
-      <w:r>
-        <w:rPr>
-          <w:rFonts w:ascii="Arial" w:hAnsi="Arial" w:cs="Arial"/>
-          <w:color w:val="333333"/>
-          <w:sz w:val="24"/>
+        <w:t>net.sqlcipher.database</w:t>
+      </w:r>
+      <w:r>
+        <w:rPr>
+          <w:rFonts w:cs="Arial"/>
           <w:szCs w:val="24"/>
         </w:rPr>
-        <w:t xml:space="preserve"> .</w:t>
-      </w:r>
-      <w:r>
-        <w:rPr>
-          <w:rFonts w:ascii="Arial" w:hAnsi="Arial" w:cs="Arial"/>
-          <w:color w:val="333333"/>
-          <w:sz w:val="24"/>
+        <w:t>, not android.database.</w:t>
+      </w:r>
+    </w:p>
+    <w:p>
+      <w:pPr>
+        <w:ind w:left="720" w:firstLine="12"/>
+        <w:rPr>
+          <w:rFonts w:cs="Arial"/>
           <w:szCs w:val="24"/>
         </w:rPr>
-        <w:t xml:space="preserve">  </w:t>
-      </w:r>
-      <w:r>
-        <w:rPr>
-          <w:rFonts w:ascii="Arial" w:hAnsi="Arial" w:cs="Arial"/>
-          <w:color w:val="333333"/>
-          <w:sz w:val="24"/>
+      </w:pPr>
+    </w:p>
+    <w:p>
+      <w:pPr>
+        <w:ind w:left="720" w:firstLine="12"/>
+        <w:rPr>
+          <w:rFonts w:cs="Arial"/>
           <w:szCs w:val="24"/>
         </w:rPr>
-        <w:t>I</w:t>
-      </w:r>
-      <w:r>
-        <w:rPr>
-          <w:rFonts w:ascii="Arial" w:hAnsi="Arial" w:cs="Arial"/>
-          <w:color w:val="333333"/>
-          <w:sz w:val="24"/>
+      </w:pPr>
+      <w:r>
+        <w:rPr>
+          <w:rFonts w:cs="Arial"/>
           <w:szCs w:val="24"/>
         </w:rPr>
-        <w:t>t includes below library’s</w:t>
-      </w:r>
-    </w:p>
-    <w:p>
-      <w:pPr>
-        <w:pStyle w:val="NormalWeb"/>
-        <w:shd w:val="clear" w:color="auto" w:fill="FFFFFF"/>
-        <w:spacing w:before="0" w:beforeAutospacing="0" w:after="0" w:afterAutospacing="0" w:line="300" w:lineRule="atLeast"/>
-        <w:ind w:left="360" w:right="450"/>
-        <w:rPr>
-          <w:rFonts w:ascii="Arial" w:hAnsi="Arial" w:cs="Arial"/>
-          <w:color w:val="333333"/>
-          <w:sz w:val="24"/>
+        <w:t>SecureDbOrmLiteSqliteOpenHelper</w:t>
+      </w:r>
+      <w:r>
+        <w:rPr>
+          <w:rFonts w:cs="Arial"/>
+          <w:iCs/>
           <w:szCs w:val="24"/>
         </w:rPr>
-      </w:pPr>
-    </w:p>
-    <w:p>
-      <w:pPr>
-        <w:pStyle w:val="NormalWeb"/>
+        <w:t xml:space="preserve"> which can be extended by your application to help manage </w:t>
+      </w:r>
+      <w:r>
+        <w:rPr>
+          <w:rFonts w:cs="Arial"/>
+          <w:iCs/>
+          <w:szCs w:val="24"/>
+        </w:rPr>
+        <w:t xml:space="preserve">when the application needs to </w:t>
+      </w:r>
+      <w:r>
+        <w:rPr>
+          <w:rFonts w:cs="Arial"/>
+          <w:iCs/>
+          <w:szCs w:val="24"/>
+        </w:rPr>
+        <w:t>create or upgrade its database.</w:t>
+      </w:r>
+    </w:p>
+    <w:p>
+      <w:pPr>
+        <w:pStyle w:val="ListParagraph"/>
         <w:numPr>
           <w:ilvl w:val="0"/>
-          <w:numId w:val="22"/>
+          <w:numId w:val="45"/>
         </w:numPr>
-        <w:shd w:val="clear" w:color="auto" w:fill="FFFFFF"/>
-        <w:spacing w:before="0" w:beforeAutospacing="0" w:after="0" w:afterAutospacing="0" w:line="300" w:lineRule="atLeast"/>
-        <w:ind w:right="450"/>
-        <w:rPr>
-          <w:rFonts w:ascii="Arial" w:hAnsi="Arial" w:cs="Arial"/>
-          <w:color w:val="333333"/>
-          <w:sz w:val="24"/>
+        <w:spacing w:before="100" w:beforeAutospacing="1" w:after="100" w:afterAutospacing="1"/>
+        <w:rPr>
+          <w:rFonts w:cs="Arial"/>
+          <w:color w:val="000000"/>
+          <w:sz w:val="22"/>
+          <w:szCs w:val="22"/>
+        </w:rPr>
+      </w:pPr>
+      <w:r>
+        <w:rPr>
+          <w:rFonts w:cs="Arial"/>
+          <w:color w:val="000000"/>
+          <w:sz w:val="22"/>
+          <w:szCs w:val="22"/>
+        </w:rPr>
+        <w:t>Have to load Sqlcipher .so file via Calling “</w:t>
+      </w:r>
+      <w:r>
+        <w:rPr>
+          <w:rFonts w:cs="Arial"/>
+          <w:color w:val="000000"/>
+          <w:sz w:val="22"/>
+          <w:szCs w:val="22"/>
+        </w:rPr>
+        <w:t>SQLiteDatabase.loadLibs(this) </w:t>
+      </w:r>
+      <w:r>
+        <w:rPr>
+          <w:rFonts w:cs="Arial"/>
+          <w:color w:val="000000"/>
+          <w:sz w:val="22"/>
+          <w:szCs w:val="22"/>
+        </w:rPr>
+        <w:t xml:space="preserve">“. Note: To avoid multiple time loading this library call it from only first time run. </w:t>
+      </w:r>
+    </w:p>
+    <w:p>
+      <w:pPr>
+        <w:pStyle w:val="ListParagraph"/>
+        <w:spacing w:before="100" w:beforeAutospacing="1" w:after="100" w:afterAutospacing="1"/>
+        <w:ind w:left="795"/>
+        <w:rPr>
+          <w:rFonts w:cs="Arial"/>
+          <w:color w:val="000000"/>
+          <w:sz w:val="22"/>
+          <w:szCs w:val="22"/>
+        </w:rPr>
+      </w:pPr>
+    </w:p>
+    <w:p>
+      <w:pPr>
+        <w:pStyle w:val="ListParagraph"/>
+        <w:spacing w:before="100" w:beforeAutospacing="1" w:after="100" w:afterAutospacing="1"/>
+        <w:ind w:left="795"/>
+        <w:rPr>
+          <w:rFonts w:cs="Arial"/>
+          <w:color w:val="000000"/>
+          <w:sz w:val="22"/>
+          <w:szCs w:val="22"/>
+        </w:rPr>
+      </w:pPr>
+      <w:r>
+        <w:rPr>
+          <w:rFonts w:cs="Arial"/>
+          <w:color w:val="000000"/>
+          <w:sz w:val="22"/>
+          <w:szCs w:val="22"/>
+        </w:rPr>
+        <w:t xml:space="preserve">    </w:t>
+      </w:r>
+      <w:r>
+        <w:rPr>
+          <w:rFonts w:cs="Arial"/>
+          <w:color w:val="000000"/>
+          <w:sz w:val="22"/>
+          <w:szCs w:val="22"/>
+        </w:rPr>
+        <w:t>SQLiteDatabase.loadLibs(this) </w:t>
+      </w:r>
+    </w:p>
+    <w:p>
+      <w:pPr>
+        <w:pStyle w:val="ListParagraph"/>
+        <w:spacing w:before="100" w:beforeAutospacing="1" w:after="100" w:afterAutospacing="1"/>
+        <w:ind w:left="795"/>
+        <w:rPr>
+          <w:rFonts w:cs="Arial"/>
           <w:szCs w:val="24"/>
-          <w:shd w:val="clear" w:color="auto" w:fill="F5F5F5"/>
-        </w:rPr>
-      </w:pPr>
-      <w:r>
-        <w:rPr>
-          <w:rFonts w:ascii="Arial" w:hAnsi="Arial" w:cs="Arial"/>
-          <w:color w:val="333333"/>
-          <w:sz w:val="24"/>
-          <w:szCs w:val="24"/>
-          <w:shd w:val="clear" w:color="auto" w:fill="F5F5F5"/>
-          <w:lang w:val="en-US"/>
-        </w:rPr>
-        <w:t xml:space="preserve">compile </w:t>
-      </w:r>
-      <w:r>
-        <w:rPr>
-          <w:rFonts w:ascii="Arial" w:hAnsi="Arial" w:cs="Arial"/>
-          <w:b/>
-          <w:bCs/>
-          <w:color w:val="333333"/>
-          <w:sz w:val="24"/>
-          <w:szCs w:val="24"/>
-          <w:shd w:val="clear" w:color="auto" w:fill="F5F5F5"/>
-          <w:lang w:val="en-US"/>
-        </w:rPr>
-        <w:t>"com.j256.ormlite:ormlite-core:5.0"</w:t>
-      </w:r>
-    </w:p>
-    <w:p>
-      <w:pPr>
-        <w:pStyle w:val="NormalWeb"/>
+        </w:rPr>
+      </w:pPr>
+    </w:p>
+    <w:p>
+      <w:pPr>
+        <w:pStyle w:val="ListParagraph"/>
         <w:numPr>
           <w:ilvl w:val="0"/>
-          <w:numId w:val="22"/>
+          <w:numId w:val="45"/>
         </w:numPr>
-        <w:shd w:val="clear" w:color="auto" w:fill="FFFFFF"/>
-        <w:spacing w:before="0" w:beforeAutospacing="0" w:after="0" w:afterAutospacing="0" w:line="300" w:lineRule="atLeast"/>
-        <w:ind w:right="450"/>
-        <w:rPr>
-          <w:rFonts w:ascii="Arial" w:hAnsi="Arial" w:cs="Arial"/>
-          <w:color w:val="333333"/>
-          <w:sz w:val="24"/>
+        <w:spacing w:before="100" w:beforeAutospacing="1" w:after="100" w:afterAutospacing="1"/>
+        <w:rPr>
+          <w:rFonts w:cs="Arial"/>
           <w:szCs w:val="24"/>
-          <w:shd w:val="clear" w:color="auto" w:fill="F5F5F5"/>
-        </w:rPr>
-      </w:pPr>
-      <w:r>
-        <w:rPr>
-          <w:rFonts w:ascii="Arial" w:hAnsi="Arial" w:cs="Arial"/>
-          <w:color w:val="333333"/>
-          <w:sz w:val="24"/>
+        </w:rPr>
+      </w:pPr>
+      <w:r>
+        <w:rPr>
+          <w:rFonts w:cs="Arial"/>
           <w:szCs w:val="24"/>
-          <w:shd w:val="clear" w:color="auto" w:fill="F5F5F5"/>
-          <w:lang w:val="en-US"/>
-        </w:rPr>
-        <w:t>compile</w:t>
-      </w:r>
-      <w:r>
-        <w:rPr>
-          <w:rFonts w:ascii="Arial" w:hAnsi="Arial" w:cs="Arial"/>
-          <w:b/>
-          <w:bCs/>
-          <w:color w:val="333333"/>
-          <w:sz w:val="24"/>
+        </w:rPr>
+        <w:t xml:space="preserve">Create Java </w:t>
+      </w:r>
+      <w:r>
+        <w:rPr>
+          <w:rFonts w:cs="Arial"/>
           <w:szCs w:val="24"/>
-          <w:shd w:val="clear" w:color="auto" w:fill="F5F5F5"/>
-          <w:lang w:val="en-US"/>
-        </w:rPr>
-        <w:t xml:space="preserve"> </w:t>
-      </w:r>
-      <w:r>
-        <w:rPr>
-          <w:rFonts w:ascii="Arial" w:hAnsi="Arial" w:cs="Arial"/>
-          <w:b/>
-          <w:bCs/>
-          <w:color w:val="333333"/>
-          <w:sz w:val="24"/>
+        </w:rPr>
+        <w:t xml:space="preserve"> Module P</w:t>
+      </w:r>
+      <w:r>
+        <w:rPr>
+          <w:rFonts w:cs="Arial"/>
           <w:szCs w:val="24"/>
-          <w:shd w:val="clear" w:color="auto" w:fill="F5F5F5"/>
-          <w:lang w:val="en-US"/>
-        </w:rPr>
-        <w:t>“</w:t>
-      </w:r>
-      <w:r>
-        <w:rPr>
-          <w:rFonts w:ascii="Arial" w:hAnsi="Arial" w:cs="Arial"/>
-          <w:b/>
-          <w:bCs/>
-          <w:color w:val="333333"/>
-          <w:sz w:val="24"/>
+        </w:rPr>
+        <w:t>ojo class, and use proper annotation to create database fields</w:t>
+      </w:r>
+      <w:r>
+        <w:rPr>
+          <w:rFonts w:cs="Arial"/>
           <w:szCs w:val="24"/>
-          <w:shd w:val="clear" w:color="auto" w:fill="F5F5F5"/>
-          <w:lang w:val="en-US"/>
-        </w:rPr>
-        <w:t>com.j256.ormlite:ormlite-android:5.0</w:t>
-      </w:r>
-      <w:r>
-        <w:rPr>
-          <w:rFonts w:ascii="Arial" w:hAnsi="Arial" w:cs="Arial"/>
-          <w:b/>
-          <w:bCs/>
-          <w:color w:val="333333"/>
-          <w:sz w:val="24"/>
+        </w:rPr>
+        <w:t xml:space="preserve">. </w:t>
+      </w:r>
+    </w:p>
+    <w:p>
+      <w:pPr>
+        <w:pStyle w:val="ListParagraph"/>
+        <w:spacing w:before="100" w:beforeAutospacing="1" w:after="100" w:afterAutospacing="1"/>
+        <w:ind w:left="795"/>
+        <w:rPr>
+          <w:rFonts w:cs="Arial"/>
           <w:szCs w:val="24"/>
-          <w:shd w:val="clear" w:color="auto" w:fill="F5F5F5"/>
-          <w:lang w:val="en-US"/>
-        </w:rPr>
-        <w:t>”</w:t>
-      </w:r>
-    </w:p>
-    <w:p>
-      <w:pPr>
-        <w:pStyle w:val="NormalWeb"/>
-        <w:numPr>
-          <w:ilvl w:val="0"/>
-          <w:numId w:val="22"/>
-        </w:numPr>
-        <w:shd w:val="clear" w:color="auto" w:fill="FFFFFF"/>
-        <w:spacing w:before="0" w:beforeAutospacing="0" w:after="0" w:afterAutospacing="0" w:line="300" w:lineRule="atLeast"/>
-        <w:ind w:right="450"/>
-        <w:rPr>
-          <w:rFonts w:ascii="Arial" w:hAnsi="Arial" w:cs="Arial"/>
-          <w:color w:val="333333"/>
-          <w:sz w:val="24"/>
+        </w:rPr>
+      </w:pPr>
+      <w:r>
+        <w:rPr>
+          <w:rFonts w:cs="Arial"/>
           <w:szCs w:val="24"/>
-          <w:shd w:val="clear" w:color="auto" w:fill="F5F5F5"/>
-        </w:rPr>
-      </w:pPr>
-      <w:r>
-        <w:rPr>
-          <w:rFonts w:ascii="Arial" w:hAnsi="Arial" w:cs="Arial"/>
-          <w:color w:val="333333"/>
-          <w:sz w:val="24"/>
+        </w:rPr>
+        <w:t>Example: AddressBook</w:t>
+      </w:r>
+    </w:p>
+    <w:p>
+      <w:pPr>
+        <w:pStyle w:val="ListParagraph"/>
+        <w:spacing w:before="100" w:beforeAutospacing="1" w:after="100" w:afterAutospacing="1"/>
+        <w:ind w:left="795"/>
+        <w:rPr>
+          <w:rFonts w:cs="Arial"/>
           <w:szCs w:val="24"/>
-          <w:shd w:val="clear" w:color="auto" w:fill="F5F5F5"/>
-          <w:lang w:val="en-US"/>
-        </w:rPr>
-        <w:t xml:space="preserve">compile </w:t>
-      </w:r>
-      <w:r>
-        <w:rPr>
-          <w:rFonts w:ascii="Arial" w:hAnsi="Arial" w:cs="Arial"/>
-          <w:b/>
-          <w:bCs/>
-          <w:color w:val="333333"/>
-          <w:sz w:val="24"/>
-          <w:szCs w:val="24"/>
-          <w:shd w:val="clear" w:color="auto" w:fill="F5F5F5"/>
-          <w:lang w:val="en-US"/>
-        </w:rPr>
-        <w:t>'net.zetetic:android-database-sqlcipher:3.5.4@aar'</w:t>
-      </w:r>
-    </w:p>
-    <w:p>
-      <w:pPr>
-        <w:pStyle w:val="NormalWeb"/>
-        <w:numPr>
-          <w:ilvl w:val="0"/>
-          <w:numId w:val="22"/>
-        </w:numPr>
-        <w:shd w:val="clear" w:color="auto" w:fill="FFFFFF"/>
-        <w:spacing w:line="300" w:lineRule="atLeast"/>
-        <w:ind w:right="450"/>
-        <w:rPr>
-          <w:rFonts w:ascii="Arial" w:hAnsi="Arial" w:cs="Arial"/>
-          <w:color w:val="333333"/>
-          <w:sz w:val="24"/>
-          <w:szCs w:val="24"/>
-          <w:shd w:val="clear" w:color="auto" w:fill="F5F5F5"/>
-        </w:rPr>
-      </w:pPr>
-      <w:r>
-        <w:rPr>
-          <w:rFonts w:ascii="Arial" w:hAnsi="Arial" w:cs="Arial"/>
-          <w:color w:val="333333"/>
-          <w:sz w:val="24"/>
-          <w:szCs w:val="24"/>
-          <w:shd w:val="clear" w:color="auto" w:fill="F5F5F5"/>
-        </w:rPr>
-        <w:t>compile(group: 'com.philips.cdp', name: 'AppInfra', version: '1.4.0', ext: 'aar')</w:t>
-      </w:r>
-    </w:p>
-    <w:p>
-      <w:pPr>
-        <w:pStyle w:val="NormalWeb"/>
-        <w:shd w:val="clear" w:color="auto" w:fill="FFFFFF"/>
-        <w:spacing w:before="0" w:beforeAutospacing="0" w:after="0" w:afterAutospacing="0" w:line="300" w:lineRule="atLeast"/>
-        <w:ind w:left="720" w:right="450"/>
-        <w:rPr>
-          <w:rFonts w:ascii="Arial" w:hAnsi="Arial" w:cs="Arial"/>
-          <w:color w:val="333333"/>
-          <w:sz w:val="24"/>
-          <w:szCs w:val="24"/>
-          <w:shd w:val="clear" w:color="auto" w:fill="F5F5F5"/>
-        </w:rPr>
-      </w:pPr>
-    </w:p>
-    <w:p>
-      <w:pPr>
-        <w:pStyle w:val="Heading2"/>
-        <w:rPr>
-          <w:rFonts w:cs="Arial"/>
-        </w:rPr>
-      </w:pPr>
-      <w:bookmarkStart w:id="21" w:name="_Toc473137102"/>
-      <w:bookmarkStart w:id="22" w:name="_Toc297311300"/>
-      <w:r>
-        <w:rPr>
-          <w:rFonts w:cs="Arial"/>
-        </w:rPr>
-        <w:t>Library versioning</w:t>
-      </w:r>
-      <w:bookmarkEnd w:id="21"/>
-    </w:p>
-    <w:p>
-      <w:pPr>
-        <w:pStyle w:val="BodyText"/>
-        <w:rPr>
-          <w:rFonts w:cs="Arial"/>
-          <w:lang w:val="en-GB"/>
-        </w:rPr>
-      </w:pPr>
-      <w:r>
-        <w:rPr>
-          <w:rFonts w:cs="Arial"/>
-          <w:lang w:val="en-GB"/>
-        </w:rPr>
-        <w:t>Library version can be obtained by using below API</w:t>
-      </w:r>
-    </w:p>
-    <w:p>
-      <w:pPr>
-        <w:pStyle w:val="BodyText"/>
-        <w:rPr>
-          <w:rFonts w:cs="Arial"/>
-          <w:lang w:val="en-GB"/>
-        </w:rPr>
-      </w:pPr>
-    </w:p>
-    <w:p>
-      <w:pPr>
-        <w:pStyle w:val="BodyText"/>
-        <w:rPr>
-          <w:rFonts w:cs="Arial"/>
-          <w:lang w:val="en-GB"/>
-        </w:rPr>
-      </w:pPr>
-    </w:p>
-    <w:p>
-      <w:pPr>
-        <w:pStyle w:val="Heading2"/>
-        <w:rPr>
-          <w:rFonts w:cs="Arial"/>
-        </w:rPr>
-      </w:pPr>
-      <w:bookmarkStart w:id="23" w:name="_Toc473137103"/>
-      <w:bookmarkEnd w:id="22"/>
-      <w:r>
-        <w:rPr>
-          <w:rFonts w:cs="Arial"/>
-        </w:rPr>
-        <w:t>Gradle dependencies</w:t>
-      </w:r>
-      <w:bookmarkEnd w:id="23"/>
-    </w:p>
-    <w:p>
-      <w:pPr>
-        <w:pStyle w:val="BodyText"/>
-        <w:ind w:left="672"/>
-      </w:pPr>
-      <w:r>
-        <w:rPr>
-          <w:lang w:val="en-GB"/>
-        </w:rPr>
-        <w:t xml:space="preserve">To support 64it mobile devices </w:t>
-      </w:r>
-      <w:r>
-        <w:t>app exclude</w:t>
-      </w:r>
-      <w:r>
-        <w:rPr>
-          <w:lang w:val="en-GB"/>
-        </w:rPr>
-        <w:t xml:space="preserve"> </w:t>
-      </w:r>
-      <w:hyperlink r:id="rId11" w:anchor="arm64-v8a" w:history="1">
-        <w:r>
-          <w:rPr>
-            <w:rStyle w:val="Hyperlink"/>
-          </w:rPr>
-          <w:t>arm64-v8a</w:t>
-        </w:r>
-      </w:hyperlink>
-      <w:r>
-        <w:t xml:space="preserve"> libraries from the APK in order to prevent runtime crashes due to library architecture conflicts </w:t>
-      </w:r>
-      <w:r>
-        <w:lastRenderedPageBreak/>
-        <w:t>(https://developer.android.com/studio/build/configure-apk-splits.html#configure-abi-split ?)</w:t>
-      </w:r>
-      <w:r>
-        <w:t>.</w:t>
-      </w:r>
-    </w:p>
-    <w:p>
-      <w:pPr>
-        <w:pStyle w:val="BodyText"/>
-        <w:ind w:firstLine="720"/>
-      </w:pPr>
-      <w:r>
-        <w:t>To achieve this u</w:t>
-      </w:r>
-      <w:r>
-        <w:t xml:space="preserve">sing below line in build.gradle file , inside build config </w:t>
-      </w:r>
+        </w:rPr>
+      </w:pPr>
     </w:p>
     <w:p>
       <w:pPr>
@@ -3332,37 +3998,71 @@
         </w:tabs>
         <w:rPr>
           <w:rFonts w:ascii="Courier New" w:hAnsi="Courier New" w:cs="Courier New"/>
-          <w:color w:val="000000"/>
-          <w:sz w:val="19"/>
-          <w:szCs w:val="19"/>
-        </w:rPr>
-      </w:pPr>
-      <w:r>
-        <w:rPr>
-          <w:rFonts w:ascii="Courier New" w:hAnsi="Courier New" w:cs="Courier New"/>
-          <w:color w:val="000000"/>
-          <w:sz w:val="19"/>
-          <w:szCs w:val="19"/>
-        </w:rPr>
-        <w:tab/>
-      </w:r>
-      <w:r>
-        <w:rPr>
-          <w:rFonts w:ascii="Courier New" w:hAnsi="Courier New" w:cs="Courier New"/>
-          <w:color w:val="000000"/>
-          <w:sz w:val="19"/>
-          <w:szCs w:val="19"/>
-        </w:rPr>
-        <w:tab/>
-      </w:r>
-      <w:r>
-        <w:rPr>
-          <w:rFonts w:ascii="Courier New" w:hAnsi="Courier New" w:cs="Courier New"/>
-          <w:color w:val="000000"/>
-          <w:sz w:val="19"/>
-          <w:szCs w:val="19"/>
-        </w:rPr>
-        <w:t>ndk {</w:t>
+          <w:iCs/>
+          <w:color w:val="808080"/>
+          <w:sz w:val="19"/>
+          <w:szCs w:val="19"/>
+        </w:rPr>
+      </w:pPr>
+      <w:r>
+        <w:rPr>
+          <w:rFonts w:ascii="Courier New" w:hAnsi="Courier New" w:cs="Courier New"/>
+          <w:b/>
+          <w:bCs/>
+          <w:color w:val="000080"/>
+          <w:sz w:val="19"/>
+          <w:szCs w:val="19"/>
+        </w:rPr>
+        <w:t xml:space="preserve">      </w:t>
+      </w:r>
+      <w:r>
+        <w:rPr>
+          <w:rFonts w:ascii="Courier New" w:hAnsi="Courier New" w:cs="Courier New"/>
+          <w:b/>
+          <w:bCs/>
+          <w:color w:val="000080"/>
+          <w:sz w:val="19"/>
+          <w:szCs w:val="19"/>
+        </w:rPr>
+        <w:t xml:space="preserve">public class </w:t>
+      </w:r>
+      <w:r>
+        <w:rPr>
+          <w:rFonts w:ascii="Courier New" w:hAnsi="Courier New" w:cs="Courier New"/>
+          <w:color w:val="000000"/>
+          <w:sz w:val="19"/>
+          <w:szCs w:val="19"/>
+        </w:rPr>
+        <w:t xml:space="preserve">AddressBook </w:t>
+      </w:r>
+      <w:r>
+        <w:rPr>
+          <w:rFonts w:ascii="Courier New" w:hAnsi="Courier New" w:cs="Courier New"/>
+          <w:b/>
+          <w:bCs/>
+          <w:color w:val="000080"/>
+          <w:sz w:val="19"/>
+          <w:szCs w:val="19"/>
+        </w:rPr>
+        <w:t xml:space="preserve">implements </w:t>
+      </w:r>
+      <w:r>
+        <w:rPr>
+          <w:rFonts w:ascii="Courier New" w:hAnsi="Courier New" w:cs="Courier New"/>
+          <w:color w:val="000000"/>
+          <w:sz w:val="19"/>
+          <w:szCs w:val="19"/>
+        </w:rPr>
+        <w:t>Serializable {</w:t>
+      </w:r>
+      <w:r>
+        <w:rPr>
+          <w:rFonts w:ascii="Courier New" w:hAnsi="Courier New" w:cs="Courier New"/>
+          <w:color w:val="000000"/>
+          <w:sz w:val="19"/>
+          <w:szCs w:val="19"/>
+        </w:rPr>
+        <w:br/>
       </w:r>
       <w:r>
         <w:rPr>
@@ -3381,34 +4081,107 @@
           <w:sz w:val="19"/>
           <w:szCs w:val="19"/>
         </w:rPr>
-        <w:tab/>
-      </w:r>
-      <w:r>
-        <w:rPr>
-          <w:rFonts w:ascii="Courier New" w:hAnsi="Courier New" w:cs="Courier New"/>
-          <w:color w:val="000000"/>
-          <w:sz w:val="19"/>
-          <w:szCs w:val="19"/>
-        </w:rPr>
-        <w:tab/>
-      </w:r>
-      <w:r>
-        <w:rPr>
-          <w:rFonts w:ascii="Courier New" w:hAnsi="Courier New" w:cs="Courier New"/>
-          <w:color w:val="000000"/>
-          <w:sz w:val="19"/>
-          <w:szCs w:val="19"/>
-        </w:rPr>
-        <w:tab/>
-      </w:r>
-      <w:r>
-        <w:rPr>
-          <w:rFonts w:ascii="Courier New" w:hAnsi="Courier New" w:cs="Courier New"/>
-          <w:color w:val="000000"/>
-          <w:sz w:val="19"/>
-          <w:szCs w:val="19"/>
-        </w:rPr>
-        <w:t xml:space="preserve">abiFilters </w:t>
+        <w:t xml:space="preserve"> </w:t>
+      </w:r>
+      <w:r>
+        <w:rPr>
+          <w:rFonts w:ascii="Courier New" w:hAnsi="Courier New" w:cs="Courier New"/>
+          <w:i/>
+          <w:iCs/>
+          <w:color w:val="808080"/>
+          <w:sz w:val="19"/>
+          <w:szCs w:val="19"/>
+        </w:rPr>
+        <w:t>/**</w:t>
+      </w:r>
+      <w:r>
+        <w:rPr>
+          <w:rFonts w:ascii="Courier New" w:hAnsi="Courier New" w:cs="Courier New"/>
+          <w:i/>
+          <w:iCs/>
+          <w:color w:val="808080"/>
+          <w:sz w:val="19"/>
+          <w:szCs w:val="19"/>
+        </w:rPr>
+        <w:br/>
+        <w:t xml:space="preserve">     * Model class for address database table</w:t>
+      </w:r>
+      <w:r>
+        <w:rPr>
+          <w:rFonts w:ascii="Courier New" w:hAnsi="Courier New" w:cs="Courier New"/>
+          <w:i/>
+          <w:iCs/>
+          <w:color w:val="808080"/>
+          <w:sz w:val="19"/>
+          <w:szCs w:val="19"/>
+        </w:rPr>
+        <w:br/>
+        <w:t xml:space="preserve">     */</w:t>
+      </w:r>
+      <w:r>
+        <w:rPr>
+          <w:rFonts w:ascii="Courier New" w:hAnsi="Courier New" w:cs="Courier New"/>
+          <w:i/>
+          <w:iCs/>
+          <w:color w:val="808080"/>
+          <w:sz w:val="19"/>
+          <w:szCs w:val="19"/>
+        </w:rPr>
+        <w:br/>
+      </w:r>
+      <w:r>
+        <w:rPr>
+          <w:rFonts w:ascii="Courier New" w:hAnsi="Courier New" w:cs="Courier New"/>
+          <w:i/>
+          <w:iCs/>
+          <w:color w:val="808080"/>
+          <w:sz w:val="19"/>
+          <w:szCs w:val="19"/>
+        </w:rPr>
+        <w:br/>
+        <w:t xml:space="preserve">    </w:t>
+      </w:r>
+      <w:r>
+        <w:rPr>
+          <w:rFonts w:ascii="Courier New" w:hAnsi="Courier New" w:cs="Courier New"/>
+          <w:b/>
+          <w:bCs/>
+          <w:color w:val="000080"/>
+          <w:sz w:val="19"/>
+          <w:szCs w:val="19"/>
+        </w:rPr>
+        <w:t xml:space="preserve">public static final </w:t>
+      </w:r>
+      <w:r>
+        <w:rPr>
+          <w:rFonts w:ascii="Courier New" w:hAnsi="Courier New" w:cs="Courier New"/>
+          <w:color w:val="000000"/>
+          <w:sz w:val="19"/>
+          <w:szCs w:val="19"/>
+        </w:rPr>
+        <w:t xml:space="preserve">String </w:t>
+      </w:r>
+      <w:r>
+        <w:rPr>
+          <w:rFonts w:ascii="Courier New" w:hAnsi="Courier New" w:cs="Courier New"/>
+          <w:b/>
+          <w:bCs/>
+          <w:i/>
+          <w:iCs/>
+          <w:color w:val="660E7A"/>
+          <w:sz w:val="19"/>
+          <w:szCs w:val="19"/>
+        </w:rPr>
+        <w:t xml:space="preserve">ID_FIELD </w:t>
+      </w:r>
+      <w:r>
+        <w:rPr>
+          <w:rFonts w:ascii="Courier New" w:hAnsi="Courier New" w:cs="Courier New"/>
+          <w:color w:val="000000"/>
+          <w:sz w:val="19"/>
+          <w:szCs w:val="19"/>
+        </w:rPr>
+        <w:t xml:space="preserve">= </w:t>
       </w:r>
       <w:r>
         <w:rPr>
@@ -3419,74 +4192,21 @@
           <w:sz w:val="19"/>
           <w:szCs w:val="19"/>
         </w:rPr>
-        <w:t>"armeabi"</w:t>
-      </w:r>
-      <w:r>
-        <w:rPr>
-          <w:rFonts w:ascii="Courier New" w:hAnsi="Courier New" w:cs="Courier New"/>
-          <w:color w:val="000000"/>
-          <w:sz w:val="19"/>
-          <w:szCs w:val="19"/>
-        </w:rPr>
-        <w:t xml:space="preserve">, </w:t>
-      </w:r>
-      <w:r>
-        <w:rPr>
-          <w:rFonts w:ascii="Courier New" w:hAnsi="Courier New" w:cs="Courier New"/>
-          <w:b/>
-          <w:bCs/>
-          <w:color w:val="008000"/>
-          <w:sz w:val="19"/>
-          <w:szCs w:val="19"/>
-        </w:rPr>
-        <w:t>"armeabi-v7a"</w:t>
-      </w:r>
-      <w:r>
-        <w:rPr>
-          <w:rFonts w:ascii="Courier New" w:hAnsi="Courier New" w:cs="Courier New"/>
-          <w:color w:val="000000"/>
-          <w:sz w:val="19"/>
-          <w:szCs w:val="19"/>
-        </w:rPr>
-        <w:t xml:space="preserve">, </w:t>
-      </w:r>
-      <w:r>
-        <w:rPr>
-          <w:rFonts w:ascii="Courier New" w:hAnsi="Courier New" w:cs="Courier New"/>
-          <w:b/>
-          <w:bCs/>
-          <w:color w:val="008000"/>
-          <w:sz w:val="19"/>
-          <w:szCs w:val="19"/>
-        </w:rPr>
-        <w:t>"x86"</w:t>
-      </w:r>
-      <w:r>
-        <w:rPr>
-          <w:rFonts w:ascii="Courier New" w:hAnsi="Courier New" w:cs="Courier New"/>
-          <w:color w:val="000000"/>
-          <w:sz w:val="19"/>
-          <w:szCs w:val="19"/>
-        </w:rPr>
-        <w:t xml:space="preserve">, </w:t>
-      </w:r>
-      <w:r>
-        <w:rPr>
-          <w:rFonts w:ascii="Courier New" w:hAnsi="Courier New" w:cs="Courier New"/>
-          <w:b/>
-          <w:bCs/>
-          <w:color w:val="008000"/>
-          <w:sz w:val="19"/>
-          <w:szCs w:val="19"/>
-        </w:rPr>
-        <w:t>"mips"</w:t>
-      </w:r>
-      <w:r>
-        <w:rPr>
-          <w:rFonts w:ascii="Courier New" w:hAnsi="Courier New" w:cs="Courier New"/>
-          <w:b/>
-          <w:bCs/>
-          <w:color w:val="008000"/>
+        <w:t>"address_id"</w:t>
+      </w:r>
+      <w:r>
+        <w:rPr>
+          <w:rFonts w:ascii="Courier New" w:hAnsi="Courier New" w:cs="Courier New"/>
+          <w:color w:val="000000"/>
+          <w:sz w:val="19"/>
+          <w:szCs w:val="19"/>
+        </w:rPr>
+        <w:t>;</w:t>
+      </w:r>
+      <w:r>
+        <w:rPr>
+          <w:rFonts w:ascii="Courier New" w:hAnsi="Courier New" w:cs="Courier New"/>
+          <w:color w:val="000000"/>
           <w:sz w:val="19"/>
           <w:szCs w:val="19"/>
         </w:rPr>
@@ -3499,593 +4219,50 @@
           <w:sz w:val="19"/>
           <w:szCs w:val="19"/>
         </w:rPr>
-        <w:t xml:space="preserve">                    </w:t>
-      </w:r>
-      <w:r>
-        <w:rPr>
-          <w:rFonts w:ascii="Courier New" w:hAnsi="Courier New" w:cs="Courier New"/>
-          <w:color w:val="000000"/>
-          <w:sz w:val="19"/>
-          <w:szCs w:val="19"/>
-        </w:rPr>
-        <w:t>}</w:t>
-      </w:r>
-    </w:p>
-    <w:p>
-      <w:pPr>
-        <w:pStyle w:val="BodyText"/>
-        <w:rPr>
-          <w:lang w:val="en-GB"/>
-        </w:rPr>
-      </w:pPr>
-    </w:p>
-    <w:p>
-      <w:pPr>
-        <w:pStyle w:val="Heading2"/>
-        <w:rPr>
-          <w:rFonts w:cs="Arial"/>
-        </w:rPr>
-      </w:pPr>
-      <w:bookmarkStart w:id="24" w:name="_Toc473137104"/>
-      <w:r>
-        <w:rPr>
-          <w:rFonts w:cs="Arial"/>
-        </w:rPr>
-        <w:t>Prerequisites</w:t>
-      </w:r>
-      <w:bookmarkEnd w:id="24"/>
-    </w:p>
-    <w:p>
-      <w:pPr>
-        <w:pStyle w:val="BodyText"/>
-        <w:ind w:left="720"/>
-        <w:rPr>
-          <w:lang w:val="en-GB"/>
-        </w:rPr>
-      </w:pPr>
-      <w:r>
-        <w:rPr>
-          <w:lang w:val="en-GB"/>
-        </w:rPr>
-        <w:t>SecureStorageInterface.SecureStorageError ssError = new SecureStorageInterface.SecureStorageError();</w:t>
-      </w:r>
-    </w:p>
-    <w:p>
-      <w:pPr>
-        <w:pStyle w:val="BodyText"/>
-        <w:numPr>
-          <w:ilvl w:val="0"/>
-          <w:numId w:val="23"/>
-        </w:numPr>
-        <w:rPr>
-          <w:rFonts w:cs="Arial"/>
-        </w:rPr>
-      </w:pPr>
-      <w:r>
-        <w:rPr>
-          <w:rFonts w:cs="Arial"/>
-        </w:rPr>
-        <w:t>Integrating appli</w:t>
-      </w:r>
-      <w:r>
-        <w:rPr>
-          <w:rFonts w:cs="Arial"/>
-        </w:rPr>
-        <w:t xml:space="preserve">cation/component must pass </w:t>
-      </w:r>
-      <w:r>
-        <w:rPr>
-          <w:rFonts w:cs="Arial"/>
-        </w:rPr>
-        <w:t xml:space="preserve">password keyName </w:t>
-      </w:r>
-      <w:r>
-        <w:rPr>
-          <w:rFonts w:cs="Arial"/>
-        </w:rPr>
-        <w:t>to Secure</w:t>
-      </w:r>
-      <w:r>
-        <w:rPr>
-          <w:rFonts w:cs="Arial"/>
-        </w:rPr>
-        <w:t xml:space="preserve"> Storage</w:t>
-      </w:r>
-      <w:r>
-        <w:rPr>
-          <w:rFonts w:cs="Arial"/>
-        </w:rPr>
-        <w:t>’s</w:t>
-      </w:r>
-      <w:r>
-        <w:rPr>
-          <w:rFonts w:cs="Arial"/>
-        </w:rPr>
-        <w:t xml:space="preserve"> createKey(KeyType.Key, “keyName”,</w:t>
-      </w:r>
-      <w:r>
-        <w:rPr>
-          <w:lang w:val="en-GB"/>
+        <w:br/>
+        <w:t xml:space="preserve">    </w:t>
+      </w:r>
+      <w:r>
+        <w:rPr>
+          <w:rFonts w:ascii="Courier New" w:hAnsi="Courier New" w:cs="Courier New"/>
+          <w:iCs/>
+          <w:color w:val="808080"/>
+          <w:sz w:val="19"/>
+          <w:szCs w:val="19"/>
+        </w:rPr>
+        <w:t>// Primary key defined as an auto generated integer</w:t>
+      </w:r>
+      <w:r>
+        <w:rPr>
+          <w:rFonts w:ascii="Courier New" w:hAnsi="Courier New" w:cs="Courier New"/>
+          <w:iCs/>
+          <w:color w:val="808080"/>
+          <w:sz w:val="19"/>
+          <w:szCs w:val="19"/>
+        </w:rPr>
+        <w:br/>
+        <w:t xml:space="preserve">    // If the database table column name differs than the Model class variable         </w:t>
+      </w:r>
+      <w:r>
+        <w:rPr>
+          <w:rFonts w:ascii="Courier New" w:hAnsi="Courier New" w:cs="Courier New"/>
+          <w:iCs/>
+          <w:color w:val="808080"/>
+          <w:sz w:val="19"/>
+          <w:szCs w:val="19"/>
         </w:rPr>
         <w:t xml:space="preserve"> </w:t>
       </w:r>
       <w:r>
         <w:rPr>
-          <w:lang w:val="en-GB"/>
-        </w:rPr>
-        <w:t>ssError</w:t>
-      </w:r>
-      <w:r>
-        <w:rPr>
-          <w:rFonts w:cs="Arial"/>
-        </w:rPr>
-        <w:t>)</w:t>
-      </w:r>
-      <w:r>
-        <w:rPr>
-          <w:rFonts w:cs="Arial"/>
-        </w:rPr>
-        <w:t xml:space="preserve">. It will generate </w:t>
-      </w:r>
-      <w:r>
-        <w:rPr>
-          <w:rFonts w:cs="Arial"/>
-        </w:rPr>
-        <w:t>password,</w:t>
-      </w:r>
-      <w:r>
-        <w:rPr>
-          <w:rFonts w:cs="Arial"/>
-        </w:rPr>
-        <w:t xml:space="preserve"> </w:t>
-      </w:r>
-      <w:r>
-        <w:rPr>
-          <w:rFonts w:cs="Arial"/>
-        </w:rPr>
-        <w:t>using AES Key Generator. This method comes under App Infra’s Secure storage library so we need Add below lines in build.gradle</w:t>
-      </w:r>
-    </w:p>
-    <w:p>
-      <w:pPr>
-        <w:pStyle w:val="NormalWeb"/>
-        <w:shd w:val="clear" w:color="auto" w:fill="FFFFFF"/>
-        <w:spacing w:line="300" w:lineRule="atLeast"/>
-        <w:ind w:left="360" w:right="450" w:firstLine="360"/>
-        <w:rPr>
-          <w:rFonts w:ascii="Arial" w:hAnsi="Arial" w:cs="Arial"/>
-          <w:color w:val="333333"/>
-          <w:sz w:val="24"/>
-          <w:szCs w:val="24"/>
-          <w:shd w:val="clear" w:color="auto" w:fill="F5F5F5"/>
-        </w:rPr>
-      </w:pPr>
-      <w:r>
-        <w:rPr>
-          <w:rFonts w:ascii="Arial" w:hAnsi="Arial" w:cs="Arial"/>
-          <w:color w:val="333333"/>
-          <w:sz w:val="24"/>
-          <w:szCs w:val="24"/>
-          <w:shd w:val="clear" w:color="auto" w:fill="F5F5F5"/>
-        </w:rPr>
-        <w:t>compile(group: 'com.philips.cdp', name: 'AppInfra', version: '1.4.0', ext: 'aar')</w:t>
-      </w:r>
-    </w:p>
-    <w:p>
-      <w:pPr>
-        <w:pStyle w:val="BodyText"/>
-        <w:numPr>
-          <w:ilvl w:val="0"/>
-          <w:numId w:val="23"/>
-        </w:numPr>
-        <w:rPr>
-          <w:rFonts w:cs="Arial"/>
-        </w:rPr>
-      </w:pPr>
-      <w:r>
-        <w:rPr>
-          <w:rFonts w:cs="Arial"/>
-        </w:rPr>
-        <w:t>A</w:t>
-      </w:r>
-      <w:r>
-        <w:rPr>
-          <w:rFonts w:cs="Arial"/>
-        </w:rPr>
-        <w:t>fter generate password via Secure Storage createKey(KeyType.Key, “keyName”,</w:t>
-      </w:r>
-      <w:r>
-        <w:rPr>
-          <w:lang w:val="en-GB"/>
-        </w:rPr>
-        <w:t xml:space="preserve"> </w:t>
-      </w:r>
-      <w:r>
-        <w:rPr>
-          <w:lang w:val="en-GB"/>
-        </w:rPr>
-        <w:t>ssError</w:t>
-      </w:r>
-      <w:r>
-        <w:rPr>
-          <w:rFonts w:cs="Arial"/>
-        </w:rPr>
-        <w:t>), we have to use same key to retrieve generate password so we have to pass KeyName via constructor of helper class</w:t>
-      </w:r>
-      <w:r>
-        <w:rPr>
-          <w:rFonts w:cs="Arial"/>
-        </w:rPr>
-        <w:t xml:space="preserve"> to call super class </w:t>
-      </w:r>
-      <w:r>
-        <w:rPr>
-          <w:rFonts w:cs="Arial"/>
-          <w:szCs w:val="24"/>
-        </w:rPr>
-        <w:t>SecureDbOrmLiteSqliteOpenHelper</w:t>
-      </w:r>
-      <w:r>
-        <w:rPr>
-          <w:rFonts w:cs="Arial"/>
+          <w:rFonts w:ascii="Courier New" w:hAnsi="Courier New" w:cs="Courier New"/>
           <w:iCs/>
-          <w:szCs w:val="24"/>
-        </w:rPr>
-        <w:t xml:space="preserve"> </w:t>
-      </w:r>
-      <w:r>
-        <w:rPr>
-          <w:rFonts w:cs="Arial"/>
-        </w:rPr>
-        <w:t>constructor</w:t>
-      </w:r>
-      <w:r>
-        <w:rPr>
-          <w:rFonts w:cs="Arial"/>
-        </w:rPr>
-        <w:t xml:space="preserve">. </w:t>
-      </w:r>
-    </w:p>
-    <w:p>
-      <w:pPr>
-        <w:pStyle w:val="Heading1"/>
-        <w:rPr>
-          <w:rFonts w:cs="Arial"/>
-        </w:rPr>
-      </w:pPr>
-      <w:bookmarkStart w:id="25" w:name="_Toc473137105"/>
-      <w:bookmarkStart w:id="26" w:name="_Toc297311301"/>
-      <w:r>
-        <w:rPr>
-          <w:rFonts w:cs="Arial"/>
-        </w:rPr>
-        <w:t>How to execute a</w:t>
-      </w:r>
-      <w:r>
-        <w:rPr>
-          <w:rFonts w:cs="Arial"/>
-        </w:rPr>
-        <w:t xml:space="preserve"> Secure Database</w:t>
-      </w:r>
-      <w:bookmarkEnd w:id="25"/>
-    </w:p>
-    <w:p>
-      <w:pPr>
-        <w:ind w:left="720" w:firstLine="12"/>
-        <w:rPr>
-          <w:rFonts w:cs="Arial"/>
-          <w:szCs w:val="24"/>
-        </w:rPr>
-      </w:pPr>
-      <w:r>
-        <w:rPr>
-          <w:rFonts w:cs="Arial"/>
-          <w:szCs w:val="24"/>
-        </w:rPr>
-        <w:t>SecureDbOrmLiteSqliteOpenHelper</w:t>
-      </w:r>
-      <w:r>
-        <w:rPr>
-          <w:rFonts w:cs="Arial"/>
-          <w:szCs w:val="24"/>
-        </w:rPr>
-        <w:t xml:space="preserve"> </w:t>
-      </w:r>
-      <w:r>
-        <w:rPr>
-          <w:rFonts w:cs="Arial"/>
-          <w:szCs w:val="24"/>
-        </w:rPr>
-        <w:t xml:space="preserve"> </w:t>
-      </w:r>
-      <w:r>
-        <w:rPr>
-          <w:rFonts w:cs="Arial"/>
-          <w:szCs w:val="24"/>
-        </w:rPr>
-        <w:t xml:space="preserve">is </w:t>
-      </w:r>
-      <w:r>
-        <w:rPr>
-          <w:rFonts w:cs="Arial"/>
-          <w:szCs w:val="24"/>
-        </w:rPr>
-        <w:t xml:space="preserve">the class which is the helper class for app/component, it is extend from </w:t>
-      </w:r>
-      <w:r>
-        <w:rPr>
-          <w:rFonts w:cs="Arial"/>
-          <w:szCs w:val="24"/>
-        </w:rPr>
-        <w:t>SQLiteOpenHelper</w:t>
-      </w:r>
-      <w:r>
-        <w:rPr>
-          <w:rFonts w:cs="Arial"/>
-          <w:szCs w:val="24"/>
-        </w:rPr>
-        <w:t xml:space="preserve">. Note: </w:t>
-      </w:r>
-      <w:r>
-        <w:rPr>
-          <w:rFonts w:cs="Arial"/>
-          <w:szCs w:val="24"/>
-        </w:rPr>
-        <w:t>SQLiteOpenHelper</w:t>
-      </w:r>
-      <w:r>
-        <w:rPr>
-          <w:rFonts w:cs="Arial"/>
-          <w:szCs w:val="24"/>
-        </w:rPr>
-        <w:t xml:space="preserve"> </w:t>
-      </w:r>
-      <w:r>
-        <w:rPr>
-          <w:rFonts w:cs="Arial"/>
-          <w:szCs w:val="24"/>
-        </w:rPr>
-        <w:t xml:space="preserve">class is </w:t>
-      </w:r>
-      <w:r>
-        <w:rPr>
-          <w:rFonts w:cs="Arial"/>
-          <w:szCs w:val="24"/>
-        </w:rPr>
-        <w:t xml:space="preserve">from </w:t>
-      </w:r>
-      <w:r>
-        <w:rPr>
-          <w:rFonts w:cs="Arial"/>
-          <w:szCs w:val="24"/>
-        </w:rPr>
-        <w:t>net.sqlcipher.database</w:t>
-      </w:r>
-      <w:r>
-        <w:rPr>
-          <w:rFonts w:cs="Arial"/>
-          <w:szCs w:val="24"/>
-        </w:rPr>
-        <w:t>, not android.database.</w:t>
-      </w:r>
-    </w:p>
-    <w:p>
-      <w:pPr>
-        <w:ind w:left="720" w:firstLine="12"/>
-        <w:rPr>
-          <w:rFonts w:cs="Arial"/>
-          <w:szCs w:val="24"/>
-        </w:rPr>
-      </w:pPr>
-    </w:p>
-    <w:p>
-      <w:pPr>
-        <w:ind w:left="720" w:firstLine="12"/>
-        <w:rPr>
-          <w:rFonts w:cs="Arial"/>
-          <w:szCs w:val="24"/>
-        </w:rPr>
-      </w:pPr>
-      <w:r>
-        <w:rPr>
-          <w:rFonts w:cs="Arial"/>
-          <w:szCs w:val="24"/>
-        </w:rPr>
-        <w:t>SecureDbOrmLiteSqliteOpenHelper</w:t>
-      </w:r>
-      <w:r>
-        <w:rPr>
-          <w:rFonts w:cs="Arial"/>
-          <w:iCs/>
-          <w:szCs w:val="24"/>
-        </w:rPr>
-        <w:t xml:space="preserve"> which can be extended by your application to help manage </w:t>
-      </w:r>
-      <w:r>
-        <w:rPr>
-          <w:rFonts w:cs="Arial"/>
-          <w:iCs/>
-          <w:szCs w:val="24"/>
-        </w:rPr>
-        <w:t xml:space="preserve">when the application needs to </w:t>
-      </w:r>
-      <w:r>
-        <w:rPr>
-          <w:rFonts w:cs="Arial"/>
-          <w:iCs/>
-          <w:szCs w:val="24"/>
-        </w:rPr>
-        <w:t>create or upgrade its database.</w:t>
-      </w:r>
-    </w:p>
-    <w:p>
-      <w:pPr>
-        <w:pStyle w:val="ListParagraph"/>
-        <w:numPr>
-          <w:ilvl w:val="0"/>
-          <w:numId w:val="45"/>
-        </w:numPr>
-        <w:spacing w:before="100" w:beforeAutospacing="1" w:after="100" w:afterAutospacing="1"/>
-        <w:rPr>
-          <w:rFonts w:cs="Arial"/>
-          <w:color w:val="000000"/>
-          <w:sz w:val="22"/>
-          <w:szCs w:val="22"/>
-        </w:rPr>
-      </w:pPr>
-      <w:r>
-        <w:rPr>
-          <w:rFonts w:cs="Arial"/>
-          <w:color w:val="000000"/>
-          <w:sz w:val="22"/>
-          <w:szCs w:val="22"/>
-        </w:rPr>
-        <w:t>Have to load Sqlcipher .so file via Calling “</w:t>
-      </w:r>
-      <w:r>
-        <w:rPr>
-          <w:rFonts w:cs="Arial"/>
-          <w:color w:val="000000"/>
-          <w:sz w:val="22"/>
-          <w:szCs w:val="22"/>
-        </w:rPr>
-        <w:t>SQLiteDatabase.loadLibs(this) </w:t>
-      </w:r>
-      <w:r>
-        <w:rPr>
-          <w:rFonts w:cs="Arial"/>
-          <w:color w:val="000000"/>
-          <w:sz w:val="22"/>
-          <w:szCs w:val="22"/>
-        </w:rPr>
-        <w:t xml:space="preserve">“. Note: To avoid multiple time loading this library call it from only first time run. </w:t>
-      </w:r>
-    </w:p>
-    <w:p>
-      <w:pPr>
-        <w:pStyle w:val="ListParagraph"/>
-        <w:spacing w:before="100" w:beforeAutospacing="1" w:after="100" w:afterAutospacing="1"/>
-        <w:ind w:left="795"/>
-        <w:rPr>
-          <w:rFonts w:cs="Arial"/>
-          <w:color w:val="000000"/>
-          <w:sz w:val="22"/>
-          <w:szCs w:val="22"/>
-        </w:rPr>
-      </w:pPr>
-    </w:p>
-    <w:p>
-      <w:pPr>
-        <w:pStyle w:val="ListParagraph"/>
-        <w:spacing w:before="100" w:beforeAutospacing="1" w:after="100" w:afterAutospacing="1"/>
-        <w:ind w:left="795"/>
-        <w:rPr>
-          <w:rFonts w:cs="Arial"/>
-          <w:color w:val="000000"/>
-          <w:sz w:val="22"/>
-          <w:szCs w:val="22"/>
-        </w:rPr>
-      </w:pPr>
-      <w:r>
-        <w:rPr>
-          <w:rFonts w:cs="Arial"/>
-          <w:color w:val="000000"/>
-          <w:sz w:val="22"/>
-          <w:szCs w:val="22"/>
-        </w:rPr>
-        <w:t xml:space="preserve">    </w:t>
-      </w:r>
-      <w:r>
-        <w:rPr>
-          <w:rFonts w:cs="Arial"/>
-          <w:color w:val="000000"/>
-          <w:sz w:val="22"/>
-          <w:szCs w:val="22"/>
-        </w:rPr>
-        <w:t>SQLiteDatabase.loadLibs(this) </w:t>
-      </w:r>
-    </w:p>
-    <w:p>
-      <w:pPr>
-        <w:pStyle w:val="ListParagraph"/>
-        <w:spacing w:before="100" w:beforeAutospacing="1" w:after="100" w:afterAutospacing="1"/>
-        <w:ind w:left="795"/>
-        <w:rPr>
-          <w:rFonts w:cs="Arial"/>
-          <w:szCs w:val="24"/>
-        </w:rPr>
-      </w:pPr>
-    </w:p>
-    <w:p>
-      <w:pPr>
-        <w:pStyle w:val="ListParagraph"/>
-        <w:numPr>
-          <w:ilvl w:val="0"/>
-          <w:numId w:val="45"/>
-        </w:numPr>
-        <w:spacing w:before="100" w:beforeAutospacing="1" w:after="100" w:afterAutospacing="1"/>
-        <w:rPr>
-          <w:rFonts w:cs="Arial"/>
-          <w:szCs w:val="24"/>
-        </w:rPr>
-      </w:pPr>
-      <w:r>
-        <w:rPr>
-          <w:rFonts w:cs="Arial"/>
-          <w:szCs w:val="24"/>
-        </w:rPr>
-        <w:t xml:space="preserve">Create Java </w:t>
-      </w:r>
-      <w:r>
-        <w:rPr>
-          <w:rFonts w:cs="Arial"/>
-          <w:szCs w:val="24"/>
-        </w:rPr>
-        <w:t xml:space="preserve"> Module P</w:t>
-      </w:r>
-      <w:r>
-        <w:rPr>
-          <w:rFonts w:cs="Arial"/>
-          <w:szCs w:val="24"/>
-        </w:rPr>
-        <w:t>ojo class, and use proper annotation to create database fields</w:t>
-      </w:r>
-      <w:r>
-        <w:rPr>
-          <w:rFonts w:cs="Arial"/>
-          <w:szCs w:val="24"/>
-        </w:rPr>
-        <w:t xml:space="preserve">. </w:t>
-      </w:r>
-    </w:p>
-    <w:p>
-      <w:pPr>
-        <w:pStyle w:val="ListParagraph"/>
-        <w:spacing w:before="100" w:beforeAutospacing="1" w:after="100" w:afterAutospacing="1"/>
-        <w:ind w:left="795"/>
-        <w:rPr>
-          <w:rFonts w:cs="Arial"/>
-          <w:szCs w:val="24"/>
-        </w:rPr>
-      </w:pPr>
-      <w:r>
-        <w:rPr>
-          <w:rFonts w:cs="Arial"/>
-          <w:szCs w:val="24"/>
-        </w:rPr>
-        <w:t>Example: AddressBook</w:t>
-      </w:r>
-    </w:p>
-    <w:p>
-      <w:pPr>
-        <w:pStyle w:val="ListParagraph"/>
-        <w:spacing w:before="100" w:beforeAutospacing="1" w:after="100" w:afterAutospacing="1"/>
-        <w:ind w:left="795"/>
-        <w:rPr>
-          <w:rFonts w:cs="Arial"/>
-          <w:szCs w:val="24"/>
-        </w:rPr>
-      </w:pPr>
+          <w:color w:val="808080"/>
+          <w:sz w:val="19"/>
+          <w:szCs w:val="19"/>
+        </w:rPr>
+        <w:t>name, the way to map to use columnName</w:t>
+      </w:r>
     </w:p>
     <w:p>
       <w:pPr>
@@ -4110,12 +4287,40 @@
         </w:tabs>
         <w:rPr>
           <w:rFonts w:ascii="Courier New" w:hAnsi="Courier New" w:cs="Courier New"/>
+          <w:color w:val="000000"/>
+          <w:sz w:val="19"/>
+          <w:szCs w:val="19"/>
+        </w:rPr>
+      </w:pPr>
+      <w:r>
+        <w:rPr>
+          <w:rFonts w:ascii="Courier New" w:hAnsi="Courier New" w:cs="Courier New"/>
           <w:iCs/>
           <w:color w:val="808080"/>
           <w:sz w:val="19"/>
           <w:szCs w:val="19"/>
         </w:rPr>
-      </w:pPr>
+        <w:br/>
+        <w:t xml:space="preserve">    </w:t>
+      </w:r>
+      <w:r>
+        <w:rPr>
+          <w:rFonts w:ascii="Courier New" w:hAnsi="Courier New" w:cs="Courier New"/>
+          <w:color w:val="808000"/>
+          <w:sz w:val="19"/>
+          <w:szCs w:val="19"/>
+        </w:rPr>
+        <w:t>@DatabaseField</w:t>
+      </w:r>
+      <w:r>
+        <w:rPr>
+          <w:rFonts w:ascii="Courier New" w:hAnsi="Courier New" w:cs="Courier New"/>
+          <w:color w:val="000000"/>
+          <w:sz w:val="19"/>
+          <w:szCs w:val="19"/>
+        </w:rPr>
+        <w:t xml:space="preserve">(generatedId = </w:t>
+      </w:r>
       <w:r>
         <w:rPr>
           <w:rFonts w:ascii="Courier New" w:hAnsi="Courier New" w:cs="Courier New"/>
@@ -4125,153 +4330,16 @@
           <w:sz w:val="19"/>
           <w:szCs w:val="19"/>
         </w:rPr>
-        <w:t xml:space="preserve">      </w:t>
-      </w:r>
-      <w:r>
-        <w:rPr>
-          <w:rFonts w:ascii="Courier New" w:hAnsi="Courier New" w:cs="Courier New"/>
-          <w:b/>
-          <w:bCs/>
-          <w:color w:val="000080"/>
-          <w:sz w:val="19"/>
-          <w:szCs w:val="19"/>
-        </w:rPr>
-        <w:t xml:space="preserve">public class </w:t>
-      </w:r>
-      <w:r>
-        <w:rPr>
-          <w:rFonts w:ascii="Courier New" w:hAnsi="Courier New" w:cs="Courier New"/>
-          <w:color w:val="000000"/>
-          <w:sz w:val="19"/>
-          <w:szCs w:val="19"/>
-        </w:rPr>
-        <w:t xml:space="preserve">AddressBook </w:t>
-      </w:r>
-      <w:r>
-        <w:rPr>
-          <w:rFonts w:ascii="Courier New" w:hAnsi="Courier New" w:cs="Courier New"/>
-          <w:b/>
-          <w:bCs/>
-          <w:color w:val="000080"/>
-          <w:sz w:val="19"/>
-          <w:szCs w:val="19"/>
-        </w:rPr>
-        <w:t xml:space="preserve">implements </w:t>
-      </w:r>
-      <w:r>
-        <w:rPr>
-          <w:rFonts w:ascii="Courier New" w:hAnsi="Courier New" w:cs="Courier New"/>
-          <w:color w:val="000000"/>
-          <w:sz w:val="19"/>
-          <w:szCs w:val="19"/>
-        </w:rPr>
-        <w:t>Serializable {</w:t>
-      </w:r>
-      <w:r>
-        <w:rPr>
-          <w:rFonts w:ascii="Courier New" w:hAnsi="Courier New" w:cs="Courier New"/>
-          <w:color w:val="000000"/>
-          <w:sz w:val="19"/>
-          <w:szCs w:val="19"/>
-        </w:rPr>
-        <w:br/>
-      </w:r>
-      <w:r>
-        <w:rPr>
-          <w:rFonts w:ascii="Courier New" w:hAnsi="Courier New" w:cs="Courier New"/>
-          <w:color w:val="000000"/>
-          <w:sz w:val="19"/>
-          <w:szCs w:val="19"/>
-        </w:rPr>
-        <w:br/>
-        <w:t xml:space="preserve">    </w:t>
-      </w:r>
-      <w:r>
-        <w:rPr>
-          <w:rFonts w:ascii="Courier New" w:hAnsi="Courier New" w:cs="Courier New"/>
-          <w:color w:val="000000"/>
-          <w:sz w:val="19"/>
-          <w:szCs w:val="19"/>
-        </w:rPr>
-        <w:t xml:space="preserve"> </w:t>
-      </w:r>
-      <w:r>
-        <w:rPr>
-          <w:rFonts w:ascii="Courier New" w:hAnsi="Courier New" w:cs="Courier New"/>
-          <w:i/>
-          <w:iCs/>
-          <w:color w:val="808080"/>
-          <w:sz w:val="19"/>
-          <w:szCs w:val="19"/>
-        </w:rPr>
-        <w:t>/**</w:t>
-      </w:r>
-      <w:r>
-        <w:rPr>
-          <w:rFonts w:ascii="Courier New" w:hAnsi="Courier New" w:cs="Courier New"/>
-          <w:i/>
-          <w:iCs/>
-          <w:color w:val="808080"/>
-          <w:sz w:val="19"/>
-          <w:szCs w:val="19"/>
-        </w:rPr>
-        <w:br/>
-        <w:t xml:space="preserve">     * Model class for address database table</w:t>
-      </w:r>
-      <w:r>
-        <w:rPr>
-          <w:rFonts w:ascii="Courier New" w:hAnsi="Courier New" w:cs="Courier New"/>
-          <w:i/>
-          <w:iCs/>
-          <w:color w:val="808080"/>
-          <w:sz w:val="19"/>
-          <w:szCs w:val="19"/>
-        </w:rPr>
-        <w:br/>
-        <w:t xml:space="preserve">     */</w:t>
-      </w:r>
-      <w:r>
-        <w:rPr>
-          <w:rFonts w:ascii="Courier New" w:hAnsi="Courier New" w:cs="Courier New"/>
-          <w:i/>
-          <w:iCs/>
-          <w:color w:val="808080"/>
-          <w:sz w:val="19"/>
-          <w:szCs w:val="19"/>
-        </w:rPr>
-        <w:br/>
-      </w:r>
-      <w:r>
-        <w:rPr>
-          <w:rFonts w:ascii="Courier New" w:hAnsi="Courier New" w:cs="Courier New"/>
-          <w:i/>
-          <w:iCs/>
-          <w:color w:val="808080"/>
-          <w:sz w:val="19"/>
-          <w:szCs w:val="19"/>
-        </w:rPr>
-        <w:br/>
-        <w:t xml:space="preserve">    </w:t>
-      </w:r>
-      <w:r>
-        <w:rPr>
-          <w:rFonts w:ascii="Courier New" w:hAnsi="Courier New" w:cs="Courier New"/>
-          <w:b/>
-          <w:bCs/>
-          <w:color w:val="000080"/>
-          <w:sz w:val="19"/>
-          <w:szCs w:val="19"/>
-        </w:rPr>
-        <w:t xml:space="preserve">public static final </w:t>
-      </w:r>
-      <w:r>
-        <w:rPr>
-          <w:rFonts w:ascii="Courier New" w:hAnsi="Courier New" w:cs="Courier New"/>
-          <w:color w:val="000000"/>
-          <w:sz w:val="19"/>
-          <w:szCs w:val="19"/>
-        </w:rPr>
-        <w:t xml:space="preserve">String </w:t>
+        <w:t>true</w:t>
+      </w:r>
+      <w:r>
+        <w:rPr>
+          <w:rFonts w:ascii="Courier New" w:hAnsi="Courier New" w:cs="Courier New"/>
+          <w:color w:val="000000"/>
+          <w:sz w:val="19"/>
+          <w:szCs w:val="19"/>
+        </w:rPr>
+        <w:t xml:space="preserve">, columnName = </w:t>
       </w:r>
       <w:r>
         <w:rPr>
@@ -4284,16 +4352,95 @@
           <w:sz w:val="19"/>
           <w:szCs w:val="19"/>
         </w:rPr>
-        <w:t xml:space="preserve">ID_FIELD </w:t>
-      </w:r>
-      <w:r>
-        <w:rPr>
-          <w:rFonts w:ascii="Courier New" w:hAnsi="Courier New" w:cs="Courier New"/>
-          <w:color w:val="000000"/>
-          <w:sz w:val="19"/>
-          <w:szCs w:val="19"/>
-        </w:rPr>
-        <w:t xml:space="preserve">= </w:t>
+        <w:t>ID_FIELD</w:t>
+      </w:r>
+      <w:r>
+        <w:rPr>
+          <w:rFonts w:ascii="Courier New" w:hAnsi="Courier New" w:cs="Courier New"/>
+          <w:color w:val="000000"/>
+          <w:sz w:val="19"/>
+          <w:szCs w:val="19"/>
+        </w:rPr>
+        <w:t>)</w:t>
+      </w:r>
+      <w:r>
+        <w:rPr>
+          <w:rFonts w:ascii="Courier New" w:hAnsi="Courier New" w:cs="Courier New"/>
+          <w:color w:val="000000"/>
+          <w:sz w:val="19"/>
+          <w:szCs w:val="19"/>
+        </w:rPr>
+        <w:br/>
+        <w:t xml:space="preserve">    </w:t>
+      </w:r>
+      <w:r>
+        <w:rPr>
+          <w:rFonts w:ascii="Courier New" w:hAnsi="Courier New" w:cs="Courier New"/>
+          <w:b/>
+          <w:bCs/>
+          <w:color w:val="000080"/>
+          <w:sz w:val="19"/>
+          <w:szCs w:val="19"/>
+        </w:rPr>
+        <w:t xml:space="preserve">public int </w:t>
+      </w:r>
+      <w:r>
+        <w:rPr>
+          <w:rFonts w:ascii="Courier New" w:hAnsi="Courier New" w:cs="Courier New"/>
+          <w:b/>
+          <w:bCs/>
+          <w:color w:val="660E7A"/>
+          <w:sz w:val="19"/>
+          <w:szCs w:val="19"/>
+        </w:rPr>
+        <w:t>addressId</w:t>
+      </w:r>
+      <w:r>
+        <w:rPr>
+          <w:rFonts w:ascii="Courier New" w:hAnsi="Courier New" w:cs="Courier New"/>
+          <w:color w:val="000000"/>
+          <w:sz w:val="19"/>
+          <w:szCs w:val="19"/>
+        </w:rPr>
+        <w:t>;</w:t>
+      </w:r>
+      <w:r>
+        <w:rPr>
+          <w:rFonts w:ascii="Courier New" w:hAnsi="Courier New" w:cs="Courier New"/>
+          <w:color w:val="000000"/>
+          <w:sz w:val="19"/>
+          <w:szCs w:val="19"/>
+        </w:rPr>
+        <w:br/>
+      </w:r>
+      <w:r>
+        <w:rPr>
+          <w:rFonts w:ascii="Courier New" w:hAnsi="Courier New" w:cs="Courier New"/>
+          <w:color w:val="000000"/>
+          <w:sz w:val="19"/>
+          <w:szCs w:val="19"/>
+        </w:rPr>
+        <w:lastRenderedPageBreak/>
+        <w:br/>
+        <w:t xml:space="preserve">    </w:t>
+      </w:r>
+      <w:r>
+        <w:rPr>
+          <w:rFonts w:ascii="Courier New" w:hAnsi="Courier New" w:cs="Courier New"/>
+          <w:color w:val="808000"/>
+          <w:sz w:val="19"/>
+          <w:szCs w:val="19"/>
+        </w:rPr>
+        <w:t>@DatabaseField</w:t>
+      </w:r>
+      <w:r>
+        <w:rPr>
+          <w:rFonts w:ascii="Courier New" w:hAnsi="Courier New" w:cs="Courier New"/>
+          <w:color w:val="000000"/>
+          <w:sz w:val="19"/>
+          <w:szCs w:val="19"/>
+        </w:rPr>
+        <w:t xml:space="preserve">(columnName = </w:t>
       </w:r>
       <w:r>
         <w:rPr>
@@ -4304,25 +4451,16 @@
           <w:sz w:val="19"/>
           <w:szCs w:val="19"/>
         </w:rPr>
-        <w:t>"address_id"</w:t>
-      </w:r>
-      <w:r>
-        <w:rPr>
-          <w:rFonts w:ascii="Courier New" w:hAnsi="Courier New" w:cs="Courier New"/>
-          <w:color w:val="000000"/>
-          <w:sz w:val="19"/>
-          <w:szCs w:val="19"/>
-        </w:rPr>
-        <w:t>;</w:t>
-      </w:r>
-      <w:r>
-        <w:rPr>
-          <w:rFonts w:ascii="Courier New" w:hAnsi="Courier New" w:cs="Courier New"/>
-          <w:color w:val="000000"/>
-          <w:sz w:val="19"/>
-          <w:szCs w:val="19"/>
-        </w:rPr>
-        <w:br/>
+        <w:t>"first_name"</w:t>
+      </w:r>
+      <w:r>
+        <w:rPr>
+          <w:rFonts w:ascii="Courier New" w:hAnsi="Courier New" w:cs="Courier New"/>
+          <w:color w:val="000000"/>
+          <w:sz w:val="19"/>
+          <w:szCs w:val="19"/>
+        </w:rPr>
+        <w:t>)</w:t>
       </w:r>
       <w:r>
         <w:rPr>
@@ -4337,53 +4475,1858 @@
       <w:r>
         <w:rPr>
           <w:rFonts w:ascii="Courier New" w:hAnsi="Courier New" w:cs="Courier New"/>
+          <w:b/>
+          <w:bCs/>
+          <w:color w:val="000080"/>
+          <w:sz w:val="19"/>
+          <w:szCs w:val="19"/>
+        </w:rPr>
+        <w:t xml:space="preserve">public </w:t>
+      </w:r>
+      <w:r>
+        <w:rPr>
+          <w:rFonts w:ascii="Courier New" w:hAnsi="Courier New" w:cs="Courier New"/>
+          <w:color w:val="000000"/>
+          <w:sz w:val="19"/>
+          <w:szCs w:val="19"/>
+        </w:rPr>
+        <w:t xml:space="preserve">String </w:t>
+      </w:r>
+      <w:r>
+        <w:rPr>
+          <w:rFonts w:ascii="Courier New" w:hAnsi="Courier New" w:cs="Courier New"/>
+          <w:b/>
+          <w:bCs/>
+          <w:color w:val="660E7A"/>
+          <w:sz w:val="19"/>
+          <w:szCs w:val="19"/>
+        </w:rPr>
+        <w:t>firstName</w:t>
+      </w:r>
+      <w:r>
+        <w:rPr>
+          <w:rFonts w:ascii="Courier New" w:hAnsi="Courier New" w:cs="Courier New"/>
+          <w:color w:val="000000"/>
+          <w:sz w:val="19"/>
+          <w:szCs w:val="19"/>
+        </w:rPr>
+        <w:t>;</w:t>
+      </w:r>
+      <w:r>
+        <w:rPr>
+          <w:rFonts w:ascii="Courier New" w:hAnsi="Courier New" w:cs="Courier New"/>
+          <w:color w:val="000000"/>
+          <w:sz w:val="19"/>
+          <w:szCs w:val="19"/>
+        </w:rPr>
+        <w:br/>
+      </w:r>
+      <w:r>
+        <w:rPr>
+          <w:rFonts w:ascii="Courier New" w:hAnsi="Courier New" w:cs="Courier New"/>
+          <w:color w:val="000000"/>
+          <w:sz w:val="19"/>
+          <w:szCs w:val="19"/>
+        </w:rPr>
+        <w:br/>
+      </w:r>
+      <w:r>
+        <w:rPr>
+          <w:rFonts w:ascii="Courier New" w:hAnsi="Courier New" w:cs="Courier New"/>
+          <w:color w:val="000000"/>
+          <w:sz w:val="19"/>
+          <w:szCs w:val="19"/>
+        </w:rPr>
+        <w:br/>
+        <w:t xml:space="preserve">    </w:t>
+      </w:r>
+      <w:r>
+        <w:rPr>
+          <w:rFonts w:ascii="Courier New" w:hAnsi="Courier New" w:cs="Courier New"/>
+          <w:color w:val="808000"/>
+          <w:sz w:val="19"/>
+          <w:szCs w:val="19"/>
+        </w:rPr>
+        <w:t>@DatabaseField</w:t>
+      </w:r>
+      <w:r>
+        <w:rPr>
+          <w:rFonts w:ascii="Courier New" w:hAnsi="Courier New" w:cs="Courier New"/>
+          <w:color w:val="000000"/>
+          <w:sz w:val="19"/>
+          <w:szCs w:val="19"/>
+        </w:rPr>
+        <w:t xml:space="preserve">(columnName = </w:t>
+      </w:r>
+      <w:r>
+        <w:rPr>
+          <w:rFonts w:ascii="Courier New" w:hAnsi="Courier New" w:cs="Courier New"/>
+          <w:b/>
+          <w:bCs/>
+          <w:color w:val="008000"/>
+          <w:sz w:val="19"/>
+          <w:szCs w:val="19"/>
+        </w:rPr>
+        <w:t>"last_name"</w:t>
+      </w:r>
+      <w:r>
+        <w:rPr>
+          <w:rFonts w:ascii="Courier New" w:hAnsi="Courier New" w:cs="Courier New"/>
+          <w:color w:val="000000"/>
+          <w:sz w:val="19"/>
+          <w:szCs w:val="19"/>
+        </w:rPr>
+        <w:t>)</w:t>
+      </w:r>
+      <w:r>
+        <w:rPr>
+          <w:rFonts w:ascii="Courier New" w:hAnsi="Courier New" w:cs="Courier New"/>
+          <w:color w:val="000000"/>
+          <w:sz w:val="19"/>
+          <w:szCs w:val="19"/>
+        </w:rPr>
+        <w:br/>
+        <w:t xml:space="preserve">    </w:t>
+      </w:r>
+      <w:r>
+        <w:rPr>
+          <w:rFonts w:ascii="Courier New" w:hAnsi="Courier New" w:cs="Courier New"/>
+          <w:b/>
+          <w:bCs/>
+          <w:color w:val="000080"/>
+          <w:sz w:val="19"/>
+          <w:szCs w:val="19"/>
+        </w:rPr>
+        <w:t xml:space="preserve">public </w:t>
+      </w:r>
+      <w:r>
+        <w:rPr>
+          <w:rFonts w:ascii="Courier New" w:hAnsi="Courier New" w:cs="Courier New"/>
+          <w:color w:val="000000"/>
+          <w:sz w:val="19"/>
+          <w:szCs w:val="19"/>
+        </w:rPr>
+        <w:t xml:space="preserve">String </w:t>
+      </w:r>
+      <w:r>
+        <w:rPr>
+          <w:rFonts w:ascii="Courier New" w:hAnsi="Courier New" w:cs="Courier New"/>
+          <w:b/>
+          <w:bCs/>
+          <w:color w:val="660E7A"/>
+          <w:sz w:val="19"/>
+          <w:szCs w:val="19"/>
+        </w:rPr>
+        <w:t>lastName</w:t>
+      </w:r>
+      <w:r>
+        <w:rPr>
+          <w:rFonts w:ascii="Courier New" w:hAnsi="Courier New" w:cs="Courier New"/>
+          <w:color w:val="000000"/>
+          <w:sz w:val="19"/>
+          <w:szCs w:val="19"/>
+        </w:rPr>
+        <w:t>;</w:t>
+      </w:r>
+      <w:r>
+        <w:rPr>
+          <w:rFonts w:ascii="Courier New" w:hAnsi="Courier New" w:cs="Courier New"/>
+          <w:color w:val="000000"/>
+          <w:sz w:val="19"/>
+          <w:szCs w:val="19"/>
+        </w:rPr>
+        <w:br/>
+      </w:r>
+      <w:r>
+        <w:rPr>
+          <w:rFonts w:ascii="Courier New" w:hAnsi="Courier New" w:cs="Courier New"/>
+          <w:color w:val="000000"/>
+          <w:sz w:val="19"/>
+          <w:szCs w:val="19"/>
+        </w:rPr>
+        <w:br/>
+        <w:t xml:space="preserve">    </w:t>
+      </w:r>
+      <w:r>
+        <w:rPr>
+          <w:rFonts w:ascii="Courier New" w:hAnsi="Courier New" w:cs="Courier New"/>
+          <w:color w:val="808000"/>
+          <w:sz w:val="19"/>
+          <w:szCs w:val="19"/>
+        </w:rPr>
+        <w:t>@DatabaseField</w:t>
+      </w:r>
+      <w:r>
+        <w:rPr>
+          <w:rFonts w:ascii="Courier New" w:hAnsi="Courier New" w:cs="Courier New"/>
+          <w:color w:val="808000"/>
+          <w:sz w:val="19"/>
+          <w:szCs w:val="19"/>
+        </w:rPr>
+        <w:br/>
+        <w:t xml:space="preserve">    </w:t>
+      </w:r>
+      <w:r>
+        <w:rPr>
+          <w:rFonts w:ascii="Courier New" w:hAnsi="Courier New" w:cs="Courier New"/>
+          <w:b/>
+          <w:bCs/>
+          <w:color w:val="000080"/>
+          <w:sz w:val="19"/>
+          <w:szCs w:val="19"/>
+        </w:rPr>
+        <w:t xml:space="preserve">public </w:t>
+      </w:r>
+      <w:r>
+        <w:rPr>
+          <w:rFonts w:ascii="Courier New" w:hAnsi="Courier New" w:cs="Courier New"/>
+          <w:color w:val="000000"/>
+          <w:sz w:val="19"/>
+          <w:szCs w:val="19"/>
+        </w:rPr>
+        <w:t xml:space="preserve">String </w:t>
+      </w:r>
+      <w:r>
+        <w:rPr>
+          <w:rFonts w:ascii="Courier New" w:hAnsi="Courier New" w:cs="Courier New"/>
+          <w:b/>
+          <w:bCs/>
+          <w:color w:val="660E7A"/>
+          <w:sz w:val="19"/>
+          <w:szCs w:val="19"/>
+        </w:rPr>
+        <w:t>address</w:t>
+      </w:r>
+      <w:r>
+        <w:rPr>
+          <w:rFonts w:ascii="Courier New" w:hAnsi="Courier New" w:cs="Courier New"/>
+          <w:color w:val="000000"/>
+          <w:sz w:val="19"/>
+          <w:szCs w:val="19"/>
+        </w:rPr>
+        <w:t>;</w:t>
+      </w:r>
+      <w:r>
+        <w:rPr>
+          <w:rFonts w:ascii="Courier New" w:hAnsi="Courier New" w:cs="Courier New"/>
+          <w:color w:val="000000"/>
+          <w:sz w:val="19"/>
+          <w:szCs w:val="19"/>
+        </w:rPr>
+        <w:br/>
+      </w:r>
+      <w:r>
+        <w:rPr>
+          <w:rFonts w:ascii="Courier New" w:hAnsi="Courier New" w:cs="Courier New"/>
+          <w:color w:val="000000"/>
+          <w:sz w:val="19"/>
+          <w:szCs w:val="19"/>
+        </w:rPr>
+        <w:br/>
+        <w:t xml:space="preserve">    </w:t>
+      </w:r>
+      <w:r>
+        <w:rPr>
+          <w:rFonts w:ascii="Courier New" w:hAnsi="Courier New" w:cs="Courier New"/>
+          <w:color w:val="808000"/>
+          <w:sz w:val="19"/>
+          <w:szCs w:val="19"/>
+        </w:rPr>
+        <w:t>@DatabaseField</w:t>
+      </w:r>
+      <w:r>
+        <w:rPr>
+          <w:rFonts w:ascii="Courier New" w:hAnsi="Courier New" w:cs="Courier New"/>
+          <w:color w:val="000000"/>
+          <w:sz w:val="19"/>
+          <w:szCs w:val="19"/>
+        </w:rPr>
+        <w:t xml:space="preserve">(columnName = </w:t>
+      </w:r>
+      <w:r>
+        <w:rPr>
+          <w:rFonts w:ascii="Courier New" w:hAnsi="Courier New" w:cs="Courier New"/>
+          <w:b/>
+          <w:bCs/>
+          <w:color w:val="008000"/>
+          <w:sz w:val="19"/>
+          <w:szCs w:val="19"/>
+        </w:rPr>
+        <w:t>"contact_number"</w:t>
+      </w:r>
+      <w:r>
+        <w:rPr>
+          <w:rFonts w:ascii="Courier New" w:hAnsi="Courier New" w:cs="Courier New"/>
+          <w:color w:val="000000"/>
+          <w:sz w:val="19"/>
+          <w:szCs w:val="19"/>
+        </w:rPr>
+        <w:t>)</w:t>
+      </w:r>
+      <w:r>
+        <w:rPr>
+          <w:rFonts w:ascii="Courier New" w:hAnsi="Courier New" w:cs="Courier New"/>
+          <w:color w:val="000000"/>
+          <w:sz w:val="19"/>
+          <w:szCs w:val="19"/>
+        </w:rPr>
+        <w:br/>
+        <w:t xml:space="preserve">    </w:t>
+      </w:r>
+      <w:r>
+        <w:rPr>
+          <w:rFonts w:ascii="Courier New" w:hAnsi="Courier New" w:cs="Courier New"/>
+          <w:b/>
+          <w:bCs/>
+          <w:color w:val="000080"/>
+          <w:sz w:val="19"/>
+          <w:szCs w:val="19"/>
+        </w:rPr>
+        <w:t xml:space="preserve">public </w:t>
+      </w:r>
+      <w:r>
+        <w:rPr>
+          <w:rFonts w:ascii="Courier New" w:hAnsi="Courier New" w:cs="Courier New"/>
+          <w:color w:val="000000"/>
+          <w:sz w:val="19"/>
+          <w:szCs w:val="19"/>
+        </w:rPr>
+        <w:t xml:space="preserve">String </w:t>
+      </w:r>
+      <w:r>
+        <w:rPr>
+          <w:rFonts w:ascii="Courier New" w:hAnsi="Courier New" w:cs="Courier New"/>
+          <w:b/>
+          <w:bCs/>
+          <w:color w:val="660E7A"/>
+          <w:sz w:val="19"/>
+          <w:szCs w:val="19"/>
+        </w:rPr>
+        <w:t>contactNumber</w:t>
+      </w:r>
+      <w:r>
+        <w:rPr>
+          <w:rFonts w:ascii="Courier New" w:hAnsi="Courier New" w:cs="Courier New"/>
+          <w:color w:val="000000"/>
+          <w:sz w:val="19"/>
+          <w:szCs w:val="19"/>
+        </w:rPr>
+        <w:t>;</w:t>
+      </w:r>
+      <w:r>
+        <w:rPr>
+          <w:rFonts w:ascii="Courier New" w:hAnsi="Courier New" w:cs="Courier New"/>
+          <w:color w:val="000000"/>
+          <w:sz w:val="19"/>
+          <w:szCs w:val="19"/>
+        </w:rPr>
+        <w:br/>
+      </w:r>
+      <w:r>
+        <w:rPr>
+          <w:rFonts w:ascii="Courier New" w:hAnsi="Courier New" w:cs="Courier New"/>
+          <w:color w:val="000000"/>
+          <w:sz w:val="19"/>
+          <w:szCs w:val="19"/>
+        </w:rPr>
+        <w:br/>
+        <w:t xml:space="preserve">    </w:t>
+      </w:r>
+      <w:r>
+        <w:rPr>
+          <w:rFonts w:ascii="Courier New" w:hAnsi="Courier New" w:cs="Courier New"/>
+          <w:b/>
+          <w:bCs/>
+          <w:color w:val="000080"/>
+          <w:sz w:val="19"/>
+          <w:szCs w:val="19"/>
+        </w:rPr>
+        <w:t xml:space="preserve">public </w:t>
+      </w:r>
+      <w:r>
+        <w:rPr>
+          <w:rFonts w:ascii="Courier New" w:hAnsi="Courier New" w:cs="Courier New"/>
+          <w:color w:val="000000"/>
+          <w:sz w:val="19"/>
+          <w:szCs w:val="19"/>
+        </w:rPr>
+        <w:t>AddressBook() {</w:t>
+      </w:r>
+      <w:r>
+        <w:rPr>
+          <w:rFonts w:ascii="Courier New" w:hAnsi="Courier New" w:cs="Courier New"/>
+          <w:color w:val="000000"/>
+          <w:sz w:val="19"/>
+          <w:szCs w:val="19"/>
+        </w:rPr>
+        <w:br/>
+      </w:r>
+      <w:r>
+        <w:rPr>
+          <w:rFonts w:ascii="Courier New" w:hAnsi="Courier New" w:cs="Courier New"/>
+          <w:color w:val="000000"/>
+          <w:sz w:val="19"/>
+          <w:szCs w:val="19"/>
+        </w:rPr>
+        <w:br/>
+        <w:t xml:space="preserve">    }</w:t>
+      </w:r>
+      <w:r>
+        <w:rPr>
+          <w:rFonts w:ascii="Courier New" w:hAnsi="Courier New" w:cs="Courier New"/>
+          <w:color w:val="000000"/>
+          <w:sz w:val="19"/>
+          <w:szCs w:val="19"/>
+        </w:rPr>
+        <w:br/>
+      </w:r>
+      <w:r>
+        <w:rPr>
+          <w:rFonts w:ascii="Courier New" w:hAnsi="Courier New" w:cs="Courier New"/>
+          <w:color w:val="000000"/>
+          <w:sz w:val="19"/>
+          <w:szCs w:val="19"/>
+        </w:rPr>
+        <w:br/>
+        <w:t xml:space="preserve">    </w:t>
+      </w:r>
+      <w:r>
+        <w:rPr>
+          <w:rFonts w:ascii="Courier New" w:hAnsi="Courier New" w:cs="Courier New"/>
+          <w:b/>
+          <w:bCs/>
+          <w:color w:val="000080"/>
+          <w:sz w:val="19"/>
+          <w:szCs w:val="19"/>
+        </w:rPr>
+        <w:t xml:space="preserve">public </w:t>
+      </w:r>
+      <w:r>
+        <w:rPr>
+          <w:rFonts w:ascii="Courier New" w:hAnsi="Courier New" w:cs="Courier New"/>
+          <w:color w:val="000000"/>
+          <w:sz w:val="19"/>
+          <w:szCs w:val="19"/>
+        </w:rPr>
+        <w:t>AddressBook(String firstName, String lastName, String address, String contactNumber) {</w:t>
+      </w:r>
+      <w:r>
+        <w:rPr>
+          <w:rFonts w:ascii="Courier New" w:hAnsi="Courier New" w:cs="Courier New"/>
+          <w:color w:val="000000"/>
+          <w:sz w:val="19"/>
+          <w:szCs w:val="19"/>
+        </w:rPr>
+        <w:br/>
+        <w:t xml:space="preserve">        </w:t>
+      </w:r>
+      <w:r>
+        <w:rPr>
+          <w:rFonts w:ascii="Courier New" w:hAnsi="Courier New" w:cs="Courier New"/>
+          <w:b/>
+          <w:bCs/>
+          <w:color w:val="000080"/>
+          <w:sz w:val="19"/>
+          <w:szCs w:val="19"/>
+        </w:rPr>
+        <w:t>this</w:t>
+      </w:r>
+      <w:r>
+        <w:rPr>
+          <w:rFonts w:ascii="Courier New" w:hAnsi="Courier New" w:cs="Courier New"/>
+          <w:color w:val="000000"/>
+          <w:sz w:val="19"/>
+          <w:szCs w:val="19"/>
+        </w:rPr>
+        <w:t>.</w:t>
+      </w:r>
+      <w:r>
+        <w:rPr>
+          <w:rFonts w:ascii="Courier New" w:hAnsi="Courier New" w:cs="Courier New"/>
+          <w:b/>
+          <w:bCs/>
+          <w:color w:val="660E7A"/>
+          <w:sz w:val="19"/>
+          <w:szCs w:val="19"/>
+        </w:rPr>
+        <w:t xml:space="preserve">firstName </w:t>
+      </w:r>
+      <w:r>
+        <w:rPr>
+          <w:rFonts w:ascii="Courier New" w:hAnsi="Courier New" w:cs="Courier New"/>
+          <w:color w:val="000000"/>
+          <w:sz w:val="19"/>
+          <w:szCs w:val="19"/>
+        </w:rPr>
+        <w:t>= firstName;</w:t>
+      </w:r>
+      <w:r>
+        <w:rPr>
+          <w:rFonts w:ascii="Courier New" w:hAnsi="Courier New" w:cs="Courier New"/>
+          <w:color w:val="000000"/>
+          <w:sz w:val="19"/>
+          <w:szCs w:val="19"/>
+        </w:rPr>
+        <w:br/>
+        <w:t xml:space="preserve">        </w:t>
+      </w:r>
+      <w:r>
+        <w:rPr>
+          <w:rFonts w:ascii="Courier New" w:hAnsi="Courier New" w:cs="Courier New"/>
+          <w:b/>
+          <w:bCs/>
+          <w:color w:val="000080"/>
+          <w:sz w:val="19"/>
+          <w:szCs w:val="19"/>
+        </w:rPr>
+        <w:t>this</w:t>
+      </w:r>
+      <w:r>
+        <w:rPr>
+          <w:rFonts w:ascii="Courier New" w:hAnsi="Courier New" w:cs="Courier New"/>
+          <w:color w:val="000000"/>
+          <w:sz w:val="19"/>
+          <w:szCs w:val="19"/>
+        </w:rPr>
+        <w:t>.</w:t>
+      </w:r>
+      <w:r>
+        <w:rPr>
+          <w:rFonts w:ascii="Courier New" w:hAnsi="Courier New" w:cs="Courier New"/>
+          <w:b/>
+          <w:bCs/>
+          <w:color w:val="660E7A"/>
+          <w:sz w:val="19"/>
+          <w:szCs w:val="19"/>
+        </w:rPr>
+        <w:t xml:space="preserve">lastName </w:t>
+      </w:r>
+      <w:r>
+        <w:rPr>
+          <w:rFonts w:ascii="Courier New" w:hAnsi="Courier New" w:cs="Courier New"/>
+          <w:color w:val="000000"/>
+          <w:sz w:val="19"/>
+          <w:szCs w:val="19"/>
+        </w:rPr>
+        <w:t>= lastName;</w:t>
+      </w:r>
+      <w:r>
+        <w:rPr>
+          <w:rFonts w:ascii="Courier New" w:hAnsi="Courier New" w:cs="Courier New"/>
+          <w:color w:val="000000"/>
+          <w:sz w:val="19"/>
+          <w:szCs w:val="19"/>
+        </w:rPr>
+        <w:br/>
+        <w:t xml:space="preserve">        </w:t>
+      </w:r>
+      <w:r>
+        <w:rPr>
+          <w:rFonts w:ascii="Courier New" w:hAnsi="Courier New" w:cs="Courier New"/>
+          <w:b/>
+          <w:bCs/>
+          <w:color w:val="000080"/>
+          <w:sz w:val="19"/>
+          <w:szCs w:val="19"/>
+        </w:rPr>
+        <w:t>this</w:t>
+      </w:r>
+      <w:r>
+        <w:rPr>
+          <w:rFonts w:ascii="Courier New" w:hAnsi="Courier New" w:cs="Courier New"/>
+          <w:color w:val="000000"/>
+          <w:sz w:val="19"/>
+          <w:szCs w:val="19"/>
+        </w:rPr>
+        <w:t>.</w:t>
+      </w:r>
+      <w:r>
+        <w:rPr>
+          <w:rFonts w:ascii="Courier New" w:hAnsi="Courier New" w:cs="Courier New"/>
+          <w:b/>
+          <w:bCs/>
+          <w:color w:val="660E7A"/>
+          <w:sz w:val="19"/>
+          <w:szCs w:val="19"/>
+        </w:rPr>
+        <w:t xml:space="preserve">address </w:t>
+      </w:r>
+      <w:r>
+        <w:rPr>
+          <w:rFonts w:ascii="Courier New" w:hAnsi="Courier New" w:cs="Courier New"/>
+          <w:color w:val="000000"/>
+          <w:sz w:val="19"/>
+          <w:szCs w:val="19"/>
+        </w:rPr>
+        <w:t>= address;</w:t>
+      </w:r>
+      <w:r>
+        <w:rPr>
+          <w:rFonts w:ascii="Courier New" w:hAnsi="Courier New" w:cs="Courier New"/>
+          <w:color w:val="000000"/>
+          <w:sz w:val="19"/>
+          <w:szCs w:val="19"/>
+        </w:rPr>
+        <w:br/>
+        <w:t xml:space="preserve">        </w:t>
+      </w:r>
+      <w:r>
+        <w:rPr>
+          <w:rFonts w:ascii="Courier New" w:hAnsi="Courier New" w:cs="Courier New"/>
+          <w:b/>
+          <w:bCs/>
+          <w:color w:val="000080"/>
+          <w:sz w:val="19"/>
+          <w:szCs w:val="19"/>
+        </w:rPr>
+        <w:t>this</w:t>
+      </w:r>
+      <w:r>
+        <w:rPr>
+          <w:rFonts w:ascii="Courier New" w:hAnsi="Courier New" w:cs="Courier New"/>
+          <w:color w:val="000000"/>
+          <w:sz w:val="19"/>
+          <w:szCs w:val="19"/>
+        </w:rPr>
+        <w:t>.</w:t>
+      </w:r>
+      <w:r>
+        <w:rPr>
+          <w:rFonts w:ascii="Courier New" w:hAnsi="Courier New" w:cs="Courier New"/>
+          <w:b/>
+          <w:bCs/>
+          <w:color w:val="660E7A"/>
+          <w:sz w:val="19"/>
+          <w:szCs w:val="19"/>
+        </w:rPr>
+        <w:t xml:space="preserve">contactNumber </w:t>
+      </w:r>
+      <w:r>
+        <w:rPr>
+          <w:rFonts w:ascii="Courier New" w:hAnsi="Courier New" w:cs="Courier New"/>
+          <w:color w:val="000000"/>
+          <w:sz w:val="19"/>
+          <w:szCs w:val="19"/>
+        </w:rPr>
+        <w:t>= contactNumber;</w:t>
+      </w:r>
+      <w:r>
+        <w:rPr>
+          <w:rFonts w:ascii="Courier New" w:hAnsi="Courier New" w:cs="Courier New"/>
+          <w:color w:val="000000"/>
+          <w:sz w:val="19"/>
+          <w:szCs w:val="19"/>
+        </w:rPr>
+        <w:br/>
+        <w:t xml:space="preserve">    }</w:t>
+      </w:r>
+      <w:r>
+        <w:rPr>
+          <w:rFonts w:ascii="Courier New" w:hAnsi="Courier New" w:cs="Courier New"/>
+          <w:color w:val="000000"/>
+          <w:sz w:val="19"/>
+          <w:szCs w:val="19"/>
+        </w:rPr>
+        <w:br/>
+      </w:r>
+      <w:r>
+        <w:rPr>
+          <w:rFonts w:ascii="Courier New" w:hAnsi="Courier New" w:cs="Courier New"/>
+          <w:color w:val="000000"/>
+          <w:sz w:val="19"/>
+          <w:szCs w:val="19"/>
+        </w:rPr>
+        <w:br/>
+        <w:t>}</w:t>
+      </w:r>
+    </w:p>
+    <w:p>
+      <w:pPr>
+        <w:pStyle w:val="ListParagraph"/>
+        <w:spacing w:before="100" w:beforeAutospacing="1" w:after="100" w:afterAutospacing="1"/>
+        <w:ind w:left="795"/>
+        <w:rPr>
+          <w:rFonts w:cs="Arial"/>
+          <w:szCs w:val="24"/>
+        </w:rPr>
+      </w:pPr>
+    </w:p>
+    <w:p>
+      <w:pPr>
+        <w:pStyle w:val="ListParagraph"/>
+        <w:numPr>
+          <w:ilvl w:val="0"/>
+          <w:numId w:val="45"/>
+        </w:numPr>
+        <w:spacing w:before="100" w:beforeAutospacing="1" w:after="100" w:afterAutospacing="1"/>
+        <w:rPr>
+          <w:rFonts w:cs="Arial"/>
+          <w:szCs w:val="24"/>
+        </w:rPr>
+      </w:pPr>
+      <w:r>
+        <w:rPr>
+          <w:rFonts w:cs="Arial"/>
+          <w:szCs w:val="24"/>
+        </w:rPr>
+        <w:t xml:space="preserve">Extend </w:t>
+      </w:r>
+      <w:r>
+        <w:rPr>
+          <w:rFonts w:cs="Arial"/>
+          <w:szCs w:val="24"/>
+        </w:rPr>
+        <w:t>SecureDbOrmLiteSqliteOpenHelper</w:t>
+      </w:r>
+      <w:r>
+        <w:rPr>
+          <w:rFonts w:cs="Arial"/>
           <w:iCs/>
-          <w:color w:val="808080"/>
-          <w:sz w:val="19"/>
-          <w:szCs w:val="19"/>
-        </w:rPr>
-        <w:t>// Primary key defined as an auto generated integer</w:t>
-      </w:r>
-      <w:r>
-        <w:rPr>
-          <w:rFonts w:ascii="Courier New" w:hAnsi="Courier New" w:cs="Courier New"/>
+          <w:szCs w:val="24"/>
+        </w:rPr>
+        <w:t xml:space="preserve"> </w:t>
+      </w:r>
+      <w:r>
+        <w:rPr>
+          <w:rFonts w:cs="Arial"/>
           <w:iCs/>
-          <w:color w:val="808080"/>
-          <w:sz w:val="19"/>
-          <w:szCs w:val="19"/>
+          <w:szCs w:val="24"/>
+        </w:rPr>
+        <w:t xml:space="preserve"> to your application helper class. </w:t>
+      </w:r>
+      <w:r>
+        <w:rPr>
+          <w:rFonts w:cs="Arial"/>
+          <w:szCs w:val="24"/>
+        </w:rPr>
+        <w:t xml:space="preserve">Import </w:t>
+      </w:r>
+      <w:r>
+        <w:rPr>
+          <w:rFonts w:cs="Arial"/>
+          <w:szCs w:val="24"/>
+        </w:rPr>
+        <w:t>SecureDbOrmLiteSqliteOpenHelper</w:t>
+      </w:r>
+      <w:r>
+        <w:rPr>
+          <w:rFonts w:cs="Arial"/>
+          <w:iCs/>
+          <w:szCs w:val="24"/>
+        </w:rPr>
+        <w:t xml:space="preserve"> </w:t>
+      </w:r>
+      <w:r>
+        <w:rPr>
+          <w:rFonts w:cs="Arial"/>
+          <w:iCs/>
+          <w:szCs w:val="24"/>
+        </w:rPr>
+        <w:t xml:space="preserve"> </w:t>
+      </w:r>
+      <w:r>
+        <w:rPr>
+          <w:rFonts w:cs="Arial"/>
+          <w:szCs w:val="24"/>
+        </w:rPr>
+        <w:t>from “</w:t>
+      </w:r>
+      <w:r>
+        <w:rPr>
+          <w:rFonts w:cs="Arial"/>
+          <w:szCs w:val="24"/>
+        </w:rPr>
+        <w:t>com.philips.platform.securedblibrary.ormlite.sqlcipher.android.apptools.</w:t>
+      </w:r>
+      <w:r>
+        <w:rPr>
+          <w:rFonts w:cs="Arial"/>
+          <w:szCs w:val="24"/>
+        </w:rPr>
+        <w:t>SecureDbOrmLiteSqliteOpenHelper</w:t>
+      </w:r>
+      <w:r>
+        <w:rPr>
+          <w:rFonts w:cs="Arial"/>
+          <w:szCs w:val="24"/>
+        </w:rPr>
+        <w:t>”</w:t>
+      </w:r>
+    </w:p>
+    <w:p>
+      <w:pPr>
+        <w:pStyle w:val="ListParagraph"/>
+        <w:spacing w:before="100" w:beforeAutospacing="1" w:after="100" w:afterAutospacing="1"/>
+        <w:ind w:left="795"/>
+        <w:rPr>
+          <w:rFonts w:cs="Arial"/>
+          <w:szCs w:val="24"/>
+        </w:rPr>
+      </w:pPr>
+      <w:r>
+        <w:rPr>
+          <w:rFonts w:cs="Arial"/>
+          <w:szCs w:val="24"/>
+        </w:rPr>
+        <w:t>Example:</w:t>
+      </w:r>
+      <w:r>
+        <w:rPr>
+          <w:rFonts w:ascii="Courier New" w:hAnsi="Courier New" w:cs="Courier New"/>
+          <w:color w:val="000000"/>
+          <w:sz w:val="19"/>
+          <w:szCs w:val="19"/>
+        </w:rPr>
+        <w:t xml:space="preserve"> </w:t>
+      </w:r>
+      <w:r>
+        <w:rPr>
+          <w:rFonts w:cs="Arial"/>
+          <w:szCs w:val="24"/>
+        </w:rPr>
+        <w:t>SecureDataBaseHelper</w:t>
+      </w:r>
+      <w:r>
+        <w:rPr>
+          <w:rFonts w:cs="Arial"/>
+          <w:szCs w:val="24"/>
+        </w:rPr>
+        <w:t xml:space="preserve"> </w:t>
+      </w:r>
+      <w:r>
+        <w:rPr>
+          <w:rFonts w:cs="Arial"/>
+          <w:b/>
+          <w:bCs/>
+          <w:szCs w:val="24"/>
+        </w:rPr>
+        <w:t xml:space="preserve">extends </w:t>
+      </w:r>
+      <w:r>
+        <w:rPr>
+          <w:rFonts w:cs="Arial"/>
+          <w:szCs w:val="24"/>
+        </w:rPr>
+        <w:t>SecureDbOrmLiteSqliteOpenHelper</w:t>
+      </w:r>
+    </w:p>
+    <w:p>
+      <w:pPr>
+        <w:pStyle w:val="ListParagraph"/>
+        <w:spacing w:before="100" w:beforeAutospacing="1" w:after="100" w:afterAutospacing="1"/>
+        <w:ind w:left="795"/>
+        <w:rPr>
+          <w:rFonts w:cs="Arial"/>
+          <w:szCs w:val="24"/>
+        </w:rPr>
+      </w:pPr>
+    </w:p>
+    <w:p>
+      <w:pPr>
+        <w:pStyle w:val="ListParagraph"/>
+        <w:numPr>
+          <w:ilvl w:val="0"/>
+          <w:numId w:val="45"/>
+        </w:numPr>
+        <w:spacing w:before="100" w:beforeAutospacing="1" w:after="100" w:afterAutospacing="1"/>
+        <w:rPr>
+          <w:rFonts w:cs="Arial"/>
+          <w:color w:val="000000"/>
+          <w:sz w:val="22"/>
+          <w:szCs w:val="22"/>
+        </w:rPr>
+      </w:pPr>
+      <w:r>
+        <w:rPr>
+          <w:rFonts w:cs="Arial"/>
+          <w:szCs w:val="24"/>
+        </w:rPr>
+        <w:t xml:space="preserve">And pass this values to super class </w:t>
+      </w:r>
+      <w:r>
+        <w:rPr>
+          <w:rFonts w:cs="Arial"/>
+          <w:szCs w:val="24"/>
+        </w:rPr>
+        <w:t>constructor from your helper class</w:t>
+      </w:r>
+      <w:r>
+        <w:rPr>
+          <w:rFonts w:cs="Arial"/>
+          <w:szCs w:val="24"/>
+        </w:rPr>
+        <w:t xml:space="preserve"> </w:t>
+      </w:r>
+    </w:p>
+    <w:p>
+      <w:pPr>
+        <w:pStyle w:val="ListParagraph"/>
+        <w:rPr>
+          <w:rFonts w:cs="Arial"/>
+          <w:color w:val="000000"/>
+          <w:sz w:val="22"/>
+          <w:szCs w:val="22"/>
+        </w:rPr>
+      </w:pPr>
+    </w:p>
+    <w:p>
+      <w:pPr>
+        <w:pStyle w:val="ListParagraph"/>
+        <w:spacing w:before="100" w:beforeAutospacing="1" w:after="100" w:afterAutospacing="1"/>
+        <w:ind w:left="795"/>
+        <w:rPr>
+          <w:rFonts w:cs="Arial"/>
+          <w:color w:val="000000"/>
+          <w:sz w:val="22"/>
+          <w:szCs w:val="22"/>
+        </w:rPr>
+      </w:pPr>
+      <w:r>
+        <w:rPr>
+          <w:rFonts w:cs="Arial"/>
+          <w:b/>
+          <w:bCs/>
+          <w:color w:val="000000"/>
+          <w:sz w:val="22"/>
+          <w:szCs w:val="22"/>
+        </w:rPr>
+        <w:t>super</w:t>
+      </w:r>
+      <w:r>
+        <w:rPr>
+          <w:rFonts w:cs="Arial"/>
+          <w:color w:val="000000"/>
+          <w:sz w:val="22"/>
+          <w:szCs w:val="22"/>
+        </w:rPr>
+        <w:t xml:space="preserve">(context, </w:t>
+      </w:r>
+      <w:r>
+        <w:rPr>
+          <w:rFonts w:cs="Arial"/>
+          <w:color w:val="000000"/>
+          <w:sz w:val="22"/>
+          <w:szCs w:val="22"/>
+        </w:rPr>
+        <w:t>“</w:t>
+      </w:r>
+      <w:r>
+        <w:rPr>
+          <w:rFonts w:cs="Arial"/>
+          <w:color w:val="000000"/>
+          <w:sz w:val="22"/>
+          <w:szCs w:val="22"/>
+        </w:rPr>
+        <w:t>dataBaseName</w:t>
+      </w:r>
+      <w:r>
+        <w:rPr>
+          <w:rFonts w:cs="Arial"/>
+          <w:color w:val="000000"/>
+          <w:sz w:val="22"/>
+          <w:szCs w:val="22"/>
+        </w:rPr>
+        <w:t>”</w:t>
+      </w:r>
+      <w:r>
+        <w:rPr>
+          <w:rFonts w:cs="Arial"/>
+          <w:color w:val="000000"/>
+          <w:sz w:val="22"/>
+          <w:szCs w:val="22"/>
+        </w:rPr>
+        <w:t xml:space="preserve">, </w:t>
+      </w:r>
+      <w:r>
+        <w:rPr>
+          <w:rFonts w:cs="Arial"/>
+          <w:b/>
+          <w:bCs/>
+          <w:color w:val="000000"/>
+          <w:sz w:val="22"/>
+          <w:szCs w:val="22"/>
+        </w:rPr>
+        <w:t>null</w:t>
+      </w:r>
+      <w:r>
+        <w:rPr>
+          <w:rFonts w:cs="Arial"/>
+          <w:color w:val="000000"/>
+          <w:sz w:val="22"/>
+          <w:szCs w:val="22"/>
+        </w:rPr>
+        <w:t xml:space="preserve">, databaseVersion, </w:t>
+      </w:r>
+      <w:r>
+        <w:rPr>
+          <w:rFonts w:cs="Arial"/>
+          <w:color w:val="000000"/>
+          <w:sz w:val="22"/>
+          <w:szCs w:val="22"/>
+        </w:rPr>
+        <w:t>“keyName”</w:t>
+      </w:r>
+      <w:r>
+        <w:rPr>
+          <w:rFonts w:cs="Arial"/>
+          <w:color w:val="000000"/>
+          <w:sz w:val="22"/>
+          <w:szCs w:val="22"/>
+        </w:rPr>
+        <w:t>);</w:t>
+      </w:r>
+    </w:p>
+    <w:p>
+      <w:pPr>
+        <w:pStyle w:val="ListParagraph"/>
+        <w:spacing w:before="100" w:beforeAutospacing="1" w:after="100" w:afterAutospacing="1"/>
+        <w:ind w:left="795"/>
+        <w:rPr>
+          <w:rFonts w:cs="Arial"/>
+          <w:color w:val="000000"/>
+          <w:sz w:val="22"/>
+          <w:szCs w:val="22"/>
+        </w:rPr>
+      </w:pPr>
+      <w:r>
+        <w:rPr>
+          <w:rFonts w:cs="Arial"/>
+          <w:color w:val="000000"/>
+          <w:sz w:val="22"/>
+          <w:szCs w:val="22"/>
+        </w:rPr>
+        <w:t>context- your activity class context.</w:t>
+      </w:r>
+    </w:p>
+    <w:p>
+      <w:pPr>
+        <w:pStyle w:val="ListParagraph"/>
+        <w:spacing w:before="100" w:beforeAutospacing="1" w:after="100" w:afterAutospacing="1"/>
+        <w:ind w:left="795"/>
+        <w:rPr>
+          <w:rFonts w:cs="Arial"/>
+          <w:color w:val="000000"/>
+          <w:sz w:val="22"/>
+          <w:szCs w:val="22"/>
+        </w:rPr>
+      </w:pPr>
+      <w:r>
+        <w:rPr>
+          <w:rFonts w:cs="Arial"/>
+          <w:color w:val="000000"/>
+          <w:sz w:val="22"/>
+          <w:szCs w:val="22"/>
+        </w:rPr>
+        <w:t>dataBaseName</w:t>
+      </w:r>
+      <w:r>
+        <w:rPr>
+          <w:rFonts w:cs="Arial"/>
+          <w:color w:val="000000"/>
+          <w:sz w:val="22"/>
+          <w:szCs w:val="22"/>
+        </w:rPr>
+        <w:t>- Name of the database to create</w:t>
+      </w:r>
+    </w:p>
+    <w:p>
+      <w:pPr>
+        <w:pStyle w:val="ListParagraph"/>
+        <w:spacing w:before="100" w:beforeAutospacing="1" w:after="100" w:afterAutospacing="1"/>
+        <w:ind w:left="795"/>
+        <w:rPr>
+          <w:rFonts w:cs="Arial"/>
+          <w:iCs/>
+          <w:color w:val="000000"/>
+          <w:sz w:val="22"/>
+          <w:szCs w:val="22"/>
+        </w:rPr>
+      </w:pPr>
+      <w:r>
+        <w:rPr>
+          <w:rFonts w:cs="Arial"/>
+          <w:color w:val="000000"/>
+          <w:sz w:val="22"/>
+          <w:szCs w:val="22"/>
+        </w:rPr>
+        <w:t>null-</w:t>
+      </w:r>
+      <w:r>
+        <w:rPr>
+          <w:rFonts w:cs="Arial"/>
+          <w:iCs/>
+          <w:color w:val="000000"/>
+          <w:sz w:val="22"/>
+          <w:szCs w:val="22"/>
+        </w:rPr>
+        <w:t>Cursor factory or null if none.</w:t>
+      </w:r>
+    </w:p>
+    <w:p>
+      <w:pPr>
+        <w:pStyle w:val="ListParagraph"/>
+        <w:spacing w:before="100" w:beforeAutospacing="1" w:after="100" w:afterAutospacing="1"/>
+        <w:ind w:left="795"/>
+        <w:rPr>
+          <w:rFonts w:cs="Arial"/>
+          <w:color w:val="000000"/>
+          <w:sz w:val="22"/>
+          <w:szCs w:val="22"/>
+        </w:rPr>
+      </w:pPr>
+      <w:r>
+        <w:rPr>
+          <w:rFonts w:cs="Arial"/>
+          <w:color w:val="000000"/>
+          <w:sz w:val="22"/>
+          <w:szCs w:val="22"/>
+        </w:rPr>
+        <w:t>databaseVersion</w:t>
+      </w:r>
+      <w:r>
+        <w:rPr>
+          <w:rFonts w:cs="Arial"/>
+          <w:color w:val="000000"/>
+          <w:sz w:val="22"/>
+          <w:szCs w:val="22"/>
+        </w:rPr>
+        <w:t>-version number of database in int.</w:t>
+      </w:r>
+    </w:p>
+    <w:p>
+      <w:pPr>
+        <w:pStyle w:val="ListParagraph"/>
+        <w:spacing w:before="100" w:beforeAutospacing="1" w:after="100" w:afterAutospacing="1"/>
+        <w:ind w:left="795"/>
+        <w:rPr>
+          <w:rFonts w:cs="Arial"/>
+        </w:rPr>
+      </w:pPr>
+      <w:r>
+        <w:rPr>
+          <w:rFonts w:cs="Arial"/>
+          <w:color w:val="000000"/>
+          <w:sz w:val="22"/>
+          <w:szCs w:val="22"/>
+        </w:rPr>
+        <w:t xml:space="preserve">keyName-name of the key to </w:t>
+      </w:r>
+      <w:r>
+        <w:rPr>
+          <w:rFonts w:cs="Arial"/>
+        </w:rPr>
+        <w:t>retrieve generate password. Note: this key must be same as password generate keyName</w:t>
+      </w:r>
+      <w:r>
+        <w:rPr>
+          <w:rFonts w:cs="Arial"/>
+        </w:rPr>
+        <w:t>.</w:t>
+      </w:r>
+    </w:p>
+    <w:p>
+      <w:pPr>
+        <w:pStyle w:val="ListParagraph"/>
+        <w:spacing w:before="100" w:beforeAutospacing="1" w:after="100" w:afterAutospacing="1"/>
+        <w:ind w:left="795"/>
+        <w:rPr>
+          <w:rFonts w:cs="Arial"/>
+        </w:rPr>
+      </w:pPr>
+    </w:p>
+    <w:p>
+      <w:pPr>
+        <w:pStyle w:val="ListParagraph"/>
+        <w:spacing w:before="100" w:beforeAutospacing="1" w:after="100" w:afterAutospacing="1"/>
+        <w:ind w:left="795"/>
+        <w:rPr>
+          <w:rFonts w:cs="Arial"/>
+        </w:rPr>
+      </w:pPr>
+      <w:r>
+        <w:rPr>
+          <w:rFonts w:cs="Arial"/>
+        </w:rPr>
+        <w:t xml:space="preserve">Example: </w:t>
+      </w:r>
+      <w:r>
+        <w:rPr>
+          <w:rFonts w:cs="Arial"/>
+          <w:b/>
+          <w:bCs/>
+        </w:rPr>
+        <w:t xml:space="preserve">public </w:t>
+      </w:r>
+      <w:r>
+        <w:rPr>
+          <w:rFonts w:cs="Arial"/>
+        </w:rPr>
+        <w:t xml:space="preserve">SecureDataBaseHelper(Context context, String dataBaseName, </w:t>
+      </w:r>
+      <w:r>
+        <w:rPr>
+          <w:rFonts w:cs="Arial"/>
+          <w:b/>
+          <w:bCs/>
+        </w:rPr>
+        <w:t xml:space="preserve">int </w:t>
+      </w:r>
+      <w:r>
+        <w:rPr>
+          <w:rFonts w:cs="Arial"/>
+        </w:rPr>
+        <w:t xml:space="preserve">databaseVersion, String </w:t>
+      </w:r>
+      <w:r>
+        <w:rPr>
+          <w:rFonts w:cs="Arial"/>
+        </w:rPr>
+        <w:t>keyName</w:t>
+      </w:r>
+      <w:r>
+        <w:rPr>
+          <w:rFonts w:cs="Arial"/>
+        </w:rPr>
+        <w:t>)  {</w:t>
+      </w:r>
+      <w:r>
+        <w:rPr>
+          <w:rFonts w:cs="Arial"/>
         </w:rPr>
         <w:br/>
-      </w:r>
-      <w:r>
-        <w:rPr>
-          <w:rFonts w:ascii="Courier New" w:hAnsi="Courier New" w:cs="Courier New"/>
+        <w:t xml:space="preserve">    </w:t>
+      </w:r>
+      <w:r>
+        <w:rPr>
+          <w:rFonts w:cs="Arial"/>
+          <w:b/>
+          <w:bCs/>
+        </w:rPr>
+        <w:t>super</w:t>
+      </w:r>
+      <w:r>
+        <w:rPr>
+          <w:rFonts w:cs="Arial"/>
+        </w:rPr>
+        <w:t xml:space="preserve">(context, dataBaseName, </w:t>
+      </w:r>
+      <w:r>
+        <w:rPr>
+          <w:rFonts w:cs="Arial"/>
+          <w:b/>
+          <w:bCs/>
+        </w:rPr>
+        <w:t>null</w:t>
+      </w:r>
+      <w:r>
+        <w:rPr>
+          <w:rFonts w:cs="Arial"/>
+        </w:rPr>
+        <w:t xml:space="preserve">, databaseVersion, </w:t>
+      </w:r>
+      <w:r>
+        <w:rPr>
+          <w:rFonts w:cs="Arial"/>
+        </w:rPr>
+        <w:t>keyName</w:t>
+      </w:r>
+      <w:r>
+        <w:rPr>
+          <w:rFonts w:cs="Arial"/>
+        </w:rPr>
+        <w:t>);</w:t>
+      </w:r>
+      <w:r>
+        <w:rPr>
+          <w:rFonts w:cs="Arial"/>
+        </w:rPr>
+        <w:br/>
+        <w:t xml:space="preserve">    </w:t>
+      </w:r>
+      <w:r>
+        <w:rPr>
+          <w:rFonts w:cs="Arial"/>
+        </w:rPr>
+        <w:br/>
+        <w:t>}</w:t>
+      </w:r>
+    </w:p>
+    <w:p>
+      <w:pPr>
+        <w:pStyle w:val="ListParagraph"/>
+        <w:spacing w:before="100" w:beforeAutospacing="1" w:after="100" w:afterAutospacing="1"/>
+        <w:ind w:left="795"/>
+        <w:rPr>
+          <w:rFonts w:cs="Arial"/>
+        </w:rPr>
+      </w:pPr>
+    </w:p>
+    <w:p>
+      <w:pPr>
+        <w:pStyle w:val="ListParagraph"/>
+        <w:spacing w:before="100" w:beforeAutospacing="1" w:after="100" w:afterAutospacing="1"/>
+        <w:ind w:left="795"/>
+        <w:rPr>
+          <w:rFonts w:cs="Arial"/>
+          <w:color w:val="000000"/>
+          <w:sz w:val="22"/>
+          <w:szCs w:val="22"/>
+        </w:rPr>
+      </w:pPr>
+    </w:p>
+    <w:p>
+      <w:pPr>
+        <w:pStyle w:val="ListParagraph"/>
+        <w:spacing w:before="100" w:beforeAutospacing="1" w:after="100" w:afterAutospacing="1"/>
+        <w:ind w:left="795"/>
+        <w:rPr>
+          <w:rFonts w:cs="Arial"/>
+          <w:color w:val="000000"/>
+          <w:sz w:val="22"/>
+          <w:szCs w:val="22"/>
+        </w:rPr>
+      </w:pPr>
+      <w:r>
+        <w:rPr>
+          <w:rFonts w:cs="Arial"/>
+          <w:color w:val="000000"/>
+          <w:sz w:val="22"/>
+          <w:szCs w:val="22"/>
+        </w:rPr>
+        <w:t xml:space="preserve"> </w:t>
+      </w:r>
+    </w:p>
+    <w:p>
+      <w:pPr>
+        <w:pStyle w:val="ListParagraph"/>
+        <w:numPr>
+          <w:ilvl w:val="0"/>
+          <w:numId w:val="45"/>
+        </w:numPr>
+        <w:spacing w:before="100" w:beforeAutospacing="1" w:after="100" w:afterAutospacing="1"/>
+        <w:rPr>
+          <w:rFonts w:cs="Arial"/>
+          <w:color w:val="000000"/>
+          <w:sz w:val="22"/>
+          <w:szCs w:val="22"/>
+        </w:rPr>
+      </w:pPr>
+      <w:r>
+        <w:rPr>
+          <w:rFonts w:cs="Arial"/>
+          <w:color w:val="000000"/>
+          <w:sz w:val="22"/>
+          <w:szCs w:val="22"/>
+        </w:rPr>
+        <w:t>And Inside onCreate() of helper class create table.</w:t>
+      </w:r>
+    </w:p>
+    <w:p>
+      <w:pPr>
+        <w:pStyle w:val="ListParagraph"/>
+        <w:spacing w:before="100" w:beforeAutospacing="1" w:after="100" w:afterAutospacing="1"/>
+        <w:ind w:left="795"/>
+        <w:rPr>
+          <w:rFonts w:cs="Arial"/>
+          <w:color w:val="000000"/>
+          <w:sz w:val="22"/>
+          <w:szCs w:val="22"/>
+        </w:rPr>
+      </w:pPr>
+    </w:p>
+    <w:p>
+      <w:pPr>
+        <w:pStyle w:val="ListParagraph"/>
+        <w:spacing w:before="100" w:beforeAutospacing="1" w:after="100" w:afterAutospacing="1"/>
+        <w:ind w:left="795"/>
+        <w:rPr>
+          <w:rFonts w:ascii="Courier New" w:hAnsi="Courier New" w:cs="Courier New"/>
+          <w:color w:val="000000"/>
+          <w:sz w:val="19"/>
+          <w:szCs w:val="19"/>
+        </w:rPr>
+      </w:pPr>
+      <w:r>
+        <w:rPr>
+          <w:rFonts w:cs="Arial"/>
+          <w:color w:val="000000"/>
+          <w:sz w:val="22"/>
+          <w:szCs w:val="22"/>
+        </w:rPr>
+        <w:t xml:space="preserve"> </w:t>
+      </w:r>
+      <w:r>
+        <w:rPr>
+          <w:rFonts w:ascii="Courier New" w:hAnsi="Courier New" w:cs="Courier New"/>
+          <w:color w:val="000000"/>
+          <w:sz w:val="19"/>
+          <w:szCs w:val="19"/>
+        </w:rPr>
+        <w:t xml:space="preserve">    </w:t>
+      </w:r>
+    </w:p>
+    <w:p>
+      <w:pPr>
+        <w:pStyle w:val="ListParagraph"/>
+        <w:spacing w:before="100" w:beforeAutospacing="1" w:after="100" w:afterAutospacing="1"/>
+        <w:ind w:left="795"/>
+        <w:rPr>
+          <w:rFonts w:ascii="Courier New" w:hAnsi="Courier New" w:cs="Courier New"/>
+          <w:color w:val="000000"/>
+          <w:sz w:val="19"/>
+          <w:szCs w:val="19"/>
+        </w:rPr>
+      </w:pPr>
+      <w:r>
+        <w:rPr>
+          <w:rFonts w:ascii="Courier New" w:hAnsi="Courier New" w:cs="Courier New"/>
+          <w:color w:val="808000"/>
+          <w:sz w:val="19"/>
+          <w:szCs w:val="19"/>
+        </w:rPr>
+        <w:t>@Override</w:t>
+      </w:r>
+      <w:r>
+        <w:rPr>
+          <w:rFonts w:ascii="Courier New" w:hAnsi="Courier New" w:cs="Courier New"/>
+          <w:color w:val="808000"/>
+          <w:sz w:val="19"/>
+          <w:szCs w:val="19"/>
+        </w:rPr>
+        <w:br/>
+        <w:t xml:space="preserve">    </w:t>
+      </w:r>
+      <w:r>
+        <w:rPr>
+          <w:rFonts w:ascii="Courier New" w:hAnsi="Courier New" w:cs="Courier New"/>
+          <w:b/>
+          <w:bCs/>
+          <w:color w:val="000080"/>
+          <w:sz w:val="19"/>
+          <w:szCs w:val="19"/>
+        </w:rPr>
+        <w:t xml:space="preserve">public void </w:t>
+      </w:r>
+      <w:r>
+        <w:rPr>
+          <w:rFonts w:ascii="Courier New" w:hAnsi="Courier New" w:cs="Courier New"/>
+          <w:color w:val="000000"/>
+          <w:sz w:val="19"/>
+          <w:szCs w:val="19"/>
+        </w:rPr>
+        <w:t>onCreate(SQLiteDatabase database, ConnectionSource source) {</w:t>
+      </w:r>
+      <w:r>
+        <w:rPr>
+          <w:rFonts w:ascii="Courier New" w:hAnsi="Courier New" w:cs="Courier New"/>
+          <w:color w:val="000000"/>
+          <w:sz w:val="19"/>
+          <w:szCs w:val="19"/>
+        </w:rPr>
+        <w:br/>
+      </w:r>
+      <w:r>
+        <w:rPr>
+          <w:rFonts w:ascii="Courier New" w:hAnsi="Courier New" w:cs="Courier New"/>
+          <w:color w:val="000000"/>
+          <w:sz w:val="19"/>
+          <w:szCs w:val="19"/>
+        </w:rPr>
+        <w:lastRenderedPageBreak/>
+        <w:t xml:space="preserve">        </w:t>
+      </w:r>
+      <w:r>
+        <w:rPr>
+          <w:rFonts w:ascii="Courier New" w:hAnsi="Courier New" w:cs="Courier New"/>
+          <w:b/>
+          <w:bCs/>
+          <w:color w:val="000080"/>
+          <w:sz w:val="19"/>
+          <w:szCs w:val="19"/>
+        </w:rPr>
+        <w:t xml:space="preserve">try </w:t>
+      </w:r>
+      <w:r>
+        <w:rPr>
+          <w:rFonts w:ascii="Courier New" w:hAnsi="Courier New" w:cs="Courier New"/>
+          <w:color w:val="000000"/>
+          <w:sz w:val="19"/>
+          <w:szCs w:val="19"/>
+        </w:rPr>
+        <w:t>{</w:t>
+      </w:r>
+      <w:r>
+        <w:rPr>
+          <w:rFonts w:ascii="Courier New" w:hAnsi="Courier New" w:cs="Courier New"/>
+          <w:color w:val="000000"/>
+          <w:sz w:val="19"/>
+          <w:szCs w:val="19"/>
+        </w:rPr>
+        <w:br/>
+        <w:t xml:space="preserve">            TableUtils.</w:t>
+      </w:r>
+      <w:r>
+        <w:rPr>
+          <w:rFonts w:ascii="Courier New" w:hAnsi="Courier New" w:cs="Courier New"/>
+          <w:i/>
           <w:iCs/>
-          <w:color w:val="808080"/>
-          <w:sz w:val="19"/>
-          <w:szCs w:val="19"/>
-        </w:rPr>
-        <w:lastRenderedPageBreak/>
-        <w:t xml:space="preserve">    // If the database table column name differs than the Model class variable         </w:t>
-      </w:r>
-      <w:r>
-        <w:rPr>
-          <w:rFonts w:ascii="Courier New" w:hAnsi="Courier New" w:cs="Courier New"/>
+          <w:color w:val="000000"/>
+          <w:sz w:val="19"/>
+          <w:szCs w:val="19"/>
+        </w:rPr>
+        <w:t>createTable</w:t>
+      </w:r>
+      <w:r>
+        <w:rPr>
+          <w:rFonts w:ascii="Courier New" w:hAnsi="Courier New" w:cs="Courier New"/>
+          <w:color w:val="000000"/>
+          <w:sz w:val="19"/>
+          <w:szCs w:val="19"/>
+        </w:rPr>
+        <w:t xml:space="preserve">(source, </w:t>
+      </w:r>
+      <w:r>
+        <w:rPr>
+          <w:rFonts w:ascii="Courier New" w:hAnsi="Courier New" w:cs="Courier New"/>
+          <w:b/>
+          <w:bCs/>
+          <w:color w:val="660E7A"/>
+          <w:sz w:val="19"/>
+          <w:szCs w:val="19"/>
+        </w:rPr>
+        <w:t>tableName</w:t>
+      </w:r>
+      <w:r>
+        <w:rPr>
+          <w:rFonts w:ascii="Courier New" w:hAnsi="Courier New" w:cs="Courier New"/>
+          <w:color w:val="000000"/>
+          <w:sz w:val="19"/>
+          <w:szCs w:val="19"/>
+        </w:rPr>
+        <w:t>);</w:t>
+      </w:r>
+      <w:r>
+        <w:rPr>
+          <w:rFonts w:ascii="Courier New" w:hAnsi="Courier New" w:cs="Courier New"/>
+          <w:color w:val="000000"/>
+          <w:sz w:val="19"/>
+          <w:szCs w:val="19"/>
+        </w:rPr>
+        <w:br/>
+        <w:t xml:space="preserve">        } </w:t>
+      </w:r>
+      <w:r>
+        <w:rPr>
+          <w:rFonts w:ascii="Courier New" w:hAnsi="Courier New" w:cs="Courier New"/>
+          <w:b/>
+          <w:bCs/>
+          <w:color w:val="000080"/>
+          <w:sz w:val="19"/>
+          <w:szCs w:val="19"/>
+        </w:rPr>
+        <w:t xml:space="preserve">catch </w:t>
+      </w:r>
+      <w:r>
+        <w:rPr>
+          <w:rFonts w:ascii="Courier New" w:hAnsi="Courier New" w:cs="Courier New"/>
+          <w:color w:val="000000"/>
+          <w:sz w:val="19"/>
+          <w:szCs w:val="19"/>
+        </w:rPr>
+        <w:t>(SQLException e) {</w:t>
+      </w:r>
+      <w:r>
+        <w:rPr>
+          <w:rFonts w:ascii="Courier New" w:hAnsi="Courier New" w:cs="Courier New"/>
+          <w:color w:val="000000"/>
+          <w:sz w:val="19"/>
+          <w:szCs w:val="19"/>
+        </w:rPr>
+        <w:br/>
+        <w:t xml:space="preserve">        }</w:t>
+      </w:r>
+      <w:r>
+        <w:rPr>
+          <w:rFonts w:ascii="Courier New" w:hAnsi="Courier New" w:cs="Courier New"/>
+          <w:color w:val="000000"/>
+          <w:sz w:val="19"/>
+          <w:szCs w:val="19"/>
+        </w:rPr>
+        <w:br/>
+      </w:r>
+      <w:r>
+        <w:rPr>
+          <w:rFonts w:ascii="Courier New" w:hAnsi="Courier New" w:cs="Courier New"/>
+          <w:color w:val="000000"/>
+          <w:sz w:val="19"/>
+          <w:szCs w:val="19"/>
+        </w:rPr>
+        <w:br/>
+        <w:t xml:space="preserve">    }</w:t>
+      </w:r>
+    </w:p>
+    <w:p>
+      <w:pPr>
+        <w:pStyle w:val="ListParagraph"/>
+        <w:spacing w:before="100" w:beforeAutospacing="1" w:after="100" w:afterAutospacing="1"/>
+        <w:ind w:left="795"/>
+        <w:rPr>
+          <w:rFonts w:cs="Arial"/>
+          <w:color w:val="000000"/>
+          <w:sz w:val="22"/>
+          <w:szCs w:val="22"/>
+        </w:rPr>
+      </w:pPr>
+      <w:r>
+        <w:rPr>
+          <w:rFonts w:ascii="Courier New" w:hAnsi="Courier New" w:cs="Courier New"/>
+          <w:color w:val="000000"/>
+          <w:sz w:val="19"/>
+          <w:szCs w:val="19"/>
+        </w:rPr>
+        <w:br/>
+      </w:r>
+      <w:r>
+        <w:rPr>
+          <w:rFonts w:cs="Arial"/>
+          <w:color w:val="000000"/>
+          <w:sz w:val="22"/>
+          <w:szCs w:val="22"/>
+        </w:rPr>
+        <w:t>Example:</w:t>
+      </w:r>
+    </w:p>
+    <w:p>
+      <w:pPr>
+        <w:pStyle w:val="ListParagraph"/>
+        <w:spacing w:before="100" w:beforeAutospacing="1" w:after="100" w:afterAutospacing="1"/>
+        <w:ind w:left="795"/>
+        <w:rPr>
+          <w:rFonts w:cs="Arial"/>
+          <w:color w:val="000000"/>
+          <w:sz w:val="22"/>
+          <w:szCs w:val="22"/>
+        </w:rPr>
+      </w:pPr>
+    </w:p>
+    <w:p>
+      <w:pPr>
+        <w:pStyle w:val="ListParagraph"/>
+        <w:spacing w:before="100" w:beforeAutospacing="1" w:after="100" w:afterAutospacing="1"/>
+        <w:ind w:left="795"/>
+        <w:rPr>
+          <w:rFonts w:cs="Arial"/>
+          <w:color w:val="000000"/>
+          <w:sz w:val="22"/>
+          <w:szCs w:val="22"/>
+        </w:rPr>
+      </w:pPr>
+      <w:r>
+        <w:rPr>
+          <w:rFonts w:ascii="Courier New" w:hAnsi="Courier New" w:cs="Courier New"/>
+          <w:color w:val="808000"/>
+          <w:sz w:val="19"/>
+          <w:szCs w:val="19"/>
+        </w:rPr>
+        <w:t>@Override</w:t>
+      </w:r>
+      <w:r>
+        <w:rPr>
+          <w:rFonts w:ascii="Courier New" w:hAnsi="Courier New" w:cs="Courier New"/>
+          <w:color w:val="808000"/>
+          <w:sz w:val="19"/>
+          <w:szCs w:val="19"/>
+        </w:rPr>
+        <w:br/>
+        <w:t xml:space="preserve">    </w:t>
+      </w:r>
+      <w:r>
+        <w:rPr>
+          <w:rFonts w:ascii="Courier New" w:hAnsi="Courier New" w:cs="Courier New"/>
+          <w:b/>
+          <w:bCs/>
+          <w:color w:val="000080"/>
+          <w:sz w:val="19"/>
+          <w:szCs w:val="19"/>
+        </w:rPr>
+        <w:t xml:space="preserve">public void </w:t>
+      </w:r>
+      <w:r>
+        <w:rPr>
+          <w:rFonts w:ascii="Courier New" w:hAnsi="Courier New" w:cs="Courier New"/>
+          <w:color w:val="000000"/>
+          <w:sz w:val="19"/>
+          <w:szCs w:val="19"/>
+        </w:rPr>
+        <w:t>onCreate(SQLiteDatabase database, ConnectionSource source) {</w:t>
+      </w:r>
+      <w:r>
+        <w:rPr>
+          <w:rFonts w:ascii="Courier New" w:hAnsi="Courier New" w:cs="Courier New"/>
+          <w:color w:val="000000"/>
+          <w:sz w:val="19"/>
+          <w:szCs w:val="19"/>
+        </w:rPr>
+        <w:br/>
+        <w:t xml:space="preserve">        </w:t>
+      </w:r>
+      <w:r>
+        <w:rPr>
+          <w:rFonts w:ascii="Courier New" w:hAnsi="Courier New" w:cs="Courier New"/>
+          <w:b/>
+          <w:bCs/>
+          <w:color w:val="000080"/>
+          <w:sz w:val="19"/>
+          <w:szCs w:val="19"/>
+        </w:rPr>
+        <w:t xml:space="preserve">try </w:t>
+      </w:r>
+      <w:r>
+        <w:rPr>
+          <w:rFonts w:ascii="Courier New" w:hAnsi="Courier New" w:cs="Courier New"/>
+          <w:color w:val="000000"/>
+          <w:sz w:val="19"/>
+          <w:szCs w:val="19"/>
+        </w:rPr>
+        <w:t>{</w:t>
+      </w:r>
+      <w:r>
+        <w:rPr>
+          <w:rFonts w:ascii="Courier New" w:hAnsi="Courier New" w:cs="Courier New"/>
+          <w:color w:val="000000"/>
+          <w:sz w:val="19"/>
+          <w:szCs w:val="19"/>
+        </w:rPr>
+        <w:br/>
+        <w:t xml:space="preserve">            TableUtils.</w:t>
+      </w:r>
+      <w:r>
+        <w:rPr>
+          <w:rFonts w:ascii="Courier New" w:hAnsi="Courier New" w:cs="Courier New"/>
+          <w:i/>
           <w:iCs/>
-          <w:color w:val="808080"/>
-          <w:sz w:val="19"/>
-          <w:szCs w:val="19"/>
-        </w:rPr>
-        <w:t xml:space="preserve"> </w:t>
-      </w:r>
-      <w:r>
-        <w:rPr>
-          <w:rFonts w:ascii="Courier New" w:hAnsi="Courier New" w:cs="Courier New"/>
-          <w:iCs/>
-          <w:color w:val="808080"/>
-          <w:sz w:val="19"/>
-          <w:szCs w:val="19"/>
-        </w:rPr>
-        <w:t>name, the way to map to use columnName</w:t>
+          <w:color w:val="000000"/>
+          <w:sz w:val="19"/>
+          <w:szCs w:val="19"/>
+        </w:rPr>
+        <w:t>createTable</w:t>
+      </w:r>
+      <w:r>
+        <w:rPr>
+          <w:rFonts w:ascii="Courier New" w:hAnsi="Courier New" w:cs="Courier New"/>
+          <w:color w:val="000000"/>
+          <w:sz w:val="19"/>
+          <w:szCs w:val="19"/>
+        </w:rPr>
+        <w:t xml:space="preserve">(source, </w:t>
+      </w:r>
+      <w:r>
+        <w:rPr>
+          <w:rFonts w:ascii="Courier New" w:hAnsi="Courier New" w:cs="Courier New"/>
+          <w:b/>
+          <w:bCs/>
+          <w:color w:val="660E7A"/>
+          <w:sz w:val="19"/>
+          <w:szCs w:val="19"/>
+        </w:rPr>
+        <w:t>AddressBook.class</w:t>
+      </w:r>
+      <w:r>
+        <w:rPr>
+          <w:rFonts w:ascii="Courier New" w:hAnsi="Courier New" w:cs="Courier New"/>
+          <w:color w:val="000000"/>
+          <w:sz w:val="19"/>
+          <w:szCs w:val="19"/>
+        </w:rPr>
+        <w:t>);</w:t>
+      </w:r>
+      <w:r>
+        <w:rPr>
+          <w:rFonts w:ascii="Courier New" w:hAnsi="Courier New" w:cs="Courier New"/>
+          <w:color w:val="000000"/>
+          <w:sz w:val="19"/>
+          <w:szCs w:val="19"/>
+        </w:rPr>
+        <w:br/>
+        <w:t xml:space="preserve">        } </w:t>
+      </w:r>
+      <w:r>
+        <w:rPr>
+          <w:rFonts w:ascii="Courier New" w:hAnsi="Courier New" w:cs="Courier New"/>
+          <w:b/>
+          <w:bCs/>
+          <w:color w:val="000080"/>
+          <w:sz w:val="19"/>
+          <w:szCs w:val="19"/>
+        </w:rPr>
+        <w:t xml:space="preserve">catch </w:t>
+      </w:r>
+      <w:r>
+        <w:rPr>
+          <w:rFonts w:ascii="Courier New" w:hAnsi="Courier New" w:cs="Courier New"/>
+          <w:color w:val="000000"/>
+          <w:sz w:val="19"/>
+          <w:szCs w:val="19"/>
+        </w:rPr>
+        <w:t>(SQLException e) {</w:t>
+      </w:r>
+      <w:r>
+        <w:rPr>
+          <w:rFonts w:ascii="Courier New" w:hAnsi="Courier New" w:cs="Courier New"/>
+          <w:color w:val="000000"/>
+          <w:sz w:val="19"/>
+          <w:szCs w:val="19"/>
+        </w:rPr>
+        <w:br/>
+        <w:t xml:space="preserve">        }</w:t>
+      </w:r>
+      <w:r>
+        <w:rPr>
+          <w:rFonts w:ascii="Courier New" w:hAnsi="Courier New" w:cs="Courier New"/>
+          <w:color w:val="000000"/>
+          <w:sz w:val="19"/>
+          <w:szCs w:val="19"/>
+        </w:rPr>
+        <w:br/>
+      </w:r>
+      <w:r>
+        <w:rPr>
+          <w:rFonts w:ascii="Courier New" w:hAnsi="Courier New" w:cs="Courier New"/>
+          <w:color w:val="000000"/>
+          <w:sz w:val="19"/>
+          <w:szCs w:val="19"/>
+        </w:rPr>
+        <w:br/>
+        <w:t xml:space="preserve">    }</w:t>
+      </w:r>
+      <w:r>
+        <w:rPr>
+          <w:rFonts w:ascii="Courier New" w:hAnsi="Courier New" w:cs="Courier New"/>
+          <w:color w:val="000000"/>
+          <w:sz w:val="19"/>
+          <w:szCs w:val="19"/>
+        </w:rPr>
+        <w:br/>
+      </w:r>
+    </w:p>
+    <w:p>
+      <w:pPr>
+        <w:spacing w:before="100" w:beforeAutospacing="1" w:after="100" w:afterAutospacing="1"/>
+        <w:rPr>
+          <w:rFonts w:cs="Arial"/>
+          <w:color w:val="000000"/>
+          <w:sz w:val="22"/>
+          <w:szCs w:val="22"/>
+        </w:rPr>
+      </w:pPr>
+      <w:r>
+        <w:rPr>
+          <w:rFonts w:cs="Arial"/>
+          <w:color w:val="000000"/>
+          <w:sz w:val="22"/>
+          <w:szCs w:val="22"/>
+        </w:rPr>
+        <w:t>Helper class sample code:</w:t>
       </w:r>
     </w:p>
     <w:p>
@@ -4409,2038 +6352,13 @@
         </w:tabs>
         <w:rPr>
           <w:rFonts w:ascii="Courier New" w:hAnsi="Courier New" w:cs="Courier New"/>
-          <w:color w:val="000000"/>
-          <w:sz w:val="19"/>
-          <w:szCs w:val="19"/>
-        </w:rPr>
-      </w:pPr>
-      <w:r>
-        <w:rPr>
-          <w:rFonts w:ascii="Courier New" w:hAnsi="Courier New" w:cs="Courier New"/>
-          <w:iCs/>
-          <w:color w:val="808080"/>
-          <w:sz w:val="19"/>
-          <w:szCs w:val="19"/>
-        </w:rPr>
-        <w:br/>
-        <w:t xml:space="preserve">    </w:t>
-      </w:r>
-      <w:r>
-        <w:rPr>
-          <w:rFonts w:ascii="Courier New" w:hAnsi="Courier New" w:cs="Courier New"/>
-          <w:color w:val="808000"/>
-          <w:sz w:val="19"/>
-          <w:szCs w:val="19"/>
-        </w:rPr>
-        <w:t>@DatabaseField</w:t>
-      </w:r>
-      <w:r>
-        <w:rPr>
-          <w:rFonts w:ascii="Courier New" w:hAnsi="Courier New" w:cs="Courier New"/>
-          <w:color w:val="000000"/>
-          <w:sz w:val="19"/>
-          <w:szCs w:val="19"/>
-        </w:rPr>
-        <w:t xml:space="preserve">(generatedId = </w:t>
-      </w:r>
-      <w:r>
-        <w:rPr>
-          <w:rFonts w:ascii="Courier New" w:hAnsi="Courier New" w:cs="Courier New"/>
           <w:b/>
           <w:bCs/>
           <w:color w:val="000080"/>
           <w:sz w:val="19"/>
           <w:szCs w:val="19"/>
         </w:rPr>
-        <w:t>true</w:t>
-      </w:r>
-      <w:r>
-        <w:rPr>
-          <w:rFonts w:ascii="Courier New" w:hAnsi="Courier New" w:cs="Courier New"/>
-          <w:color w:val="000000"/>
-          <w:sz w:val="19"/>
-          <w:szCs w:val="19"/>
-        </w:rPr>
-        <w:t xml:space="preserve">, columnName = </w:t>
-      </w:r>
-      <w:r>
-        <w:rPr>
-          <w:rFonts w:ascii="Courier New" w:hAnsi="Courier New" w:cs="Courier New"/>
-          <w:b/>
-          <w:bCs/>
-          <w:i/>
-          <w:iCs/>
-          <w:color w:val="660E7A"/>
-          <w:sz w:val="19"/>
-          <w:szCs w:val="19"/>
-        </w:rPr>
-        <w:t>ID_FIELD</w:t>
-      </w:r>
-      <w:r>
-        <w:rPr>
-          <w:rFonts w:ascii="Courier New" w:hAnsi="Courier New" w:cs="Courier New"/>
-          <w:color w:val="000000"/>
-          <w:sz w:val="19"/>
-          <w:szCs w:val="19"/>
-        </w:rPr>
-        <w:t>)</w:t>
-      </w:r>
-      <w:r>
-        <w:rPr>
-          <w:rFonts w:ascii="Courier New" w:hAnsi="Courier New" w:cs="Courier New"/>
-          <w:color w:val="000000"/>
-          <w:sz w:val="19"/>
-          <w:szCs w:val="19"/>
-        </w:rPr>
-        <w:br/>
-        <w:t xml:space="preserve">    </w:t>
-      </w:r>
-      <w:r>
-        <w:rPr>
-          <w:rFonts w:ascii="Courier New" w:hAnsi="Courier New" w:cs="Courier New"/>
-          <w:b/>
-          <w:bCs/>
-          <w:color w:val="000080"/>
-          <w:sz w:val="19"/>
-          <w:szCs w:val="19"/>
-        </w:rPr>
-        <w:t xml:space="preserve">public int </w:t>
-      </w:r>
-      <w:r>
-        <w:rPr>
-          <w:rFonts w:ascii="Courier New" w:hAnsi="Courier New" w:cs="Courier New"/>
-          <w:b/>
-          <w:bCs/>
-          <w:color w:val="660E7A"/>
-          <w:sz w:val="19"/>
-          <w:szCs w:val="19"/>
-        </w:rPr>
-        <w:t>addressId</w:t>
-      </w:r>
-      <w:r>
-        <w:rPr>
-          <w:rFonts w:ascii="Courier New" w:hAnsi="Courier New" w:cs="Courier New"/>
-          <w:color w:val="000000"/>
-          <w:sz w:val="19"/>
-          <w:szCs w:val="19"/>
-        </w:rPr>
-        <w:t>;</w:t>
-      </w:r>
-      <w:r>
-        <w:rPr>
-          <w:rFonts w:ascii="Courier New" w:hAnsi="Courier New" w:cs="Courier New"/>
-          <w:color w:val="000000"/>
-          <w:sz w:val="19"/>
-          <w:szCs w:val="19"/>
-        </w:rPr>
-        <w:br/>
-      </w:r>
-      <w:r>
-        <w:rPr>
-          <w:rFonts w:ascii="Courier New" w:hAnsi="Courier New" w:cs="Courier New"/>
-          <w:color w:val="000000"/>
-          <w:sz w:val="19"/>
-          <w:szCs w:val="19"/>
-        </w:rPr>
-        <w:br/>
-        <w:t xml:space="preserve">    </w:t>
-      </w:r>
-      <w:r>
-        <w:rPr>
-          <w:rFonts w:ascii="Courier New" w:hAnsi="Courier New" w:cs="Courier New"/>
-          <w:color w:val="808000"/>
-          <w:sz w:val="19"/>
-          <w:szCs w:val="19"/>
-        </w:rPr>
-        <w:t>@DatabaseField</w:t>
-      </w:r>
-      <w:r>
-        <w:rPr>
-          <w:rFonts w:ascii="Courier New" w:hAnsi="Courier New" w:cs="Courier New"/>
-          <w:color w:val="000000"/>
-          <w:sz w:val="19"/>
-          <w:szCs w:val="19"/>
-        </w:rPr>
-        <w:t xml:space="preserve">(columnName = </w:t>
-      </w:r>
-      <w:r>
-        <w:rPr>
-          <w:rFonts w:ascii="Courier New" w:hAnsi="Courier New" w:cs="Courier New"/>
-          <w:b/>
-          <w:bCs/>
-          <w:color w:val="008000"/>
-          <w:sz w:val="19"/>
-          <w:szCs w:val="19"/>
-        </w:rPr>
-        <w:t>"first_name"</w:t>
-      </w:r>
-      <w:r>
-        <w:rPr>
-          <w:rFonts w:ascii="Courier New" w:hAnsi="Courier New" w:cs="Courier New"/>
-          <w:color w:val="000000"/>
-          <w:sz w:val="19"/>
-          <w:szCs w:val="19"/>
-        </w:rPr>
-        <w:t>)</w:t>
-      </w:r>
-      <w:r>
-        <w:rPr>
-          <w:rFonts w:ascii="Courier New" w:hAnsi="Courier New" w:cs="Courier New"/>
-          <w:color w:val="000000"/>
-          <w:sz w:val="19"/>
-          <w:szCs w:val="19"/>
-        </w:rPr>
-        <w:br/>
-        <w:t xml:space="preserve">    </w:t>
-      </w:r>
-      <w:r>
-        <w:rPr>
-          <w:rFonts w:ascii="Courier New" w:hAnsi="Courier New" w:cs="Courier New"/>
-          <w:b/>
-          <w:bCs/>
-          <w:color w:val="000080"/>
-          <w:sz w:val="19"/>
-          <w:szCs w:val="19"/>
-        </w:rPr>
-        <w:t xml:space="preserve">public </w:t>
-      </w:r>
-      <w:r>
-        <w:rPr>
-          <w:rFonts w:ascii="Courier New" w:hAnsi="Courier New" w:cs="Courier New"/>
-          <w:color w:val="000000"/>
-          <w:sz w:val="19"/>
-          <w:szCs w:val="19"/>
-        </w:rPr>
-        <w:t xml:space="preserve">String </w:t>
-      </w:r>
-      <w:r>
-        <w:rPr>
-          <w:rFonts w:ascii="Courier New" w:hAnsi="Courier New" w:cs="Courier New"/>
-          <w:b/>
-          <w:bCs/>
-          <w:color w:val="660E7A"/>
-          <w:sz w:val="19"/>
-          <w:szCs w:val="19"/>
-        </w:rPr>
-        <w:t>firstName</w:t>
-      </w:r>
-      <w:r>
-        <w:rPr>
-          <w:rFonts w:ascii="Courier New" w:hAnsi="Courier New" w:cs="Courier New"/>
-          <w:color w:val="000000"/>
-          <w:sz w:val="19"/>
-          <w:szCs w:val="19"/>
-        </w:rPr>
-        <w:t>;</w:t>
-      </w:r>
-      <w:r>
-        <w:rPr>
-          <w:rFonts w:ascii="Courier New" w:hAnsi="Courier New" w:cs="Courier New"/>
-          <w:color w:val="000000"/>
-          <w:sz w:val="19"/>
-          <w:szCs w:val="19"/>
-        </w:rPr>
-        <w:br/>
-      </w:r>
-      <w:r>
-        <w:rPr>
-          <w:rFonts w:ascii="Courier New" w:hAnsi="Courier New" w:cs="Courier New"/>
-          <w:color w:val="000000"/>
-          <w:sz w:val="19"/>
-          <w:szCs w:val="19"/>
-        </w:rPr>
-        <w:br/>
-      </w:r>
-      <w:r>
-        <w:rPr>
-          <w:rFonts w:ascii="Courier New" w:hAnsi="Courier New" w:cs="Courier New"/>
-          <w:color w:val="000000"/>
-          <w:sz w:val="19"/>
-          <w:szCs w:val="19"/>
-        </w:rPr>
-        <w:br/>
-        <w:t xml:space="preserve">    </w:t>
-      </w:r>
-      <w:r>
-        <w:rPr>
-          <w:rFonts w:ascii="Courier New" w:hAnsi="Courier New" w:cs="Courier New"/>
-          <w:color w:val="808000"/>
-          <w:sz w:val="19"/>
-          <w:szCs w:val="19"/>
-        </w:rPr>
-        <w:t>@DatabaseField</w:t>
-      </w:r>
-      <w:r>
-        <w:rPr>
-          <w:rFonts w:ascii="Courier New" w:hAnsi="Courier New" w:cs="Courier New"/>
-          <w:color w:val="000000"/>
-          <w:sz w:val="19"/>
-          <w:szCs w:val="19"/>
-        </w:rPr>
-        <w:t xml:space="preserve">(columnName = </w:t>
-      </w:r>
-      <w:r>
-        <w:rPr>
-          <w:rFonts w:ascii="Courier New" w:hAnsi="Courier New" w:cs="Courier New"/>
-          <w:b/>
-          <w:bCs/>
-          <w:color w:val="008000"/>
-          <w:sz w:val="19"/>
-          <w:szCs w:val="19"/>
-        </w:rPr>
-        <w:t>"last_name"</w:t>
-      </w:r>
-      <w:r>
-        <w:rPr>
-          <w:rFonts w:ascii="Courier New" w:hAnsi="Courier New" w:cs="Courier New"/>
-          <w:color w:val="000000"/>
-          <w:sz w:val="19"/>
-          <w:szCs w:val="19"/>
-        </w:rPr>
-        <w:t>)</w:t>
-      </w:r>
-      <w:r>
-        <w:rPr>
-          <w:rFonts w:ascii="Courier New" w:hAnsi="Courier New" w:cs="Courier New"/>
-          <w:color w:val="000000"/>
-          <w:sz w:val="19"/>
-          <w:szCs w:val="19"/>
-        </w:rPr>
-        <w:br/>
-        <w:t xml:space="preserve">    </w:t>
-      </w:r>
-      <w:r>
-        <w:rPr>
-          <w:rFonts w:ascii="Courier New" w:hAnsi="Courier New" w:cs="Courier New"/>
-          <w:b/>
-          <w:bCs/>
-          <w:color w:val="000080"/>
-          <w:sz w:val="19"/>
-          <w:szCs w:val="19"/>
-        </w:rPr>
-        <w:t xml:space="preserve">public </w:t>
-      </w:r>
-      <w:r>
-        <w:rPr>
-          <w:rFonts w:ascii="Courier New" w:hAnsi="Courier New" w:cs="Courier New"/>
-          <w:color w:val="000000"/>
-          <w:sz w:val="19"/>
-          <w:szCs w:val="19"/>
-        </w:rPr>
-        <w:t xml:space="preserve">String </w:t>
-      </w:r>
-      <w:r>
-        <w:rPr>
-          <w:rFonts w:ascii="Courier New" w:hAnsi="Courier New" w:cs="Courier New"/>
-          <w:b/>
-          <w:bCs/>
-          <w:color w:val="660E7A"/>
-          <w:sz w:val="19"/>
-          <w:szCs w:val="19"/>
-        </w:rPr>
-        <w:t>lastName</w:t>
-      </w:r>
-      <w:r>
-        <w:rPr>
-          <w:rFonts w:ascii="Courier New" w:hAnsi="Courier New" w:cs="Courier New"/>
-          <w:color w:val="000000"/>
-          <w:sz w:val="19"/>
-          <w:szCs w:val="19"/>
-        </w:rPr>
-        <w:t>;</w:t>
-      </w:r>
-      <w:r>
-        <w:rPr>
-          <w:rFonts w:ascii="Courier New" w:hAnsi="Courier New" w:cs="Courier New"/>
-          <w:color w:val="000000"/>
-          <w:sz w:val="19"/>
-          <w:szCs w:val="19"/>
-        </w:rPr>
-        <w:br/>
-      </w:r>
-      <w:r>
-        <w:rPr>
-          <w:rFonts w:ascii="Courier New" w:hAnsi="Courier New" w:cs="Courier New"/>
-          <w:color w:val="000000"/>
-          <w:sz w:val="19"/>
-          <w:szCs w:val="19"/>
-        </w:rPr>
-        <w:br/>
-        <w:t xml:space="preserve">    </w:t>
-      </w:r>
-      <w:r>
-        <w:rPr>
-          <w:rFonts w:ascii="Courier New" w:hAnsi="Courier New" w:cs="Courier New"/>
-          <w:color w:val="808000"/>
-          <w:sz w:val="19"/>
-          <w:szCs w:val="19"/>
-        </w:rPr>
-        <w:t>@DatabaseField</w:t>
-      </w:r>
-      <w:r>
-        <w:rPr>
-          <w:rFonts w:ascii="Courier New" w:hAnsi="Courier New" w:cs="Courier New"/>
-          <w:color w:val="808000"/>
-          <w:sz w:val="19"/>
-          <w:szCs w:val="19"/>
-        </w:rPr>
-        <w:br/>
-        <w:t xml:space="preserve">    </w:t>
-      </w:r>
-      <w:r>
-        <w:rPr>
-          <w:rFonts w:ascii="Courier New" w:hAnsi="Courier New" w:cs="Courier New"/>
-          <w:b/>
-          <w:bCs/>
-          <w:color w:val="000080"/>
-          <w:sz w:val="19"/>
-          <w:szCs w:val="19"/>
-        </w:rPr>
-        <w:t xml:space="preserve">public </w:t>
-      </w:r>
-      <w:r>
-        <w:rPr>
-          <w:rFonts w:ascii="Courier New" w:hAnsi="Courier New" w:cs="Courier New"/>
-          <w:color w:val="000000"/>
-          <w:sz w:val="19"/>
-          <w:szCs w:val="19"/>
-        </w:rPr>
-        <w:t xml:space="preserve">String </w:t>
-      </w:r>
-      <w:r>
-        <w:rPr>
-          <w:rFonts w:ascii="Courier New" w:hAnsi="Courier New" w:cs="Courier New"/>
-          <w:b/>
-          <w:bCs/>
-          <w:color w:val="660E7A"/>
-          <w:sz w:val="19"/>
-          <w:szCs w:val="19"/>
-        </w:rPr>
-        <w:t>address</w:t>
-      </w:r>
-      <w:r>
-        <w:rPr>
-          <w:rFonts w:ascii="Courier New" w:hAnsi="Courier New" w:cs="Courier New"/>
-          <w:color w:val="000000"/>
-          <w:sz w:val="19"/>
-          <w:szCs w:val="19"/>
-        </w:rPr>
-        <w:t>;</w:t>
-      </w:r>
-      <w:r>
-        <w:rPr>
-          <w:rFonts w:ascii="Courier New" w:hAnsi="Courier New" w:cs="Courier New"/>
-          <w:color w:val="000000"/>
-          <w:sz w:val="19"/>
-          <w:szCs w:val="19"/>
-        </w:rPr>
-        <w:br/>
-      </w:r>
-      <w:r>
-        <w:rPr>
-          <w:rFonts w:ascii="Courier New" w:hAnsi="Courier New" w:cs="Courier New"/>
-          <w:color w:val="000000"/>
-          <w:sz w:val="19"/>
-          <w:szCs w:val="19"/>
-        </w:rPr>
-        <w:br/>
-        <w:t xml:space="preserve">    </w:t>
-      </w:r>
-      <w:r>
-        <w:rPr>
-          <w:rFonts w:ascii="Courier New" w:hAnsi="Courier New" w:cs="Courier New"/>
-          <w:color w:val="808000"/>
-          <w:sz w:val="19"/>
-          <w:szCs w:val="19"/>
-        </w:rPr>
-        <w:t>@DatabaseField</w:t>
-      </w:r>
-      <w:r>
-        <w:rPr>
-          <w:rFonts w:ascii="Courier New" w:hAnsi="Courier New" w:cs="Courier New"/>
-          <w:color w:val="000000"/>
-          <w:sz w:val="19"/>
-          <w:szCs w:val="19"/>
-        </w:rPr>
-        <w:t xml:space="preserve">(columnName = </w:t>
-      </w:r>
-      <w:r>
-        <w:rPr>
-          <w:rFonts w:ascii="Courier New" w:hAnsi="Courier New" w:cs="Courier New"/>
-          <w:b/>
-          <w:bCs/>
-          <w:color w:val="008000"/>
-          <w:sz w:val="19"/>
-          <w:szCs w:val="19"/>
-        </w:rPr>
-        <w:t>"contact_number"</w:t>
-      </w:r>
-      <w:r>
-        <w:rPr>
-          <w:rFonts w:ascii="Courier New" w:hAnsi="Courier New" w:cs="Courier New"/>
-          <w:color w:val="000000"/>
-          <w:sz w:val="19"/>
-          <w:szCs w:val="19"/>
-        </w:rPr>
-        <w:t>)</w:t>
-      </w:r>
-      <w:r>
-        <w:rPr>
-          <w:rFonts w:ascii="Courier New" w:hAnsi="Courier New" w:cs="Courier New"/>
-          <w:color w:val="000000"/>
-          <w:sz w:val="19"/>
-          <w:szCs w:val="19"/>
-        </w:rPr>
-        <w:br/>
-        <w:t xml:space="preserve">    </w:t>
-      </w:r>
-      <w:r>
-        <w:rPr>
-          <w:rFonts w:ascii="Courier New" w:hAnsi="Courier New" w:cs="Courier New"/>
-          <w:b/>
-          <w:bCs/>
-          <w:color w:val="000080"/>
-          <w:sz w:val="19"/>
-          <w:szCs w:val="19"/>
-        </w:rPr>
-        <w:t xml:space="preserve">public </w:t>
-      </w:r>
-      <w:r>
-        <w:rPr>
-          <w:rFonts w:ascii="Courier New" w:hAnsi="Courier New" w:cs="Courier New"/>
-          <w:color w:val="000000"/>
-          <w:sz w:val="19"/>
-          <w:szCs w:val="19"/>
-        </w:rPr>
-        <w:t xml:space="preserve">String </w:t>
-      </w:r>
-      <w:r>
-        <w:rPr>
-          <w:rFonts w:ascii="Courier New" w:hAnsi="Courier New" w:cs="Courier New"/>
-          <w:b/>
-          <w:bCs/>
-          <w:color w:val="660E7A"/>
-          <w:sz w:val="19"/>
-          <w:szCs w:val="19"/>
-        </w:rPr>
-        <w:t>contactNumber</w:t>
-      </w:r>
-      <w:r>
-        <w:rPr>
-          <w:rFonts w:ascii="Courier New" w:hAnsi="Courier New" w:cs="Courier New"/>
-          <w:color w:val="000000"/>
-          <w:sz w:val="19"/>
-          <w:szCs w:val="19"/>
-        </w:rPr>
-        <w:t>;</w:t>
-      </w:r>
-      <w:r>
-        <w:rPr>
-          <w:rFonts w:ascii="Courier New" w:hAnsi="Courier New" w:cs="Courier New"/>
-          <w:color w:val="000000"/>
-          <w:sz w:val="19"/>
-          <w:szCs w:val="19"/>
-        </w:rPr>
-        <w:br/>
-      </w:r>
-      <w:r>
-        <w:rPr>
-          <w:rFonts w:ascii="Courier New" w:hAnsi="Courier New" w:cs="Courier New"/>
-          <w:color w:val="000000"/>
-          <w:sz w:val="19"/>
-          <w:szCs w:val="19"/>
-        </w:rPr>
-        <w:br/>
-        <w:t xml:space="preserve">    </w:t>
-      </w:r>
-      <w:r>
-        <w:rPr>
-          <w:rFonts w:ascii="Courier New" w:hAnsi="Courier New" w:cs="Courier New"/>
-          <w:b/>
-          <w:bCs/>
-          <w:color w:val="000080"/>
-          <w:sz w:val="19"/>
-          <w:szCs w:val="19"/>
-        </w:rPr>
-        <w:t xml:space="preserve">public </w:t>
-      </w:r>
-      <w:r>
-        <w:rPr>
-          <w:rFonts w:ascii="Courier New" w:hAnsi="Courier New" w:cs="Courier New"/>
-          <w:color w:val="000000"/>
-          <w:sz w:val="19"/>
-          <w:szCs w:val="19"/>
-        </w:rPr>
-        <w:t>AddressBook() {</w:t>
-      </w:r>
-      <w:r>
-        <w:rPr>
-          <w:rFonts w:ascii="Courier New" w:hAnsi="Courier New" w:cs="Courier New"/>
-          <w:color w:val="000000"/>
-          <w:sz w:val="19"/>
-          <w:szCs w:val="19"/>
-        </w:rPr>
-        <w:br/>
-      </w:r>
-      <w:r>
-        <w:rPr>
-          <w:rFonts w:ascii="Courier New" w:hAnsi="Courier New" w:cs="Courier New"/>
-          <w:color w:val="000000"/>
-          <w:sz w:val="19"/>
-          <w:szCs w:val="19"/>
-        </w:rPr>
-        <w:br/>
-        <w:t xml:space="preserve">    }</w:t>
-      </w:r>
-      <w:r>
-        <w:rPr>
-          <w:rFonts w:ascii="Courier New" w:hAnsi="Courier New" w:cs="Courier New"/>
-          <w:color w:val="000000"/>
-          <w:sz w:val="19"/>
-          <w:szCs w:val="19"/>
-        </w:rPr>
-        <w:br/>
-      </w:r>
-      <w:r>
-        <w:rPr>
-          <w:rFonts w:ascii="Courier New" w:hAnsi="Courier New" w:cs="Courier New"/>
-          <w:color w:val="000000"/>
-          <w:sz w:val="19"/>
-          <w:szCs w:val="19"/>
-        </w:rPr>
-        <w:br/>
-        <w:t xml:space="preserve">    </w:t>
-      </w:r>
-      <w:r>
-        <w:rPr>
-          <w:rFonts w:ascii="Courier New" w:hAnsi="Courier New" w:cs="Courier New"/>
-          <w:b/>
-          <w:bCs/>
-          <w:color w:val="000080"/>
-          <w:sz w:val="19"/>
-          <w:szCs w:val="19"/>
-        </w:rPr>
-        <w:t xml:space="preserve">public </w:t>
-      </w:r>
-      <w:r>
-        <w:rPr>
-          <w:rFonts w:ascii="Courier New" w:hAnsi="Courier New" w:cs="Courier New"/>
-          <w:color w:val="000000"/>
-          <w:sz w:val="19"/>
-          <w:szCs w:val="19"/>
-        </w:rPr>
-        <w:t>AddressBook(String firstName, String lastName, String address, String contactNumber) {</w:t>
-      </w:r>
-      <w:r>
-        <w:rPr>
-          <w:rFonts w:ascii="Courier New" w:hAnsi="Courier New" w:cs="Courier New"/>
-          <w:color w:val="000000"/>
-          <w:sz w:val="19"/>
-          <w:szCs w:val="19"/>
-        </w:rPr>
-        <w:br/>
-        <w:t xml:space="preserve">        </w:t>
-      </w:r>
-      <w:r>
-        <w:rPr>
-          <w:rFonts w:ascii="Courier New" w:hAnsi="Courier New" w:cs="Courier New"/>
-          <w:b/>
-          <w:bCs/>
-          <w:color w:val="000080"/>
-          <w:sz w:val="19"/>
-          <w:szCs w:val="19"/>
-        </w:rPr>
-        <w:t>this</w:t>
-      </w:r>
-      <w:r>
-        <w:rPr>
-          <w:rFonts w:ascii="Courier New" w:hAnsi="Courier New" w:cs="Courier New"/>
-          <w:color w:val="000000"/>
-          <w:sz w:val="19"/>
-          <w:szCs w:val="19"/>
-        </w:rPr>
-        <w:t>.</w:t>
-      </w:r>
-      <w:r>
-        <w:rPr>
-          <w:rFonts w:ascii="Courier New" w:hAnsi="Courier New" w:cs="Courier New"/>
-          <w:b/>
-          <w:bCs/>
-          <w:color w:val="660E7A"/>
-          <w:sz w:val="19"/>
-          <w:szCs w:val="19"/>
-        </w:rPr>
-        <w:t xml:space="preserve">firstName </w:t>
-      </w:r>
-      <w:r>
-        <w:rPr>
-          <w:rFonts w:ascii="Courier New" w:hAnsi="Courier New" w:cs="Courier New"/>
-          <w:color w:val="000000"/>
-          <w:sz w:val="19"/>
-          <w:szCs w:val="19"/>
-        </w:rPr>
-        <w:t>= firstName;</w:t>
-      </w:r>
-      <w:r>
-        <w:rPr>
-          <w:rFonts w:ascii="Courier New" w:hAnsi="Courier New" w:cs="Courier New"/>
-          <w:color w:val="000000"/>
-          <w:sz w:val="19"/>
-          <w:szCs w:val="19"/>
-        </w:rPr>
-        <w:br/>
-        <w:t xml:space="preserve">        </w:t>
-      </w:r>
-      <w:r>
-        <w:rPr>
-          <w:rFonts w:ascii="Courier New" w:hAnsi="Courier New" w:cs="Courier New"/>
-          <w:b/>
-          <w:bCs/>
-          <w:color w:val="000080"/>
-          <w:sz w:val="19"/>
-          <w:szCs w:val="19"/>
-        </w:rPr>
-        <w:t>this</w:t>
-      </w:r>
-      <w:r>
-        <w:rPr>
-          <w:rFonts w:ascii="Courier New" w:hAnsi="Courier New" w:cs="Courier New"/>
-          <w:color w:val="000000"/>
-          <w:sz w:val="19"/>
-          <w:szCs w:val="19"/>
-        </w:rPr>
-        <w:t>.</w:t>
-      </w:r>
-      <w:r>
-        <w:rPr>
-          <w:rFonts w:ascii="Courier New" w:hAnsi="Courier New" w:cs="Courier New"/>
-          <w:b/>
-          <w:bCs/>
-          <w:color w:val="660E7A"/>
-          <w:sz w:val="19"/>
-          <w:szCs w:val="19"/>
-        </w:rPr>
-        <w:t xml:space="preserve">lastName </w:t>
-      </w:r>
-      <w:r>
-        <w:rPr>
-          <w:rFonts w:ascii="Courier New" w:hAnsi="Courier New" w:cs="Courier New"/>
-          <w:color w:val="000000"/>
-          <w:sz w:val="19"/>
-          <w:szCs w:val="19"/>
-        </w:rPr>
-        <w:t>= lastName;</w:t>
-      </w:r>
-      <w:r>
-        <w:rPr>
-          <w:rFonts w:ascii="Courier New" w:hAnsi="Courier New" w:cs="Courier New"/>
-          <w:color w:val="000000"/>
-          <w:sz w:val="19"/>
-          <w:szCs w:val="19"/>
-        </w:rPr>
-        <w:br/>
-        <w:t xml:space="preserve">        </w:t>
-      </w:r>
-      <w:r>
-        <w:rPr>
-          <w:rFonts w:ascii="Courier New" w:hAnsi="Courier New" w:cs="Courier New"/>
-          <w:b/>
-          <w:bCs/>
-          <w:color w:val="000080"/>
-          <w:sz w:val="19"/>
-          <w:szCs w:val="19"/>
-        </w:rPr>
-        <w:t>this</w:t>
-      </w:r>
-      <w:r>
-        <w:rPr>
-          <w:rFonts w:ascii="Courier New" w:hAnsi="Courier New" w:cs="Courier New"/>
-          <w:color w:val="000000"/>
-          <w:sz w:val="19"/>
-          <w:szCs w:val="19"/>
-        </w:rPr>
-        <w:t>.</w:t>
-      </w:r>
-      <w:r>
-        <w:rPr>
-          <w:rFonts w:ascii="Courier New" w:hAnsi="Courier New" w:cs="Courier New"/>
-          <w:b/>
-          <w:bCs/>
-          <w:color w:val="660E7A"/>
-          <w:sz w:val="19"/>
-          <w:szCs w:val="19"/>
-        </w:rPr>
-        <w:t xml:space="preserve">address </w:t>
-      </w:r>
-      <w:r>
-        <w:rPr>
-          <w:rFonts w:ascii="Courier New" w:hAnsi="Courier New" w:cs="Courier New"/>
-          <w:color w:val="000000"/>
-          <w:sz w:val="19"/>
-          <w:szCs w:val="19"/>
-        </w:rPr>
-        <w:t>= address;</w:t>
-      </w:r>
-      <w:r>
-        <w:rPr>
-          <w:rFonts w:ascii="Courier New" w:hAnsi="Courier New" w:cs="Courier New"/>
-          <w:color w:val="000000"/>
-          <w:sz w:val="19"/>
-          <w:szCs w:val="19"/>
-        </w:rPr>
-        <w:br/>
-        <w:t xml:space="preserve">        </w:t>
-      </w:r>
-      <w:r>
-        <w:rPr>
-          <w:rFonts w:ascii="Courier New" w:hAnsi="Courier New" w:cs="Courier New"/>
-          <w:b/>
-          <w:bCs/>
-          <w:color w:val="000080"/>
-          <w:sz w:val="19"/>
-          <w:szCs w:val="19"/>
-        </w:rPr>
-        <w:t>this</w:t>
-      </w:r>
-      <w:r>
-        <w:rPr>
-          <w:rFonts w:ascii="Courier New" w:hAnsi="Courier New" w:cs="Courier New"/>
-          <w:color w:val="000000"/>
-          <w:sz w:val="19"/>
-          <w:szCs w:val="19"/>
-        </w:rPr>
-        <w:t>.</w:t>
-      </w:r>
-      <w:r>
-        <w:rPr>
-          <w:rFonts w:ascii="Courier New" w:hAnsi="Courier New" w:cs="Courier New"/>
-          <w:b/>
-          <w:bCs/>
-          <w:color w:val="660E7A"/>
-          <w:sz w:val="19"/>
-          <w:szCs w:val="19"/>
-        </w:rPr>
-        <w:t xml:space="preserve">contactNumber </w:t>
-      </w:r>
-      <w:r>
-        <w:rPr>
-          <w:rFonts w:ascii="Courier New" w:hAnsi="Courier New" w:cs="Courier New"/>
-          <w:color w:val="000000"/>
-          <w:sz w:val="19"/>
-          <w:szCs w:val="19"/>
-        </w:rPr>
-        <w:t>= contactNumber;</w:t>
-      </w:r>
-      <w:r>
-        <w:rPr>
-          <w:rFonts w:ascii="Courier New" w:hAnsi="Courier New" w:cs="Courier New"/>
-          <w:color w:val="000000"/>
-          <w:sz w:val="19"/>
-          <w:szCs w:val="19"/>
-        </w:rPr>
-        <w:br/>
-        <w:t xml:space="preserve">    }</w:t>
-      </w:r>
-      <w:r>
-        <w:rPr>
-          <w:rFonts w:ascii="Courier New" w:hAnsi="Courier New" w:cs="Courier New"/>
-          <w:color w:val="000000"/>
-          <w:sz w:val="19"/>
-          <w:szCs w:val="19"/>
-        </w:rPr>
-        <w:br/>
-      </w:r>
-      <w:r>
-        <w:rPr>
-          <w:rFonts w:ascii="Courier New" w:hAnsi="Courier New" w:cs="Courier New"/>
-          <w:color w:val="000000"/>
-          <w:sz w:val="19"/>
-          <w:szCs w:val="19"/>
-        </w:rPr>
-        <w:br/>
-        <w:t>}</w:t>
-      </w:r>
-    </w:p>
-    <w:p>
-      <w:pPr>
-        <w:pStyle w:val="ListParagraph"/>
-        <w:spacing w:before="100" w:beforeAutospacing="1" w:after="100" w:afterAutospacing="1"/>
-        <w:ind w:left="795"/>
-        <w:rPr>
-          <w:rFonts w:cs="Arial"/>
-          <w:szCs w:val="24"/>
-        </w:rPr>
-      </w:pPr>
-    </w:p>
-    <w:p>
-      <w:pPr>
-        <w:pStyle w:val="ListParagraph"/>
-        <w:numPr>
-          <w:ilvl w:val="0"/>
-          <w:numId w:val="45"/>
-        </w:numPr>
-        <w:spacing w:before="100" w:beforeAutospacing="1" w:after="100" w:afterAutospacing="1"/>
-        <w:rPr>
-          <w:rFonts w:cs="Arial"/>
-          <w:szCs w:val="24"/>
-        </w:rPr>
-      </w:pPr>
-      <w:r>
-        <w:rPr>
-          <w:rFonts w:cs="Arial"/>
-          <w:szCs w:val="24"/>
-        </w:rPr>
-        <w:t xml:space="preserve">Extend </w:t>
-      </w:r>
-      <w:r>
-        <w:rPr>
-          <w:rFonts w:cs="Arial"/>
-          <w:szCs w:val="24"/>
-        </w:rPr>
-        <w:t>SecureDbOrmLiteSqliteOpenHelper</w:t>
-      </w:r>
-      <w:r>
-        <w:rPr>
-          <w:rFonts w:cs="Arial"/>
-          <w:iCs/>
-          <w:szCs w:val="24"/>
-        </w:rPr>
-        <w:t xml:space="preserve"> </w:t>
-      </w:r>
-      <w:r>
-        <w:rPr>
-          <w:rFonts w:cs="Arial"/>
-          <w:iCs/>
-          <w:szCs w:val="24"/>
-        </w:rPr>
-        <w:t xml:space="preserve"> to your application helper class. </w:t>
-      </w:r>
-      <w:r>
-        <w:rPr>
-          <w:rFonts w:cs="Arial"/>
-          <w:szCs w:val="24"/>
-        </w:rPr>
-        <w:t xml:space="preserve">Import </w:t>
-      </w:r>
-      <w:r>
-        <w:rPr>
-          <w:rFonts w:cs="Arial"/>
-          <w:szCs w:val="24"/>
-        </w:rPr>
-        <w:t>SecureDbOrmLiteSqliteOpenHelper</w:t>
-      </w:r>
-      <w:r>
-        <w:rPr>
-          <w:rFonts w:cs="Arial"/>
-          <w:iCs/>
-          <w:szCs w:val="24"/>
-        </w:rPr>
-        <w:t xml:space="preserve"> </w:t>
-      </w:r>
-      <w:r>
-        <w:rPr>
-          <w:rFonts w:cs="Arial"/>
-          <w:iCs/>
-          <w:szCs w:val="24"/>
-        </w:rPr>
-        <w:t xml:space="preserve"> </w:t>
-      </w:r>
-      <w:r>
-        <w:rPr>
-          <w:rFonts w:cs="Arial"/>
-          <w:szCs w:val="24"/>
-        </w:rPr>
-        <w:t>from “</w:t>
-      </w:r>
-      <w:r>
-        <w:rPr>
-          <w:rFonts w:cs="Arial"/>
-          <w:szCs w:val="24"/>
-        </w:rPr>
-        <w:t>com.philips.platform.securedblibrary.ormlite.sqlcipher.android.apptools.</w:t>
-      </w:r>
-      <w:r>
-        <w:rPr>
-          <w:rFonts w:cs="Arial"/>
-          <w:szCs w:val="24"/>
-        </w:rPr>
-        <w:t>SecureDbOrmLiteSqliteOpenHelper</w:t>
-      </w:r>
-      <w:r>
-        <w:rPr>
-          <w:rFonts w:cs="Arial"/>
-          <w:szCs w:val="24"/>
-        </w:rPr>
-        <w:t>”</w:t>
-      </w:r>
-    </w:p>
-    <w:p>
-      <w:pPr>
-        <w:pStyle w:val="ListParagraph"/>
-        <w:spacing w:before="100" w:beforeAutospacing="1" w:after="100" w:afterAutospacing="1"/>
-        <w:ind w:left="795"/>
-        <w:rPr>
-          <w:rFonts w:cs="Arial"/>
-          <w:szCs w:val="24"/>
-        </w:rPr>
-      </w:pPr>
-      <w:r>
-        <w:rPr>
-          <w:rFonts w:cs="Arial"/>
-          <w:szCs w:val="24"/>
-        </w:rPr>
-        <w:t>Example:</w:t>
-      </w:r>
-      <w:r>
-        <w:rPr>
-          <w:rFonts w:ascii="Courier New" w:hAnsi="Courier New" w:cs="Courier New"/>
-          <w:color w:val="000000"/>
-          <w:sz w:val="19"/>
-          <w:szCs w:val="19"/>
-        </w:rPr>
-        <w:t xml:space="preserve"> </w:t>
-      </w:r>
-      <w:r>
-        <w:rPr>
-          <w:rFonts w:cs="Arial"/>
-          <w:szCs w:val="24"/>
-        </w:rPr>
-        <w:t>SecureDataBaseHelper</w:t>
-      </w:r>
-      <w:r>
-        <w:rPr>
-          <w:rFonts w:cs="Arial"/>
-          <w:szCs w:val="24"/>
-        </w:rPr>
-        <w:t xml:space="preserve"> </w:t>
-      </w:r>
-      <w:r>
-        <w:rPr>
-          <w:rFonts w:cs="Arial"/>
-          <w:b/>
-          <w:bCs/>
-          <w:szCs w:val="24"/>
-        </w:rPr>
-        <w:t xml:space="preserve">extends </w:t>
-      </w:r>
-      <w:r>
-        <w:rPr>
-          <w:rFonts w:cs="Arial"/>
-          <w:szCs w:val="24"/>
-        </w:rPr>
-        <w:t>SecureDbOrmLiteSqliteOpenHelper</w:t>
-      </w:r>
-    </w:p>
-    <w:p>
-      <w:pPr>
-        <w:pStyle w:val="ListParagraph"/>
-        <w:spacing w:before="100" w:beforeAutospacing="1" w:after="100" w:afterAutospacing="1"/>
-        <w:ind w:left="795"/>
-        <w:rPr>
-          <w:rFonts w:cs="Arial"/>
-          <w:szCs w:val="24"/>
-        </w:rPr>
-      </w:pPr>
-    </w:p>
-    <w:p>
-      <w:pPr>
-        <w:pStyle w:val="ListParagraph"/>
-        <w:numPr>
-          <w:ilvl w:val="0"/>
-          <w:numId w:val="45"/>
-        </w:numPr>
-        <w:spacing w:before="100" w:beforeAutospacing="1" w:after="100" w:afterAutospacing="1"/>
-        <w:rPr>
-          <w:rFonts w:cs="Arial"/>
-          <w:color w:val="000000"/>
-          <w:sz w:val="22"/>
-          <w:szCs w:val="22"/>
-        </w:rPr>
-      </w:pPr>
-      <w:r>
-        <w:rPr>
-          <w:rFonts w:cs="Arial"/>
-          <w:szCs w:val="24"/>
-        </w:rPr>
-        <w:t xml:space="preserve">And pass this values to super class </w:t>
-      </w:r>
-      <w:r>
-        <w:rPr>
-          <w:rFonts w:cs="Arial"/>
-          <w:szCs w:val="24"/>
-        </w:rPr>
-        <w:t>constructor from your helper class</w:t>
-      </w:r>
-      <w:r>
-        <w:rPr>
-          <w:rFonts w:cs="Arial"/>
-          <w:szCs w:val="24"/>
-        </w:rPr>
-        <w:t xml:space="preserve"> </w:t>
-      </w:r>
-    </w:p>
-    <w:p>
-      <w:pPr>
-        <w:pStyle w:val="ListParagraph"/>
-        <w:rPr>
-          <w:rFonts w:cs="Arial"/>
-          <w:color w:val="000000"/>
-          <w:sz w:val="22"/>
-          <w:szCs w:val="22"/>
-        </w:rPr>
-      </w:pPr>
-    </w:p>
-    <w:p>
-      <w:pPr>
-        <w:pStyle w:val="ListParagraph"/>
-        <w:spacing w:before="100" w:beforeAutospacing="1" w:after="100" w:afterAutospacing="1"/>
-        <w:ind w:left="795"/>
-        <w:rPr>
-          <w:rFonts w:cs="Arial"/>
-          <w:color w:val="000000"/>
-          <w:sz w:val="22"/>
-          <w:szCs w:val="22"/>
-        </w:rPr>
-      </w:pPr>
-      <w:r>
-        <w:rPr>
-          <w:rFonts w:cs="Arial"/>
-          <w:b/>
-          <w:bCs/>
-          <w:color w:val="000000"/>
-          <w:sz w:val="22"/>
-          <w:szCs w:val="22"/>
-        </w:rPr>
-        <w:t>super</w:t>
-      </w:r>
-      <w:r>
-        <w:rPr>
-          <w:rFonts w:cs="Arial"/>
-          <w:color w:val="000000"/>
-          <w:sz w:val="22"/>
-          <w:szCs w:val="22"/>
-        </w:rPr>
-        <w:t xml:space="preserve">(context, </w:t>
-      </w:r>
-      <w:r>
-        <w:rPr>
-          <w:rFonts w:cs="Arial"/>
-          <w:color w:val="000000"/>
-          <w:sz w:val="22"/>
-          <w:szCs w:val="22"/>
-        </w:rPr>
-        <w:t>“</w:t>
-      </w:r>
-      <w:r>
-        <w:rPr>
-          <w:rFonts w:cs="Arial"/>
-          <w:color w:val="000000"/>
-          <w:sz w:val="22"/>
-          <w:szCs w:val="22"/>
-        </w:rPr>
-        <w:t>dataBaseName</w:t>
-      </w:r>
-      <w:r>
-        <w:rPr>
-          <w:rFonts w:cs="Arial"/>
-          <w:color w:val="000000"/>
-          <w:sz w:val="22"/>
-          <w:szCs w:val="22"/>
-        </w:rPr>
-        <w:t>”</w:t>
-      </w:r>
-      <w:r>
-        <w:rPr>
-          <w:rFonts w:cs="Arial"/>
-          <w:color w:val="000000"/>
-          <w:sz w:val="22"/>
-          <w:szCs w:val="22"/>
-        </w:rPr>
-        <w:t xml:space="preserve">, </w:t>
-      </w:r>
-      <w:r>
-        <w:rPr>
-          <w:rFonts w:cs="Arial"/>
-          <w:b/>
-          <w:bCs/>
-          <w:color w:val="000000"/>
-          <w:sz w:val="22"/>
-          <w:szCs w:val="22"/>
-        </w:rPr>
-        <w:t>null</w:t>
-      </w:r>
-      <w:r>
-        <w:rPr>
-          <w:rFonts w:cs="Arial"/>
-          <w:color w:val="000000"/>
-          <w:sz w:val="22"/>
-          <w:szCs w:val="22"/>
-        </w:rPr>
-        <w:t xml:space="preserve">, databaseVersion, </w:t>
-      </w:r>
-      <w:r>
-        <w:rPr>
-          <w:rFonts w:cs="Arial"/>
-          <w:color w:val="000000"/>
-          <w:sz w:val="22"/>
-          <w:szCs w:val="22"/>
-        </w:rPr>
-        <w:t>“keyName”</w:t>
-      </w:r>
-      <w:r>
-        <w:rPr>
-          <w:rFonts w:cs="Arial"/>
-          <w:color w:val="000000"/>
-          <w:sz w:val="22"/>
-          <w:szCs w:val="22"/>
-        </w:rPr>
-        <w:t>);</w:t>
-      </w:r>
-    </w:p>
-    <w:p>
-      <w:pPr>
-        <w:pStyle w:val="ListParagraph"/>
-        <w:spacing w:before="100" w:beforeAutospacing="1" w:after="100" w:afterAutospacing="1"/>
-        <w:ind w:left="795"/>
-        <w:rPr>
-          <w:rFonts w:cs="Arial"/>
-          <w:color w:val="000000"/>
-          <w:sz w:val="22"/>
-          <w:szCs w:val="22"/>
-        </w:rPr>
-      </w:pPr>
-      <w:r>
-        <w:rPr>
-          <w:rFonts w:cs="Arial"/>
-          <w:color w:val="000000"/>
-          <w:sz w:val="22"/>
-          <w:szCs w:val="22"/>
-        </w:rPr>
-        <w:t>context- your activity class context.</w:t>
-      </w:r>
-    </w:p>
-    <w:p>
-      <w:pPr>
-        <w:pStyle w:val="ListParagraph"/>
-        <w:spacing w:before="100" w:beforeAutospacing="1" w:after="100" w:afterAutospacing="1"/>
-        <w:ind w:left="795"/>
-        <w:rPr>
-          <w:rFonts w:cs="Arial"/>
-          <w:color w:val="000000"/>
-          <w:sz w:val="22"/>
-          <w:szCs w:val="22"/>
-        </w:rPr>
-      </w:pPr>
-      <w:r>
-        <w:rPr>
-          <w:rFonts w:cs="Arial"/>
-          <w:color w:val="000000"/>
-          <w:sz w:val="22"/>
-          <w:szCs w:val="22"/>
-        </w:rPr>
-        <w:t>dataBaseName</w:t>
-      </w:r>
-      <w:r>
-        <w:rPr>
-          <w:rFonts w:cs="Arial"/>
-          <w:color w:val="000000"/>
-          <w:sz w:val="22"/>
-          <w:szCs w:val="22"/>
-        </w:rPr>
-        <w:t>- Name of the database to create</w:t>
-      </w:r>
-    </w:p>
-    <w:p>
-      <w:pPr>
-        <w:pStyle w:val="ListParagraph"/>
-        <w:spacing w:before="100" w:beforeAutospacing="1" w:after="100" w:afterAutospacing="1"/>
-        <w:ind w:left="795"/>
-        <w:rPr>
-          <w:rFonts w:cs="Arial"/>
-          <w:iCs/>
-          <w:color w:val="000000"/>
-          <w:sz w:val="22"/>
-          <w:szCs w:val="22"/>
-        </w:rPr>
-      </w:pPr>
-      <w:r>
-        <w:rPr>
-          <w:rFonts w:cs="Arial"/>
-          <w:color w:val="000000"/>
-          <w:sz w:val="22"/>
-          <w:szCs w:val="22"/>
-        </w:rPr>
-        <w:t>null-</w:t>
-      </w:r>
-      <w:r>
-        <w:rPr>
-          <w:rFonts w:cs="Arial"/>
-          <w:iCs/>
-          <w:color w:val="000000"/>
-          <w:sz w:val="22"/>
-          <w:szCs w:val="22"/>
-        </w:rPr>
-        <w:t>Cursor factory or null if none.</w:t>
-      </w:r>
-    </w:p>
-    <w:p>
-      <w:pPr>
-        <w:pStyle w:val="ListParagraph"/>
-        <w:spacing w:before="100" w:beforeAutospacing="1" w:after="100" w:afterAutospacing="1"/>
-        <w:ind w:left="795"/>
-        <w:rPr>
-          <w:rFonts w:cs="Arial"/>
-          <w:color w:val="000000"/>
-          <w:sz w:val="22"/>
-          <w:szCs w:val="22"/>
-        </w:rPr>
-      </w:pPr>
-      <w:r>
-        <w:rPr>
-          <w:rFonts w:cs="Arial"/>
-          <w:color w:val="000000"/>
-          <w:sz w:val="22"/>
-          <w:szCs w:val="22"/>
-        </w:rPr>
-        <w:t>databaseVersion</w:t>
-      </w:r>
-      <w:r>
-        <w:rPr>
-          <w:rFonts w:cs="Arial"/>
-          <w:color w:val="000000"/>
-          <w:sz w:val="22"/>
-          <w:szCs w:val="22"/>
-        </w:rPr>
-        <w:t>-version number of database in int.</w:t>
-      </w:r>
-    </w:p>
-    <w:p>
-      <w:pPr>
-        <w:pStyle w:val="ListParagraph"/>
-        <w:spacing w:before="100" w:beforeAutospacing="1" w:after="100" w:afterAutospacing="1"/>
-        <w:ind w:left="795"/>
-        <w:rPr>
-          <w:rFonts w:cs="Arial"/>
-        </w:rPr>
-      </w:pPr>
-      <w:r>
-        <w:rPr>
-          <w:rFonts w:cs="Arial"/>
-          <w:color w:val="000000"/>
-          <w:sz w:val="22"/>
-          <w:szCs w:val="22"/>
-        </w:rPr>
-        <w:t xml:space="preserve">keyName-name of the key to </w:t>
-      </w:r>
-      <w:r>
-        <w:rPr>
-          <w:rFonts w:cs="Arial"/>
-        </w:rPr>
-        <w:t>retrieve generate password. Note: this key must be same as password generate keyName</w:t>
-      </w:r>
-      <w:r>
-        <w:rPr>
-          <w:rFonts w:cs="Arial"/>
-        </w:rPr>
-        <w:t>.</w:t>
-      </w:r>
-    </w:p>
-    <w:p>
-      <w:pPr>
-        <w:pStyle w:val="ListParagraph"/>
-        <w:spacing w:before="100" w:beforeAutospacing="1" w:after="100" w:afterAutospacing="1"/>
-        <w:ind w:left="795"/>
-        <w:rPr>
-          <w:rFonts w:cs="Arial"/>
-        </w:rPr>
-      </w:pPr>
-    </w:p>
-    <w:p>
-      <w:pPr>
-        <w:pStyle w:val="ListParagraph"/>
-        <w:spacing w:before="100" w:beforeAutospacing="1" w:after="100" w:afterAutospacing="1"/>
-        <w:ind w:left="795"/>
-        <w:rPr>
-          <w:rFonts w:cs="Arial"/>
-        </w:rPr>
-      </w:pPr>
-      <w:r>
-        <w:rPr>
-          <w:rFonts w:cs="Arial"/>
-        </w:rPr>
-        <w:t xml:space="preserve">Example: </w:t>
-      </w:r>
-      <w:r>
-        <w:rPr>
-          <w:rFonts w:cs="Arial"/>
-          <w:b/>
-          <w:bCs/>
-        </w:rPr>
-        <w:t xml:space="preserve">public </w:t>
-      </w:r>
-      <w:r>
-        <w:rPr>
-          <w:rFonts w:cs="Arial"/>
-        </w:rPr>
-        <w:t xml:space="preserve">SecureDataBaseHelper(Context context, String dataBaseName, </w:t>
-      </w:r>
-      <w:r>
-        <w:rPr>
-          <w:rFonts w:cs="Arial"/>
-          <w:b/>
-          <w:bCs/>
-        </w:rPr>
-        <w:t xml:space="preserve">int </w:t>
-      </w:r>
-      <w:r>
-        <w:rPr>
-          <w:rFonts w:cs="Arial"/>
-        </w:rPr>
-        <w:t xml:space="preserve">databaseVersion, String </w:t>
-      </w:r>
-      <w:r>
-        <w:rPr>
-          <w:rFonts w:cs="Arial"/>
-        </w:rPr>
-        <w:t>keyName</w:t>
-      </w:r>
-      <w:r>
-        <w:rPr>
-          <w:rFonts w:cs="Arial"/>
-        </w:rPr>
-        <w:t>)  {</w:t>
-      </w:r>
-      <w:r>
-        <w:rPr>
-          <w:rFonts w:cs="Arial"/>
-        </w:rPr>
-        <w:br/>
-        <w:t xml:space="preserve">    </w:t>
-      </w:r>
-      <w:r>
-        <w:rPr>
-          <w:rFonts w:cs="Arial"/>
-          <w:b/>
-          <w:bCs/>
-        </w:rPr>
-        <w:t>super</w:t>
-      </w:r>
-      <w:r>
-        <w:rPr>
-          <w:rFonts w:cs="Arial"/>
-        </w:rPr>
-        <w:t xml:space="preserve">(context, dataBaseName, </w:t>
-      </w:r>
-      <w:r>
-        <w:rPr>
-          <w:rFonts w:cs="Arial"/>
-          <w:b/>
-          <w:bCs/>
-        </w:rPr>
-        <w:t>null</w:t>
-      </w:r>
-      <w:r>
-        <w:rPr>
-          <w:rFonts w:cs="Arial"/>
-        </w:rPr>
-        <w:t xml:space="preserve">, databaseVersion, </w:t>
-      </w:r>
-      <w:r>
-        <w:rPr>
-          <w:rFonts w:cs="Arial"/>
-        </w:rPr>
-        <w:t>keyName</w:t>
-      </w:r>
-      <w:r>
-        <w:rPr>
-          <w:rFonts w:cs="Arial"/>
-        </w:rPr>
-        <w:t>);</w:t>
-      </w:r>
-      <w:r>
-        <w:rPr>
-          <w:rFonts w:cs="Arial"/>
-        </w:rPr>
-        <w:br/>
-        <w:t xml:space="preserve">    </w:t>
-      </w:r>
-      <w:r>
-        <w:rPr>
-          <w:rFonts w:cs="Arial"/>
-        </w:rPr>
-        <w:br/>
-        <w:t>}</w:t>
-      </w:r>
-    </w:p>
-    <w:p>
-      <w:pPr>
-        <w:pStyle w:val="ListParagraph"/>
-        <w:spacing w:before="100" w:beforeAutospacing="1" w:after="100" w:afterAutospacing="1"/>
-        <w:ind w:left="795"/>
-        <w:rPr>
-          <w:rFonts w:cs="Arial"/>
-        </w:rPr>
-      </w:pPr>
-    </w:p>
-    <w:p>
-      <w:pPr>
-        <w:pStyle w:val="ListParagraph"/>
-        <w:spacing w:before="100" w:beforeAutospacing="1" w:after="100" w:afterAutospacing="1"/>
-        <w:ind w:left="795"/>
-        <w:rPr>
-          <w:rFonts w:cs="Arial"/>
-          <w:color w:val="000000"/>
-          <w:sz w:val="22"/>
-          <w:szCs w:val="22"/>
-        </w:rPr>
-      </w:pPr>
-    </w:p>
-    <w:p>
-      <w:pPr>
-        <w:pStyle w:val="ListParagraph"/>
-        <w:spacing w:before="100" w:beforeAutospacing="1" w:after="100" w:afterAutospacing="1"/>
-        <w:ind w:left="795"/>
-        <w:rPr>
-          <w:rFonts w:cs="Arial"/>
-          <w:color w:val="000000"/>
-          <w:sz w:val="22"/>
-          <w:szCs w:val="22"/>
-        </w:rPr>
-      </w:pPr>
-      <w:r>
-        <w:rPr>
-          <w:rFonts w:cs="Arial"/>
-          <w:color w:val="000000"/>
-          <w:sz w:val="22"/>
-          <w:szCs w:val="22"/>
-        </w:rPr>
-        <w:t xml:space="preserve"> </w:t>
-      </w:r>
-    </w:p>
-    <w:p>
-      <w:pPr>
-        <w:pStyle w:val="ListParagraph"/>
-        <w:numPr>
-          <w:ilvl w:val="0"/>
-          <w:numId w:val="45"/>
-        </w:numPr>
-        <w:spacing w:before="100" w:beforeAutospacing="1" w:after="100" w:afterAutospacing="1"/>
-        <w:rPr>
-          <w:rFonts w:cs="Arial"/>
-          <w:color w:val="000000"/>
-          <w:sz w:val="22"/>
-          <w:szCs w:val="22"/>
-        </w:rPr>
-      </w:pPr>
-      <w:r>
-        <w:rPr>
-          <w:rFonts w:cs="Arial"/>
-          <w:color w:val="000000"/>
-          <w:sz w:val="22"/>
-          <w:szCs w:val="22"/>
-        </w:rPr>
-        <w:lastRenderedPageBreak/>
-        <w:t>And Inside onCreate() of helper class create table.</w:t>
-      </w:r>
-    </w:p>
-    <w:p>
-      <w:pPr>
-        <w:pStyle w:val="ListParagraph"/>
-        <w:spacing w:before="100" w:beforeAutospacing="1" w:after="100" w:afterAutospacing="1"/>
-        <w:ind w:left="795"/>
-        <w:rPr>
-          <w:rFonts w:cs="Arial"/>
-          <w:color w:val="000000"/>
-          <w:sz w:val="22"/>
-          <w:szCs w:val="22"/>
-        </w:rPr>
-      </w:pPr>
-    </w:p>
-    <w:p>
-      <w:pPr>
-        <w:pStyle w:val="ListParagraph"/>
-        <w:spacing w:before="100" w:beforeAutospacing="1" w:after="100" w:afterAutospacing="1"/>
-        <w:ind w:left="795"/>
-        <w:rPr>
-          <w:rFonts w:ascii="Courier New" w:hAnsi="Courier New" w:cs="Courier New"/>
-          <w:color w:val="000000"/>
-          <w:sz w:val="19"/>
-          <w:szCs w:val="19"/>
-        </w:rPr>
-      </w:pPr>
-      <w:r>
-        <w:rPr>
-          <w:rFonts w:cs="Arial"/>
-          <w:color w:val="000000"/>
-          <w:sz w:val="22"/>
-          <w:szCs w:val="22"/>
-        </w:rPr>
-        <w:t xml:space="preserve"> </w:t>
-      </w:r>
-      <w:r>
-        <w:rPr>
-          <w:rFonts w:ascii="Courier New" w:hAnsi="Courier New" w:cs="Courier New"/>
-          <w:color w:val="000000"/>
-          <w:sz w:val="19"/>
-          <w:szCs w:val="19"/>
-        </w:rPr>
-        <w:t xml:space="preserve">    </w:t>
-      </w:r>
-    </w:p>
-    <w:p>
-      <w:pPr>
-        <w:pStyle w:val="ListParagraph"/>
-        <w:spacing w:before="100" w:beforeAutospacing="1" w:after="100" w:afterAutospacing="1"/>
-        <w:ind w:left="795"/>
-        <w:rPr>
-          <w:rFonts w:ascii="Courier New" w:hAnsi="Courier New" w:cs="Courier New"/>
-          <w:color w:val="000000"/>
-          <w:sz w:val="19"/>
-          <w:szCs w:val="19"/>
-        </w:rPr>
-      </w:pPr>
-      <w:r>
-        <w:rPr>
-          <w:rFonts w:ascii="Courier New" w:hAnsi="Courier New" w:cs="Courier New"/>
-          <w:color w:val="808000"/>
-          <w:sz w:val="19"/>
-          <w:szCs w:val="19"/>
-        </w:rPr>
-        <w:t>@Override</w:t>
-      </w:r>
-      <w:r>
-        <w:rPr>
-          <w:rFonts w:ascii="Courier New" w:hAnsi="Courier New" w:cs="Courier New"/>
-          <w:color w:val="808000"/>
-          <w:sz w:val="19"/>
-          <w:szCs w:val="19"/>
-        </w:rPr>
-        <w:br/>
-        <w:t xml:space="preserve">    </w:t>
-      </w:r>
-      <w:r>
-        <w:rPr>
-          <w:rFonts w:ascii="Courier New" w:hAnsi="Courier New" w:cs="Courier New"/>
-          <w:b/>
-          <w:bCs/>
-          <w:color w:val="000080"/>
-          <w:sz w:val="19"/>
-          <w:szCs w:val="19"/>
-        </w:rPr>
-        <w:t xml:space="preserve">public void </w:t>
-      </w:r>
-      <w:r>
-        <w:rPr>
-          <w:rFonts w:ascii="Courier New" w:hAnsi="Courier New" w:cs="Courier New"/>
-          <w:color w:val="000000"/>
-          <w:sz w:val="19"/>
-          <w:szCs w:val="19"/>
-        </w:rPr>
-        <w:t>onCreate(SQLiteDatabase database, ConnectionSource source) {</w:t>
-      </w:r>
-      <w:r>
-        <w:rPr>
-          <w:rFonts w:ascii="Courier New" w:hAnsi="Courier New" w:cs="Courier New"/>
-          <w:color w:val="000000"/>
-          <w:sz w:val="19"/>
-          <w:szCs w:val="19"/>
-        </w:rPr>
-        <w:br/>
-        <w:t xml:space="preserve">        </w:t>
-      </w:r>
-      <w:r>
-        <w:rPr>
-          <w:rFonts w:ascii="Courier New" w:hAnsi="Courier New" w:cs="Courier New"/>
-          <w:b/>
-          <w:bCs/>
-          <w:color w:val="000080"/>
-          <w:sz w:val="19"/>
-          <w:szCs w:val="19"/>
-        </w:rPr>
-        <w:t xml:space="preserve">try </w:t>
-      </w:r>
-      <w:r>
-        <w:rPr>
-          <w:rFonts w:ascii="Courier New" w:hAnsi="Courier New" w:cs="Courier New"/>
-          <w:color w:val="000000"/>
-          <w:sz w:val="19"/>
-          <w:szCs w:val="19"/>
-        </w:rPr>
-        <w:t>{</w:t>
-      </w:r>
-      <w:r>
-        <w:rPr>
-          <w:rFonts w:ascii="Courier New" w:hAnsi="Courier New" w:cs="Courier New"/>
-          <w:color w:val="000000"/>
-          <w:sz w:val="19"/>
-          <w:szCs w:val="19"/>
-        </w:rPr>
-        <w:br/>
-        <w:t xml:space="preserve">            TableUtils.</w:t>
-      </w:r>
-      <w:r>
-        <w:rPr>
-          <w:rFonts w:ascii="Courier New" w:hAnsi="Courier New" w:cs="Courier New"/>
-          <w:i/>
-          <w:iCs/>
-          <w:color w:val="000000"/>
-          <w:sz w:val="19"/>
-          <w:szCs w:val="19"/>
-        </w:rPr>
-        <w:t>createTable</w:t>
-      </w:r>
-      <w:r>
-        <w:rPr>
-          <w:rFonts w:ascii="Courier New" w:hAnsi="Courier New" w:cs="Courier New"/>
-          <w:color w:val="000000"/>
-          <w:sz w:val="19"/>
-          <w:szCs w:val="19"/>
-        </w:rPr>
-        <w:t xml:space="preserve">(source, </w:t>
-      </w:r>
-      <w:r>
-        <w:rPr>
-          <w:rFonts w:ascii="Courier New" w:hAnsi="Courier New" w:cs="Courier New"/>
-          <w:b/>
-          <w:bCs/>
-          <w:color w:val="660E7A"/>
-          <w:sz w:val="19"/>
-          <w:szCs w:val="19"/>
-        </w:rPr>
-        <w:t>tableName</w:t>
-      </w:r>
-      <w:r>
-        <w:rPr>
-          <w:rFonts w:ascii="Courier New" w:hAnsi="Courier New" w:cs="Courier New"/>
-          <w:color w:val="000000"/>
-          <w:sz w:val="19"/>
-          <w:szCs w:val="19"/>
-        </w:rPr>
-        <w:t>);</w:t>
-      </w:r>
-      <w:r>
-        <w:rPr>
-          <w:rFonts w:ascii="Courier New" w:hAnsi="Courier New" w:cs="Courier New"/>
-          <w:color w:val="000000"/>
-          <w:sz w:val="19"/>
-          <w:szCs w:val="19"/>
-        </w:rPr>
-        <w:br/>
-        <w:t xml:space="preserve">        } </w:t>
-      </w:r>
-      <w:r>
-        <w:rPr>
-          <w:rFonts w:ascii="Courier New" w:hAnsi="Courier New" w:cs="Courier New"/>
-          <w:b/>
-          <w:bCs/>
-          <w:color w:val="000080"/>
-          <w:sz w:val="19"/>
-          <w:szCs w:val="19"/>
-        </w:rPr>
-        <w:t xml:space="preserve">catch </w:t>
-      </w:r>
-      <w:r>
-        <w:rPr>
-          <w:rFonts w:ascii="Courier New" w:hAnsi="Courier New" w:cs="Courier New"/>
-          <w:color w:val="000000"/>
-          <w:sz w:val="19"/>
-          <w:szCs w:val="19"/>
-        </w:rPr>
-        <w:t>(SQLException e) {</w:t>
-      </w:r>
-      <w:r>
-        <w:rPr>
-          <w:rFonts w:ascii="Courier New" w:hAnsi="Courier New" w:cs="Courier New"/>
-          <w:color w:val="000000"/>
-          <w:sz w:val="19"/>
-          <w:szCs w:val="19"/>
-        </w:rPr>
-        <w:br/>
-        <w:t xml:space="preserve">        }</w:t>
-      </w:r>
-      <w:r>
-        <w:rPr>
-          <w:rFonts w:ascii="Courier New" w:hAnsi="Courier New" w:cs="Courier New"/>
-          <w:color w:val="000000"/>
-          <w:sz w:val="19"/>
-          <w:szCs w:val="19"/>
-        </w:rPr>
-        <w:br/>
-      </w:r>
-      <w:r>
-        <w:rPr>
-          <w:rFonts w:ascii="Courier New" w:hAnsi="Courier New" w:cs="Courier New"/>
-          <w:color w:val="000000"/>
-          <w:sz w:val="19"/>
-          <w:szCs w:val="19"/>
-        </w:rPr>
-        <w:br/>
-        <w:t xml:space="preserve">    }</w:t>
-      </w:r>
-    </w:p>
-    <w:p>
-      <w:pPr>
-        <w:pStyle w:val="ListParagraph"/>
-        <w:spacing w:before="100" w:beforeAutospacing="1" w:after="100" w:afterAutospacing="1"/>
-        <w:ind w:left="795"/>
-        <w:rPr>
-          <w:rFonts w:cs="Arial"/>
-          <w:color w:val="000000"/>
-          <w:sz w:val="22"/>
-          <w:szCs w:val="22"/>
-        </w:rPr>
-      </w:pPr>
-      <w:r>
-        <w:rPr>
-          <w:rFonts w:ascii="Courier New" w:hAnsi="Courier New" w:cs="Courier New"/>
-          <w:color w:val="000000"/>
-          <w:sz w:val="19"/>
-          <w:szCs w:val="19"/>
-        </w:rPr>
-        <w:br/>
-      </w:r>
-      <w:r>
-        <w:rPr>
-          <w:rFonts w:cs="Arial"/>
-          <w:color w:val="000000"/>
-          <w:sz w:val="22"/>
-          <w:szCs w:val="22"/>
-        </w:rPr>
-        <w:t>Example:</w:t>
-      </w:r>
-    </w:p>
-    <w:p>
-      <w:pPr>
-        <w:pStyle w:val="ListParagraph"/>
-        <w:spacing w:before="100" w:beforeAutospacing="1" w:after="100" w:afterAutospacing="1"/>
-        <w:ind w:left="795"/>
-        <w:rPr>
-          <w:rFonts w:cs="Arial"/>
-          <w:color w:val="000000"/>
-          <w:sz w:val="22"/>
-          <w:szCs w:val="22"/>
-        </w:rPr>
-      </w:pPr>
-    </w:p>
-    <w:p>
-      <w:pPr>
-        <w:pStyle w:val="ListParagraph"/>
-        <w:spacing w:before="100" w:beforeAutospacing="1" w:after="100" w:afterAutospacing="1"/>
-        <w:ind w:left="795"/>
-        <w:rPr>
-          <w:rFonts w:cs="Arial"/>
-          <w:color w:val="000000"/>
-          <w:sz w:val="22"/>
-          <w:szCs w:val="22"/>
-        </w:rPr>
-      </w:pPr>
-      <w:r>
-        <w:rPr>
-          <w:rFonts w:ascii="Courier New" w:hAnsi="Courier New" w:cs="Courier New"/>
-          <w:color w:val="808000"/>
-          <w:sz w:val="19"/>
-          <w:szCs w:val="19"/>
-        </w:rPr>
-        <w:t>@Override</w:t>
-      </w:r>
-      <w:r>
-        <w:rPr>
-          <w:rFonts w:ascii="Courier New" w:hAnsi="Courier New" w:cs="Courier New"/>
-          <w:color w:val="808000"/>
-          <w:sz w:val="19"/>
-          <w:szCs w:val="19"/>
-        </w:rPr>
-        <w:br/>
-        <w:t xml:space="preserve">    </w:t>
-      </w:r>
-      <w:r>
-        <w:rPr>
-          <w:rFonts w:ascii="Courier New" w:hAnsi="Courier New" w:cs="Courier New"/>
-          <w:b/>
-          <w:bCs/>
-          <w:color w:val="000080"/>
-          <w:sz w:val="19"/>
-          <w:szCs w:val="19"/>
-        </w:rPr>
-        <w:t xml:space="preserve">public void </w:t>
-      </w:r>
-      <w:r>
-        <w:rPr>
-          <w:rFonts w:ascii="Courier New" w:hAnsi="Courier New" w:cs="Courier New"/>
-          <w:color w:val="000000"/>
-          <w:sz w:val="19"/>
-          <w:szCs w:val="19"/>
-        </w:rPr>
-        <w:t>onCreate(SQLiteDatabase database, ConnectionSource source) {</w:t>
-      </w:r>
-      <w:r>
-        <w:rPr>
-          <w:rFonts w:ascii="Courier New" w:hAnsi="Courier New" w:cs="Courier New"/>
-          <w:color w:val="000000"/>
-          <w:sz w:val="19"/>
-          <w:szCs w:val="19"/>
-        </w:rPr>
-        <w:br/>
-        <w:t xml:space="preserve">        </w:t>
-      </w:r>
-      <w:r>
-        <w:rPr>
-          <w:rFonts w:ascii="Courier New" w:hAnsi="Courier New" w:cs="Courier New"/>
-          <w:b/>
-          <w:bCs/>
-          <w:color w:val="000080"/>
-          <w:sz w:val="19"/>
-          <w:szCs w:val="19"/>
-        </w:rPr>
-        <w:t xml:space="preserve">try </w:t>
-      </w:r>
-      <w:r>
-        <w:rPr>
-          <w:rFonts w:ascii="Courier New" w:hAnsi="Courier New" w:cs="Courier New"/>
-          <w:color w:val="000000"/>
-          <w:sz w:val="19"/>
-          <w:szCs w:val="19"/>
-        </w:rPr>
-        <w:t>{</w:t>
-      </w:r>
-      <w:r>
-        <w:rPr>
-          <w:rFonts w:ascii="Courier New" w:hAnsi="Courier New" w:cs="Courier New"/>
-          <w:color w:val="000000"/>
-          <w:sz w:val="19"/>
-          <w:szCs w:val="19"/>
-        </w:rPr>
-        <w:br/>
-        <w:t xml:space="preserve">            TableUtils.</w:t>
-      </w:r>
-      <w:r>
-        <w:rPr>
-          <w:rFonts w:ascii="Courier New" w:hAnsi="Courier New" w:cs="Courier New"/>
-          <w:i/>
-          <w:iCs/>
-          <w:color w:val="000000"/>
-          <w:sz w:val="19"/>
-          <w:szCs w:val="19"/>
-        </w:rPr>
-        <w:t>createTable</w:t>
-      </w:r>
-      <w:r>
-        <w:rPr>
-          <w:rFonts w:ascii="Courier New" w:hAnsi="Courier New" w:cs="Courier New"/>
-          <w:color w:val="000000"/>
-          <w:sz w:val="19"/>
-          <w:szCs w:val="19"/>
-        </w:rPr>
-        <w:t xml:space="preserve">(source, </w:t>
-      </w:r>
-      <w:r>
-        <w:rPr>
-          <w:rFonts w:ascii="Courier New" w:hAnsi="Courier New" w:cs="Courier New"/>
-          <w:b/>
-          <w:bCs/>
-          <w:color w:val="660E7A"/>
-          <w:sz w:val="19"/>
-          <w:szCs w:val="19"/>
-        </w:rPr>
-        <w:t>AddressBook.class</w:t>
-      </w:r>
-      <w:r>
-        <w:rPr>
-          <w:rFonts w:ascii="Courier New" w:hAnsi="Courier New" w:cs="Courier New"/>
-          <w:color w:val="000000"/>
-          <w:sz w:val="19"/>
-          <w:szCs w:val="19"/>
-        </w:rPr>
-        <w:t>);</w:t>
-      </w:r>
-      <w:r>
-        <w:rPr>
-          <w:rFonts w:ascii="Courier New" w:hAnsi="Courier New" w:cs="Courier New"/>
-          <w:color w:val="000000"/>
-          <w:sz w:val="19"/>
-          <w:szCs w:val="19"/>
-        </w:rPr>
-        <w:br/>
-        <w:t xml:space="preserve">        } </w:t>
-      </w:r>
-      <w:r>
-        <w:rPr>
-          <w:rFonts w:ascii="Courier New" w:hAnsi="Courier New" w:cs="Courier New"/>
-          <w:b/>
-          <w:bCs/>
-          <w:color w:val="000080"/>
-          <w:sz w:val="19"/>
-          <w:szCs w:val="19"/>
-        </w:rPr>
-        <w:t xml:space="preserve">catch </w:t>
-      </w:r>
-      <w:r>
-        <w:rPr>
-          <w:rFonts w:ascii="Courier New" w:hAnsi="Courier New" w:cs="Courier New"/>
-          <w:color w:val="000000"/>
-          <w:sz w:val="19"/>
-          <w:szCs w:val="19"/>
-        </w:rPr>
-        <w:t>(SQLException e) {</w:t>
-      </w:r>
-      <w:r>
-        <w:rPr>
-          <w:rFonts w:ascii="Courier New" w:hAnsi="Courier New" w:cs="Courier New"/>
-          <w:color w:val="000000"/>
-          <w:sz w:val="19"/>
-          <w:szCs w:val="19"/>
-        </w:rPr>
-        <w:br/>
-        <w:t xml:space="preserve">        }</w:t>
-      </w:r>
-      <w:r>
-        <w:rPr>
-          <w:rFonts w:ascii="Courier New" w:hAnsi="Courier New" w:cs="Courier New"/>
-          <w:color w:val="000000"/>
-          <w:sz w:val="19"/>
-          <w:szCs w:val="19"/>
-        </w:rPr>
-        <w:br/>
-      </w:r>
-      <w:r>
-        <w:rPr>
-          <w:rFonts w:ascii="Courier New" w:hAnsi="Courier New" w:cs="Courier New"/>
-          <w:color w:val="000000"/>
-          <w:sz w:val="19"/>
-          <w:szCs w:val="19"/>
-        </w:rPr>
-        <w:br/>
-        <w:t xml:space="preserve">    }</w:t>
-      </w:r>
-      <w:r>
-        <w:rPr>
-          <w:rFonts w:ascii="Courier New" w:hAnsi="Courier New" w:cs="Courier New"/>
-          <w:color w:val="000000"/>
-          <w:sz w:val="19"/>
-          <w:szCs w:val="19"/>
-        </w:rPr>
-        <w:br/>
-      </w:r>
-    </w:p>
-    <w:p>
-      <w:pPr>
-        <w:spacing w:before="100" w:beforeAutospacing="1" w:after="100" w:afterAutospacing="1"/>
-        <w:rPr>
-          <w:rFonts w:cs="Arial"/>
-          <w:color w:val="000000"/>
-          <w:sz w:val="22"/>
-          <w:szCs w:val="22"/>
-        </w:rPr>
-      </w:pPr>
-      <w:r>
-        <w:rPr>
-          <w:rFonts w:cs="Arial"/>
-          <w:color w:val="000000"/>
-          <w:sz w:val="22"/>
-          <w:szCs w:val="22"/>
-        </w:rPr>
-        <w:t>Helper class sample code:</w:t>
-      </w:r>
+      </w:pPr>
     </w:p>
     <w:p>
       <w:pPr>
@@ -6465,13 +6383,561 @@
         </w:tabs>
         <w:rPr>
           <w:rFonts w:ascii="Courier New" w:hAnsi="Courier New" w:cs="Courier New"/>
+          <w:color w:val="000000"/>
+          <w:sz w:val="19"/>
+          <w:szCs w:val="19"/>
+        </w:rPr>
+      </w:pPr>
+      <w:r>
+        <w:rPr>
+          <w:rFonts w:ascii="Courier New" w:hAnsi="Courier New" w:cs="Courier New"/>
           <w:b/>
           <w:bCs/>
           <w:color w:val="000080"/>
           <w:sz w:val="19"/>
           <w:szCs w:val="19"/>
         </w:rPr>
-      </w:pPr>
+        <w:t>p</w:t>
+      </w:r>
+      <w:r>
+        <w:rPr>
+          <w:rFonts w:ascii="Courier New" w:hAnsi="Courier New" w:cs="Courier New"/>
+          <w:b/>
+          <w:bCs/>
+          <w:color w:val="000080"/>
+          <w:sz w:val="19"/>
+          <w:szCs w:val="19"/>
+        </w:rPr>
+        <w:t xml:space="preserve">ublic class </w:t>
+      </w:r>
+      <w:r>
+        <w:rPr>
+          <w:rFonts w:ascii="Courier New" w:hAnsi="Courier New" w:cs="Courier New"/>
+          <w:color w:val="000000"/>
+          <w:sz w:val="19"/>
+          <w:szCs w:val="19"/>
+        </w:rPr>
+        <w:t>SecureDataBaseHelper&lt;</w:t>
+      </w:r>
+      <w:r>
+        <w:rPr>
+          <w:rFonts w:ascii="Courier New" w:hAnsi="Courier New" w:cs="Courier New"/>
+          <w:color w:val="20999D"/>
+          <w:sz w:val="19"/>
+          <w:szCs w:val="19"/>
+        </w:rPr>
+        <w:t>T</w:t>
+      </w:r>
+      <w:r>
+        <w:rPr>
+          <w:rFonts w:ascii="Courier New" w:hAnsi="Courier New" w:cs="Courier New"/>
+          <w:color w:val="000000"/>
+          <w:sz w:val="19"/>
+          <w:szCs w:val="19"/>
+        </w:rPr>
+        <w:t xml:space="preserve">&gt; </w:t>
+      </w:r>
+      <w:r>
+        <w:rPr>
+          <w:rFonts w:ascii="Courier New" w:hAnsi="Courier New" w:cs="Courier New"/>
+          <w:b/>
+          <w:bCs/>
+          <w:color w:val="000080"/>
+          <w:sz w:val="19"/>
+          <w:szCs w:val="19"/>
+        </w:rPr>
+        <w:t xml:space="preserve">extends </w:t>
+      </w:r>
+      <w:r>
+        <w:rPr>
+          <w:rFonts w:ascii="Courier New" w:hAnsi="Courier New" w:cs="Courier New"/>
+          <w:color w:val="000000"/>
+          <w:sz w:val="19"/>
+          <w:szCs w:val="19"/>
+        </w:rPr>
+        <w:t>SecureDbOrmLiteSqliteOpenHelper {</w:t>
+      </w:r>
+      <w:r>
+        <w:rPr>
+          <w:rFonts w:ascii="Courier New" w:hAnsi="Courier New" w:cs="Courier New"/>
+          <w:color w:val="000000"/>
+          <w:sz w:val="19"/>
+          <w:szCs w:val="19"/>
+        </w:rPr>
+        <w:br/>
+        <w:t xml:space="preserve">    </w:t>
+      </w:r>
+      <w:r>
+        <w:rPr>
+          <w:rFonts w:ascii="Courier New" w:hAnsi="Courier New" w:cs="Courier New"/>
+          <w:color w:val="000000"/>
+          <w:sz w:val="19"/>
+          <w:szCs w:val="19"/>
+        </w:rPr>
+        <w:br/>
+      </w:r>
+      <w:r>
+        <w:rPr>
+          <w:rFonts w:ascii="Courier New" w:hAnsi="Courier New" w:cs="Courier New"/>
+          <w:color w:val="000000"/>
+          <w:sz w:val="19"/>
+          <w:szCs w:val="19"/>
+        </w:rPr>
+        <w:br/>
+        <w:t xml:space="preserve">    </w:t>
+      </w:r>
+      <w:r>
+        <w:rPr>
+          <w:rFonts w:ascii="Courier New" w:hAnsi="Courier New" w:cs="Courier New"/>
+          <w:b/>
+          <w:bCs/>
+          <w:color w:val="000080"/>
+          <w:sz w:val="19"/>
+          <w:szCs w:val="19"/>
+        </w:rPr>
+        <w:t xml:space="preserve">public </w:t>
+      </w:r>
+      <w:r>
+        <w:rPr>
+          <w:rFonts w:ascii="Courier New" w:hAnsi="Courier New" w:cs="Courier New"/>
+          <w:color w:val="000000"/>
+          <w:sz w:val="19"/>
+          <w:szCs w:val="19"/>
+        </w:rPr>
+        <w:t xml:space="preserve">SecureDataBaseHelper(Context context, String dataBaseName, </w:t>
+      </w:r>
+      <w:r>
+        <w:rPr>
+          <w:rFonts w:ascii="Courier New" w:hAnsi="Courier New" w:cs="Courier New"/>
+          <w:b/>
+          <w:bCs/>
+          <w:color w:val="000080"/>
+          <w:sz w:val="19"/>
+          <w:szCs w:val="19"/>
+        </w:rPr>
+        <w:t xml:space="preserve">int </w:t>
+      </w:r>
+      <w:r>
+        <w:rPr>
+          <w:rFonts w:ascii="Courier New" w:hAnsi="Courier New" w:cs="Courier New"/>
+          <w:color w:val="000000"/>
+          <w:sz w:val="19"/>
+          <w:szCs w:val="19"/>
+        </w:rPr>
+        <w:t>databaseVersion, String databaseKey)  {</w:t>
+      </w:r>
+      <w:r>
+        <w:rPr>
+          <w:rFonts w:ascii="Courier New" w:hAnsi="Courier New" w:cs="Courier New"/>
+          <w:color w:val="000000"/>
+          <w:sz w:val="19"/>
+          <w:szCs w:val="19"/>
+        </w:rPr>
+        <w:br/>
+        <w:t xml:space="preserve">        </w:t>
+      </w:r>
+      <w:r>
+        <w:rPr>
+          <w:rFonts w:ascii="Courier New" w:hAnsi="Courier New" w:cs="Courier New"/>
+          <w:b/>
+          <w:bCs/>
+          <w:color w:val="000080"/>
+          <w:sz w:val="19"/>
+          <w:szCs w:val="19"/>
+        </w:rPr>
+        <w:t>super</w:t>
+      </w:r>
+      <w:r>
+        <w:rPr>
+          <w:rFonts w:ascii="Courier New" w:hAnsi="Courier New" w:cs="Courier New"/>
+          <w:color w:val="000000"/>
+          <w:sz w:val="19"/>
+          <w:szCs w:val="19"/>
+        </w:rPr>
+        <w:t xml:space="preserve">(context, dataBaseName, </w:t>
+      </w:r>
+      <w:r>
+        <w:rPr>
+          <w:rFonts w:ascii="Courier New" w:hAnsi="Courier New" w:cs="Courier New"/>
+          <w:b/>
+          <w:bCs/>
+          <w:color w:val="000080"/>
+          <w:sz w:val="19"/>
+          <w:szCs w:val="19"/>
+        </w:rPr>
+        <w:t>null</w:t>
+      </w:r>
+      <w:r>
+        <w:rPr>
+          <w:rFonts w:ascii="Courier New" w:hAnsi="Courier New" w:cs="Courier New"/>
+          <w:color w:val="000000"/>
+          <w:sz w:val="19"/>
+          <w:szCs w:val="19"/>
+        </w:rPr>
+        <w:t>, databaseVersion, databaseKey);</w:t>
+      </w:r>
+      <w:r>
+        <w:rPr>
+          <w:rFonts w:ascii="Courier New" w:hAnsi="Courier New" w:cs="Courier New"/>
+          <w:color w:val="000000"/>
+          <w:sz w:val="19"/>
+          <w:szCs w:val="19"/>
+        </w:rPr>
+        <w:br/>
+        <w:t xml:space="preserve">        </w:t>
+      </w:r>
+      <w:r>
+        <w:rPr>
+          <w:rFonts w:ascii="Courier New" w:hAnsi="Courier New" w:cs="Courier New"/>
+          <w:color w:val="000000"/>
+          <w:sz w:val="19"/>
+          <w:szCs w:val="19"/>
+        </w:rPr>
+        <w:br/>
+      </w:r>
+      <w:r>
+        <w:rPr>
+          <w:rFonts w:ascii="Courier New" w:hAnsi="Courier New" w:cs="Courier New"/>
+          <w:color w:val="000000"/>
+          <w:sz w:val="19"/>
+          <w:szCs w:val="19"/>
+        </w:rPr>
+        <w:br/>
+        <w:t xml:space="preserve">    }</w:t>
+      </w:r>
+      <w:r>
+        <w:rPr>
+          <w:rFonts w:ascii="Courier New" w:hAnsi="Courier New" w:cs="Courier New"/>
+          <w:color w:val="000000"/>
+          <w:sz w:val="19"/>
+          <w:szCs w:val="19"/>
+        </w:rPr>
+        <w:br/>
+      </w:r>
+      <w:r>
+        <w:rPr>
+          <w:rFonts w:ascii="Courier New" w:hAnsi="Courier New" w:cs="Courier New"/>
+          <w:color w:val="000000"/>
+          <w:sz w:val="19"/>
+          <w:szCs w:val="19"/>
+        </w:rPr>
+        <w:br/>
+      </w:r>
+      <w:r>
+        <w:rPr>
+          <w:rFonts w:ascii="Courier New" w:hAnsi="Courier New" w:cs="Courier New"/>
+          <w:color w:val="000000"/>
+          <w:sz w:val="19"/>
+          <w:szCs w:val="19"/>
+        </w:rPr>
+        <w:br/>
+        <w:t xml:space="preserve">    </w:t>
+      </w:r>
+      <w:r>
+        <w:rPr>
+          <w:rFonts w:ascii="Courier New" w:hAnsi="Courier New" w:cs="Courier New"/>
+          <w:color w:val="808000"/>
+          <w:sz w:val="19"/>
+          <w:szCs w:val="19"/>
+        </w:rPr>
+        <w:t>@Override</w:t>
+      </w:r>
+      <w:r>
+        <w:rPr>
+          <w:rFonts w:ascii="Courier New" w:hAnsi="Courier New" w:cs="Courier New"/>
+          <w:color w:val="808000"/>
+          <w:sz w:val="19"/>
+          <w:szCs w:val="19"/>
+        </w:rPr>
+        <w:br/>
+        <w:t xml:space="preserve">    </w:t>
+      </w:r>
+      <w:r>
+        <w:rPr>
+          <w:rFonts w:ascii="Courier New" w:hAnsi="Courier New" w:cs="Courier New"/>
+          <w:b/>
+          <w:bCs/>
+          <w:color w:val="000080"/>
+          <w:sz w:val="19"/>
+          <w:szCs w:val="19"/>
+        </w:rPr>
+        <w:t xml:space="preserve">public void </w:t>
+      </w:r>
+      <w:r>
+        <w:rPr>
+          <w:rFonts w:ascii="Courier New" w:hAnsi="Courier New" w:cs="Courier New"/>
+          <w:color w:val="000000"/>
+          <w:sz w:val="19"/>
+          <w:szCs w:val="19"/>
+        </w:rPr>
+        <w:t>onCreate(SQLiteDatabase database, ConnectionSource source) {</w:t>
+      </w:r>
+      <w:r>
+        <w:rPr>
+          <w:rFonts w:ascii="Courier New" w:hAnsi="Courier New" w:cs="Courier New"/>
+          <w:color w:val="000000"/>
+          <w:sz w:val="19"/>
+          <w:szCs w:val="19"/>
+        </w:rPr>
+        <w:br/>
+        <w:t xml:space="preserve">        </w:t>
+      </w:r>
+      <w:r>
+        <w:rPr>
+          <w:rFonts w:ascii="Courier New" w:hAnsi="Courier New" w:cs="Courier New"/>
+          <w:b/>
+          <w:bCs/>
+          <w:color w:val="000080"/>
+          <w:sz w:val="19"/>
+          <w:szCs w:val="19"/>
+        </w:rPr>
+        <w:t xml:space="preserve">try </w:t>
+      </w:r>
+      <w:r>
+        <w:rPr>
+          <w:rFonts w:ascii="Courier New" w:hAnsi="Courier New" w:cs="Courier New"/>
+          <w:color w:val="000000"/>
+          <w:sz w:val="19"/>
+          <w:szCs w:val="19"/>
+        </w:rPr>
+        <w:t>{</w:t>
+      </w:r>
+      <w:r>
+        <w:rPr>
+          <w:rFonts w:ascii="Courier New" w:hAnsi="Courier New" w:cs="Courier New"/>
+          <w:color w:val="000000"/>
+          <w:sz w:val="19"/>
+          <w:szCs w:val="19"/>
+        </w:rPr>
+        <w:br/>
+        <w:t xml:space="preserve">            TableUtils.</w:t>
+      </w:r>
+      <w:r>
+        <w:rPr>
+          <w:rFonts w:ascii="Courier New" w:hAnsi="Courier New" w:cs="Courier New"/>
+          <w:i/>
+          <w:iCs/>
+          <w:color w:val="000000"/>
+          <w:sz w:val="19"/>
+          <w:szCs w:val="19"/>
+        </w:rPr>
+        <w:t>createTable</w:t>
+      </w:r>
+      <w:r>
+        <w:rPr>
+          <w:rFonts w:ascii="Courier New" w:hAnsi="Courier New" w:cs="Courier New"/>
+          <w:color w:val="000000"/>
+          <w:sz w:val="19"/>
+          <w:szCs w:val="19"/>
+        </w:rPr>
+        <w:t xml:space="preserve">(source, </w:t>
+      </w:r>
+      <w:r>
+        <w:rPr>
+          <w:rFonts w:ascii="Courier New" w:hAnsi="Courier New" w:cs="Courier New"/>
+          <w:b/>
+          <w:bCs/>
+          <w:color w:val="660E7A"/>
+          <w:sz w:val="19"/>
+          <w:szCs w:val="19"/>
+        </w:rPr>
+        <w:t>tableName</w:t>
+      </w:r>
+      <w:r>
+        <w:rPr>
+          <w:rFonts w:ascii="Courier New" w:hAnsi="Courier New" w:cs="Courier New"/>
+          <w:color w:val="000000"/>
+          <w:sz w:val="19"/>
+          <w:szCs w:val="19"/>
+        </w:rPr>
+        <w:t>);</w:t>
+      </w:r>
+      <w:r>
+        <w:rPr>
+          <w:rFonts w:ascii="Courier New" w:hAnsi="Courier New" w:cs="Courier New"/>
+          <w:color w:val="000000"/>
+          <w:sz w:val="19"/>
+          <w:szCs w:val="19"/>
+        </w:rPr>
+        <w:br/>
+        <w:t xml:space="preserve">        } </w:t>
+      </w:r>
+      <w:r>
+        <w:rPr>
+          <w:rFonts w:ascii="Courier New" w:hAnsi="Courier New" w:cs="Courier New"/>
+          <w:b/>
+          <w:bCs/>
+          <w:color w:val="000080"/>
+          <w:sz w:val="19"/>
+          <w:szCs w:val="19"/>
+        </w:rPr>
+        <w:t xml:space="preserve">catch </w:t>
+      </w:r>
+      <w:r>
+        <w:rPr>
+          <w:rFonts w:ascii="Courier New" w:hAnsi="Courier New" w:cs="Courier New"/>
+          <w:color w:val="000000"/>
+          <w:sz w:val="19"/>
+          <w:szCs w:val="19"/>
+        </w:rPr>
+        <w:t>(SQLException e) {</w:t>
+      </w:r>
+      <w:r>
+        <w:rPr>
+          <w:rFonts w:ascii="Courier New" w:hAnsi="Courier New" w:cs="Courier New"/>
+          <w:color w:val="000000"/>
+          <w:sz w:val="19"/>
+          <w:szCs w:val="19"/>
+        </w:rPr>
+        <w:br/>
+        <w:t xml:space="preserve">        }</w:t>
+      </w:r>
+      <w:r>
+        <w:rPr>
+          <w:rFonts w:ascii="Courier New" w:hAnsi="Courier New" w:cs="Courier New"/>
+          <w:color w:val="000000"/>
+          <w:sz w:val="19"/>
+          <w:szCs w:val="19"/>
+        </w:rPr>
+        <w:br/>
+      </w:r>
+      <w:r>
+        <w:rPr>
+          <w:rFonts w:ascii="Courier New" w:hAnsi="Courier New" w:cs="Courier New"/>
+          <w:color w:val="000000"/>
+          <w:sz w:val="19"/>
+          <w:szCs w:val="19"/>
+        </w:rPr>
+        <w:t xml:space="preserve">    }</w:t>
+      </w:r>
+      <w:r>
+        <w:rPr>
+          <w:rFonts w:ascii="Courier New" w:hAnsi="Courier New" w:cs="Courier New"/>
+          <w:color w:val="000000"/>
+          <w:sz w:val="19"/>
+          <w:szCs w:val="19"/>
+        </w:rPr>
+        <w:br/>
+      </w:r>
+      <w:r>
+        <w:rPr>
+          <w:rFonts w:ascii="Courier New" w:hAnsi="Courier New" w:cs="Courier New"/>
+          <w:color w:val="000000"/>
+          <w:sz w:val="19"/>
+          <w:szCs w:val="19"/>
+        </w:rPr>
+        <w:br/>
+        <w:t xml:space="preserve">    </w:t>
+      </w:r>
+      <w:r>
+        <w:rPr>
+          <w:rFonts w:ascii="Courier New" w:hAnsi="Courier New" w:cs="Courier New"/>
+          <w:color w:val="808000"/>
+          <w:sz w:val="19"/>
+          <w:szCs w:val="19"/>
+        </w:rPr>
+        <w:t>@Override</w:t>
+      </w:r>
+      <w:r>
+        <w:rPr>
+          <w:rFonts w:ascii="Courier New" w:hAnsi="Courier New" w:cs="Courier New"/>
+          <w:color w:val="808000"/>
+          <w:sz w:val="19"/>
+          <w:szCs w:val="19"/>
+        </w:rPr>
+        <w:br/>
+        <w:t xml:space="preserve">    </w:t>
+      </w:r>
+      <w:r>
+        <w:rPr>
+          <w:rFonts w:ascii="Courier New" w:hAnsi="Courier New" w:cs="Courier New"/>
+          <w:b/>
+          <w:bCs/>
+          <w:color w:val="000080"/>
+          <w:sz w:val="19"/>
+          <w:szCs w:val="19"/>
+        </w:rPr>
+        <w:t xml:space="preserve">public void </w:t>
+      </w:r>
+      <w:r>
+        <w:rPr>
+          <w:rFonts w:ascii="Courier New" w:hAnsi="Courier New" w:cs="Courier New"/>
+          <w:color w:val="000000"/>
+          <w:sz w:val="19"/>
+          <w:szCs w:val="19"/>
+        </w:rPr>
+        <w:t xml:space="preserve">onUpgrade(SQLiteDatabase database, ConnectionSource source, </w:t>
+      </w:r>
+      <w:r>
+        <w:rPr>
+          <w:rFonts w:ascii="Courier New" w:hAnsi="Courier New" w:cs="Courier New"/>
+          <w:b/>
+          <w:bCs/>
+          <w:color w:val="000080"/>
+          <w:sz w:val="19"/>
+          <w:szCs w:val="19"/>
+        </w:rPr>
+        <w:t xml:space="preserve">int </w:t>
+      </w:r>
+      <w:r>
+        <w:rPr>
+          <w:rFonts w:ascii="Courier New" w:hAnsi="Courier New" w:cs="Courier New"/>
+          <w:color w:val="000000"/>
+          <w:sz w:val="19"/>
+          <w:szCs w:val="19"/>
+        </w:rPr>
+        <w:t xml:space="preserve">oldVersion, </w:t>
+      </w:r>
+      <w:r>
+        <w:rPr>
+          <w:rFonts w:ascii="Courier New" w:hAnsi="Courier New" w:cs="Courier New"/>
+          <w:b/>
+          <w:bCs/>
+          <w:color w:val="000080"/>
+          <w:sz w:val="19"/>
+          <w:szCs w:val="19"/>
+        </w:rPr>
+        <w:t xml:space="preserve">int </w:t>
+      </w:r>
+      <w:r>
+        <w:rPr>
+          <w:rFonts w:ascii="Courier New" w:hAnsi="Courier New" w:cs="Courier New"/>
+          <w:color w:val="000000"/>
+          <w:sz w:val="19"/>
+          <w:szCs w:val="19"/>
+        </w:rPr>
+        <w:t>newVersion) {</w:t>
+      </w:r>
+      <w:r>
+        <w:rPr>
+          <w:rFonts w:ascii="Courier New" w:hAnsi="Courier New" w:cs="Courier New"/>
+          <w:color w:val="000000"/>
+          <w:sz w:val="19"/>
+          <w:szCs w:val="19"/>
+        </w:rPr>
+        <w:br/>
+        <w:t xml:space="preserve">        </w:t>
+      </w:r>
+      <w:r>
+        <w:rPr>
+          <w:rFonts w:ascii="Courier New" w:hAnsi="Courier New" w:cs="Courier New"/>
+          <w:b/>
+          <w:bCs/>
+          <w:color w:val="000080"/>
+          <w:sz w:val="19"/>
+          <w:szCs w:val="19"/>
+        </w:rPr>
+        <w:t xml:space="preserve">try </w:t>
+      </w:r>
+      <w:r>
+        <w:rPr>
+          <w:rFonts w:ascii="Courier New" w:hAnsi="Courier New" w:cs="Courier New"/>
+          <w:color w:val="000000"/>
+          <w:sz w:val="19"/>
+          <w:szCs w:val="19"/>
+        </w:rPr>
+        <w:t>{</w:t>
+      </w:r>
     </w:p>
     <w:p>
       <w:pPr>
@@ -6504,13 +6970,140 @@
       <w:r>
         <w:rPr>
           <w:rFonts w:ascii="Courier New" w:hAnsi="Courier New" w:cs="Courier New"/>
+          <w:color w:val="000000"/>
+          <w:sz w:val="19"/>
+          <w:szCs w:val="19"/>
+        </w:rPr>
+        <w:t xml:space="preserve">            </w:t>
+      </w:r>
+      <w:r>
+        <w:rPr>
+          <w:rFonts w:ascii="Courier New" w:hAnsi="Courier New" w:cs="Courier New"/>
+          <w:color w:val="000000"/>
+          <w:sz w:val="19"/>
+          <w:szCs w:val="19"/>
+        </w:rPr>
+        <w:t>TableUtils.</w:t>
+      </w:r>
+      <w:r>
+        <w:rPr>
+          <w:rFonts w:ascii="Courier New" w:hAnsi="Courier New" w:cs="Courier New"/>
+          <w:i/>
+          <w:iCs/>
+          <w:color w:val="000000"/>
+          <w:sz w:val="19"/>
+          <w:szCs w:val="19"/>
+        </w:rPr>
+        <w:t>createTable</w:t>
+      </w:r>
+      <w:r>
+        <w:rPr>
+          <w:rFonts w:ascii="Courier New" w:hAnsi="Courier New" w:cs="Courier New"/>
+          <w:color w:val="000000"/>
+          <w:sz w:val="19"/>
+          <w:szCs w:val="19"/>
+        </w:rPr>
+        <w:t xml:space="preserve">(source, </w:t>
+      </w:r>
+      <w:r>
+        <w:rPr>
+          <w:rFonts w:ascii="Courier New" w:hAnsi="Courier New" w:cs="Courier New"/>
+          <w:b/>
+          <w:bCs/>
+          <w:color w:val="000000"/>
+          <w:sz w:val="19"/>
+          <w:szCs w:val="19"/>
+        </w:rPr>
+        <w:t>tableName</w:t>
+      </w:r>
+      <w:r>
+        <w:rPr>
+          <w:rFonts w:ascii="Courier New" w:hAnsi="Courier New" w:cs="Courier New"/>
+          <w:color w:val="000000"/>
+          <w:sz w:val="19"/>
+          <w:szCs w:val="19"/>
+        </w:rPr>
+        <w:t>);</w:t>
+      </w:r>
+      <w:r>
+        <w:rPr>
+          <w:rFonts w:ascii="Courier New" w:hAnsi="Courier New" w:cs="Courier New"/>
+          <w:color w:val="000000"/>
+          <w:sz w:val="19"/>
+          <w:szCs w:val="19"/>
+        </w:rPr>
+        <w:br/>
+        <w:t xml:space="preserve">            TableUtils.</w:t>
+      </w:r>
+      <w:r>
+        <w:rPr>
+          <w:rFonts w:ascii="Courier New" w:hAnsi="Courier New" w:cs="Courier New"/>
+          <w:i/>
+          <w:iCs/>
+          <w:color w:val="000000"/>
+          <w:sz w:val="19"/>
+          <w:szCs w:val="19"/>
+        </w:rPr>
+        <w:t>dropTable</w:t>
+      </w:r>
+      <w:r>
+        <w:rPr>
+          <w:rFonts w:ascii="Courier New" w:hAnsi="Courier New" w:cs="Courier New"/>
+          <w:color w:val="000000"/>
+          <w:sz w:val="19"/>
+          <w:szCs w:val="19"/>
+        </w:rPr>
+        <w:t xml:space="preserve">(source, </w:t>
+      </w:r>
+      <w:r>
+        <w:rPr>
+          <w:rFonts w:ascii="Courier New" w:hAnsi="Courier New" w:cs="Courier New"/>
+          <w:b/>
+          <w:bCs/>
+          <w:color w:val="660E7A"/>
+          <w:sz w:val="19"/>
+          <w:szCs w:val="19"/>
+        </w:rPr>
+        <w:t>tableName</w:t>
+      </w:r>
+      <w:r>
+        <w:rPr>
+          <w:rFonts w:ascii="Courier New" w:hAnsi="Courier New" w:cs="Courier New"/>
+          <w:color w:val="000000"/>
+          <w:sz w:val="19"/>
+          <w:szCs w:val="19"/>
+        </w:rPr>
+        <w:t xml:space="preserve">, </w:t>
+      </w:r>
+      <w:r>
+        <w:rPr>
+          <w:rFonts w:ascii="Courier New" w:hAnsi="Courier New" w:cs="Courier New"/>
           <w:b/>
           <w:bCs/>
           <w:color w:val="000080"/>
           <w:sz w:val="19"/>
           <w:szCs w:val="19"/>
         </w:rPr>
-        <w:t>p</w:t>
+        <w:t>true</w:t>
+      </w:r>
+      <w:r>
+        <w:rPr>
+          <w:rFonts w:ascii="Courier New" w:hAnsi="Courier New" w:cs="Courier New"/>
+          <w:color w:val="000000"/>
+          <w:sz w:val="19"/>
+          <w:szCs w:val="19"/>
+        </w:rPr>
+        <w:t>);</w:t>
+      </w:r>
+      <w:r>
+        <w:rPr>
+          <w:rFonts w:ascii="Courier New" w:hAnsi="Courier New" w:cs="Courier New"/>
+          <w:color w:val="000000"/>
+          <w:sz w:val="19"/>
+          <w:szCs w:val="19"/>
+        </w:rPr>
+        <w:br/>
+        <w:t xml:space="preserve">        } </w:t>
       </w:r>
       <w:r>
         <w:rPr>
@@ -6521,369 +7114,6 @@
           <w:sz w:val="19"/>
           <w:szCs w:val="19"/>
         </w:rPr>
-        <w:t xml:space="preserve">ublic class </w:t>
-      </w:r>
-      <w:r>
-        <w:rPr>
-          <w:rFonts w:ascii="Courier New" w:hAnsi="Courier New" w:cs="Courier New"/>
-          <w:color w:val="000000"/>
-          <w:sz w:val="19"/>
-          <w:szCs w:val="19"/>
-        </w:rPr>
-        <w:t>SecureDataBaseHelper&lt;</w:t>
-      </w:r>
-      <w:r>
-        <w:rPr>
-          <w:rFonts w:ascii="Courier New" w:hAnsi="Courier New" w:cs="Courier New"/>
-          <w:color w:val="20999D"/>
-          <w:sz w:val="19"/>
-          <w:szCs w:val="19"/>
-        </w:rPr>
-        <w:t>T</w:t>
-      </w:r>
-      <w:r>
-        <w:rPr>
-          <w:rFonts w:ascii="Courier New" w:hAnsi="Courier New" w:cs="Courier New"/>
-          <w:color w:val="000000"/>
-          <w:sz w:val="19"/>
-          <w:szCs w:val="19"/>
-        </w:rPr>
-        <w:t xml:space="preserve">&gt; </w:t>
-      </w:r>
-      <w:r>
-        <w:rPr>
-          <w:rFonts w:ascii="Courier New" w:hAnsi="Courier New" w:cs="Courier New"/>
-          <w:b/>
-          <w:bCs/>
-          <w:color w:val="000080"/>
-          <w:sz w:val="19"/>
-          <w:szCs w:val="19"/>
-        </w:rPr>
-        <w:t xml:space="preserve">extends </w:t>
-      </w:r>
-      <w:r>
-        <w:rPr>
-          <w:rFonts w:ascii="Courier New" w:hAnsi="Courier New" w:cs="Courier New"/>
-          <w:color w:val="000000"/>
-          <w:sz w:val="19"/>
-          <w:szCs w:val="19"/>
-        </w:rPr>
-        <w:t>SecureDbOrmLiteSqliteOpenHelper {</w:t>
-      </w:r>
-      <w:r>
-        <w:rPr>
-          <w:rFonts w:ascii="Courier New" w:hAnsi="Courier New" w:cs="Courier New"/>
-          <w:color w:val="000000"/>
-          <w:sz w:val="19"/>
-          <w:szCs w:val="19"/>
-        </w:rPr>
-        <w:br/>
-        <w:t xml:space="preserve">    </w:t>
-      </w:r>
-      <w:r>
-        <w:rPr>
-          <w:rFonts w:ascii="Courier New" w:hAnsi="Courier New" w:cs="Courier New"/>
-          <w:color w:val="000000"/>
-          <w:sz w:val="19"/>
-          <w:szCs w:val="19"/>
-        </w:rPr>
-        <w:br/>
-      </w:r>
-      <w:r>
-        <w:rPr>
-          <w:rFonts w:ascii="Courier New" w:hAnsi="Courier New" w:cs="Courier New"/>
-          <w:color w:val="000000"/>
-          <w:sz w:val="19"/>
-          <w:szCs w:val="19"/>
-        </w:rPr>
-        <w:br/>
-        <w:t xml:space="preserve">    </w:t>
-      </w:r>
-      <w:r>
-        <w:rPr>
-          <w:rFonts w:ascii="Courier New" w:hAnsi="Courier New" w:cs="Courier New"/>
-          <w:b/>
-          <w:bCs/>
-          <w:color w:val="000080"/>
-          <w:sz w:val="19"/>
-          <w:szCs w:val="19"/>
-        </w:rPr>
-        <w:t xml:space="preserve">public </w:t>
-      </w:r>
-      <w:r>
-        <w:rPr>
-          <w:rFonts w:ascii="Courier New" w:hAnsi="Courier New" w:cs="Courier New"/>
-          <w:color w:val="000000"/>
-          <w:sz w:val="19"/>
-          <w:szCs w:val="19"/>
-        </w:rPr>
-        <w:t xml:space="preserve">SecureDataBaseHelper(Context context, String dataBaseName, </w:t>
-      </w:r>
-      <w:r>
-        <w:rPr>
-          <w:rFonts w:ascii="Courier New" w:hAnsi="Courier New" w:cs="Courier New"/>
-          <w:b/>
-          <w:bCs/>
-          <w:color w:val="000080"/>
-          <w:sz w:val="19"/>
-          <w:szCs w:val="19"/>
-        </w:rPr>
-        <w:t xml:space="preserve">int </w:t>
-      </w:r>
-      <w:r>
-        <w:rPr>
-          <w:rFonts w:ascii="Courier New" w:hAnsi="Courier New" w:cs="Courier New"/>
-          <w:color w:val="000000"/>
-          <w:sz w:val="19"/>
-          <w:szCs w:val="19"/>
-        </w:rPr>
-        <w:t>databaseVersion, String databaseKey)  {</w:t>
-      </w:r>
-      <w:r>
-        <w:rPr>
-          <w:rFonts w:ascii="Courier New" w:hAnsi="Courier New" w:cs="Courier New"/>
-          <w:color w:val="000000"/>
-          <w:sz w:val="19"/>
-          <w:szCs w:val="19"/>
-        </w:rPr>
-        <w:br/>
-        <w:t xml:space="preserve">        </w:t>
-      </w:r>
-      <w:r>
-        <w:rPr>
-          <w:rFonts w:ascii="Courier New" w:hAnsi="Courier New" w:cs="Courier New"/>
-          <w:b/>
-          <w:bCs/>
-          <w:color w:val="000080"/>
-          <w:sz w:val="19"/>
-          <w:szCs w:val="19"/>
-        </w:rPr>
-        <w:t>super</w:t>
-      </w:r>
-      <w:r>
-        <w:rPr>
-          <w:rFonts w:ascii="Courier New" w:hAnsi="Courier New" w:cs="Courier New"/>
-          <w:color w:val="000000"/>
-          <w:sz w:val="19"/>
-          <w:szCs w:val="19"/>
-        </w:rPr>
-        <w:t xml:space="preserve">(context, dataBaseName, </w:t>
-      </w:r>
-      <w:r>
-        <w:rPr>
-          <w:rFonts w:ascii="Courier New" w:hAnsi="Courier New" w:cs="Courier New"/>
-          <w:b/>
-          <w:bCs/>
-          <w:color w:val="000080"/>
-          <w:sz w:val="19"/>
-          <w:szCs w:val="19"/>
-        </w:rPr>
-        <w:t>null</w:t>
-      </w:r>
-      <w:r>
-        <w:rPr>
-          <w:rFonts w:ascii="Courier New" w:hAnsi="Courier New" w:cs="Courier New"/>
-          <w:color w:val="000000"/>
-          <w:sz w:val="19"/>
-          <w:szCs w:val="19"/>
-        </w:rPr>
-        <w:t>, databaseVersion, databaseKey);</w:t>
-      </w:r>
-      <w:r>
-        <w:rPr>
-          <w:rFonts w:ascii="Courier New" w:hAnsi="Courier New" w:cs="Courier New"/>
-          <w:color w:val="000000"/>
-          <w:sz w:val="19"/>
-          <w:szCs w:val="19"/>
-        </w:rPr>
-        <w:br/>
-        <w:t xml:space="preserve">        </w:t>
-      </w:r>
-      <w:r>
-        <w:rPr>
-          <w:rFonts w:ascii="Courier New" w:hAnsi="Courier New" w:cs="Courier New"/>
-          <w:color w:val="000000"/>
-          <w:sz w:val="19"/>
-          <w:szCs w:val="19"/>
-        </w:rPr>
-        <w:br/>
-      </w:r>
-      <w:r>
-        <w:rPr>
-          <w:rFonts w:ascii="Courier New" w:hAnsi="Courier New" w:cs="Courier New"/>
-          <w:color w:val="000000"/>
-          <w:sz w:val="19"/>
-          <w:szCs w:val="19"/>
-        </w:rPr>
-        <w:br/>
-        <w:t xml:space="preserve">    }</w:t>
-      </w:r>
-      <w:r>
-        <w:rPr>
-          <w:rFonts w:ascii="Courier New" w:hAnsi="Courier New" w:cs="Courier New"/>
-          <w:color w:val="000000"/>
-          <w:sz w:val="19"/>
-          <w:szCs w:val="19"/>
-        </w:rPr>
-        <w:br/>
-      </w:r>
-      <w:r>
-        <w:rPr>
-          <w:rFonts w:ascii="Courier New" w:hAnsi="Courier New" w:cs="Courier New"/>
-          <w:color w:val="000000"/>
-          <w:sz w:val="19"/>
-          <w:szCs w:val="19"/>
-        </w:rPr>
-        <w:br/>
-      </w:r>
-      <w:r>
-        <w:rPr>
-          <w:rFonts w:ascii="Courier New" w:hAnsi="Courier New" w:cs="Courier New"/>
-          <w:color w:val="000000"/>
-          <w:sz w:val="19"/>
-          <w:szCs w:val="19"/>
-        </w:rPr>
-        <w:br/>
-        <w:t xml:space="preserve">    </w:t>
-      </w:r>
-      <w:r>
-        <w:rPr>
-          <w:rFonts w:ascii="Courier New" w:hAnsi="Courier New" w:cs="Courier New"/>
-          <w:color w:val="808000"/>
-          <w:sz w:val="19"/>
-          <w:szCs w:val="19"/>
-        </w:rPr>
-        <w:t>@Override</w:t>
-      </w:r>
-      <w:r>
-        <w:rPr>
-          <w:rFonts w:ascii="Courier New" w:hAnsi="Courier New" w:cs="Courier New"/>
-          <w:color w:val="808000"/>
-          <w:sz w:val="19"/>
-          <w:szCs w:val="19"/>
-        </w:rPr>
-        <w:br/>
-        <w:t xml:space="preserve">    </w:t>
-      </w:r>
-      <w:r>
-        <w:rPr>
-          <w:rFonts w:ascii="Courier New" w:hAnsi="Courier New" w:cs="Courier New"/>
-          <w:b/>
-          <w:bCs/>
-          <w:color w:val="000080"/>
-          <w:sz w:val="19"/>
-          <w:szCs w:val="19"/>
-        </w:rPr>
-        <w:t xml:space="preserve">public void </w:t>
-      </w:r>
-      <w:r>
-        <w:rPr>
-          <w:rFonts w:ascii="Courier New" w:hAnsi="Courier New" w:cs="Courier New"/>
-          <w:color w:val="000000"/>
-          <w:sz w:val="19"/>
-          <w:szCs w:val="19"/>
-        </w:rPr>
-        <w:t>onCreate(SQLiteDatabase database, ConnectionSource source) {</w:t>
-      </w:r>
-      <w:r>
-        <w:rPr>
-          <w:rFonts w:ascii="Courier New" w:hAnsi="Courier New" w:cs="Courier New"/>
-          <w:color w:val="000000"/>
-          <w:sz w:val="19"/>
-          <w:szCs w:val="19"/>
-        </w:rPr>
-        <w:br/>
-        <w:t xml:space="preserve">        </w:t>
-      </w:r>
-      <w:r>
-        <w:rPr>
-          <w:rFonts w:ascii="Courier New" w:hAnsi="Courier New" w:cs="Courier New"/>
-          <w:b/>
-          <w:bCs/>
-          <w:color w:val="000080"/>
-          <w:sz w:val="19"/>
-          <w:szCs w:val="19"/>
-        </w:rPr>
-        <w:t xml:space="preserve">try </w:t>
-      </w:r>
-      <w:r>
-        <w:rPr>
-          <w:rFonts w:ascii="Courier New" w:hAnsi="Courier New" w:cs="Courier New"/>
-          <w:color w:val="000000"/>
-          <w:sz w:val="19"/>
-          <w:szCs w:val="19"/>
-        </w:rPr>
-        <w:t>{</w:t>
-      </w:r>
-      <w:r>
-        <w:rPr>
-          <w:rFonts w:ascii="Courier New" w:hAnsi="Courier New" w:cs="Courier New"/>
-          <w:color w:val="000000"/>
-          <w:sz w:val="19"/>
-          <w:szCs w:val="19"/>
-        </w:rPr>
-        <w:br/>
-        <w:t xml:space="preserve">            TableUtils.</w:t>
-      </w:r>
-      <w:r>
-        <w:rPr>
-          <w:rFonts w:ascii="Courier New" w:hAnsi="Courier New" w:cs="Courier New"/>
-          <w:i/>
-          <w:iCs/>
-          <w:color w:val="000000"/>
-          <w:sz w:val="19"/>
-          <w:szCs w:val="19"/>
-        </w:rPr>
-        <w:t>createTable</w:t>
-      </w:r>
-      <w:r>
-        <w:rPr>
-          <w:rFonts w:ascii="Courier New" w:hAnsi="Courier New" w:cs="Courier New"/>
-          <w:color w:val="000000"/>
-          <w:sz w:val="19"/>
-          <w:szCs w:val="19"/>
-        </w:rPr>
-        <w:t xml:space="preserve">(source, </w:t>
-      </w:r>
-      <w:r>
-        <w:rPr>
-          <w:rFonts w:ascii="Courier New" w:hAnsi="Courier New" w:cs="Courier New"/>
-          <w:b/>
-          <w:bCs/>
-          <w:color w:val="660E7A"/>
-          <w:sz w:val="19"/>
-          <w:szCs w:val="19"/>
-        </w:rPr>
-        <w:t>tableName</w:t>
-      </w:r>
-      <w:r>
-        <w:rPr>
-          <w:rFonts w:ascii="Courier New" w:hAnsi="Courier New" w:cs="Courier New"/>
-          <w:color w:val="000000"/>
-          <w:sz w:val="19"/>
-          <w:szCs w:val="19"/>
-        </w:rPr>
-        <w:t>);</w:t>
-      </w:r>
-      <w:r>
-        <w:rPr>
-          <w:rFonts w:ascii="Courier New" w:hAnsi="Courier New" w:cs="Courier New"/>
-          <w:color w:val="000000"/>
-          <w:sz w:val="19"/>
-          <w:szCs w:val="19"/>
-        </w:rPr>
-        <w:br/>
-        <w:t xml:space="preserve">        } </w:t>
-      </w:r>
-      <w:r>
-        <w:rPr>
-          <w:rFonts w:ascii="Courier New" w:hAnsi="Courier New" w:cs="Courier New"/>
-          <w:b/>
-          <w:bCs/>
-          <w:color w:val="000080"/>
-          <w:sz w:val="19"/>
-          <w:szCs w:val="19"/>
-        </w:rPr>
         <w:t xml:space="preserve">catch </w:t>
       </w:r>
       <w:r>
@@ -6894,360 +7124,6 @@
           <w:szCs w:val="19"/>
         </w:rPr>
         <w:t>(SQLException e) {</w:t>
-      </w:r>
-      <w:r>
-        <w:rPr>
-          <w:rFonts w:ascii="Courier New" w:hAnsi="Courier New" w:cs="Courier New"/>
-          <w:color w:val="000000"/>
-          <w:sz w:val="19"/>
-          <w:szCs w:val="19"/>
-        </w:rPr>
-        <w:br/>
-        <w:t xml:space="preserve">        }</w:t>
-      </w:r>
-      <w:r>
-        <w:rPr>
-          <w:rFonts w:ascii="Courier New" w:hAnsi="Courier New" w:cs="Courier New"/>
-          <w:color w:val="000000"/>
-          <w:sz w:val="19"/>
-          <w:szCs w:val="19"/>
-        </w:rPr>
-        <w:br/>
-      </w:r>
-      <w:r>
-        <w:rPr>
-          <w:rFonts w:ascii="Courier New" w:hAnsi="Courier New" w:cs="Courier New"/>
-          <w:color w:val="000000"/>
-          <w:sz w:val="19"/>
-          <w:szCs w:val="19"/>
-        </w:rPr>
-        <w:t xml:space="preserve">    }</w:t>
-      </w:r>
-      <w:r>
-        <w:rPr>
-          <w:rFonts w:ascii="Courier New" w:hAnsi="Courier New" w:cs="Courier New"/>
-          <w:color w:val="000000"/>
-          <w:sz w:val="19"/>
-          <w:szCs w:val="19"/>
-        </w:rPr>
-        <w:br/>
-      </w:r>
-      <w:r>
-        <w:rPr>
-          <w:rFonts w:ascii="Courier New" w:hAnsi="Courier New" w:cs="Courier New"/>
-          <w:color w:val="000000"/>
-          <w:sz w:val="19"/>
-          <w:szCs w:val="19"/>
-        </w:rPr>
-        <w:br/>
-        <w:t xml:space="preserve">    </w:t>
-      </w:r>
-      <w:r>
-        <w:rPr>
-          <w:rFonts w:ascii="Courier New" w:hAnsi="Courier New" w:cs="Courier New"/>
-          <w:color w:val="808000"/>
-          <w:sz w:val="19"/>
-          <w:szCs w:val="19"/>
-        </w:rPr>
-        <w:t>@Override</w:t>
-      </w:r>
-      <w:r>
-        <w:rPr>
-          <w:rFonts w:ascii="Courier New" w:hAnsi="Courier New" w:cs="Courier New"/>
-          <w:color w:val="808000"/>
-          <w:sz w:val="19"/>
-          <w:szCs w:val="19"/>
-        </w:rPr>
-        <w:br/>
-        <w:t xml:space="preserve">    </w:t>
-      </w:r>
-      <w:r>
-        <w:rPr>
-          <w:rFonts w:ascii="Courier New" w:hAnsi="Courier New" w:cs="Courier New"/>
-          <w:b/>
-          <w:bCs/>
-          <w:color w:val="000080"/>
-          <w:sz w:val="19"/>
-          <w:szCs w:val="19"/>
-        </w:rPr>
-        <w:t xml:space="preserve">public void </w:t>
-      </w:r>
-      <w:r>
-        <w:rPr>
-          <w:rFonts w:ascii="Courier New" w:hAnsi="Courier New" w:cs="Courier New"/>
-          <w:color w:val="000000"/>
-          <w:sz w:val="19"/>
-          <w:szCs w:val="19"/>
-        </w:rPr>
-        <w:t xml:space="preserve">onUpgrade(SQLiteDatabase database, ConnectionSource source, </w:t>
-      </w:r>
-      <w:r>
-        <w:rPr>
-          <w:rFonts w:ascii="Courier New" w:hAnsi="Courier New" w:cs="Courier New"/>
-          <w:b/>
-          <w:bCs/>
-          <w:color w:val="000080"/>
-          <w:sz w:val="19"/>
-          <w:szCs w:val="19"/>
-        </w:rPr>
-        <w:t xml:space="preserve">int </w:t>
-      </w:r>
-      <w:r>
-        <w:rPr>
-          <w:rFonts w:ascii="Courier New" w:hAnsi="Courier New" w:cs="Courier New"/>
-          <w:color w:val="000000"/>
-          <w:sz w:val="19"/>
-          <w:szCs w:val="19"/>
-        </w:rPr>
-        <w:t xml:space="preserve">oldVersion, </w:t>
-      </w:r>
-      <w:r>
-        <w:rPr>
-          <w:rFonts w:ascii="Courier New" w:hAnsi="Courier New" w:cs="Courier New"/>
-          <w:b/>
-          <w:bCs/>
-          <w:color w:val="000080"/>
-          <w:sz w:val="19"/>
-          <w:szCs w:val="19"/>
-        </w:rPr>
-        <w:t xml:space="preserve">int </w:t>
-      </w:r>
-      <w:r>
-        <w:rPr>
-          <w:rFonts w:ascii="Courier New" w:hAnsi="Courier New" w:cs="Courier New"/>
-          <w:color w:val="000000"/>
-          <w:sz w:val="19"/>
-          <w:szCs w:val="19"/>
-        </w:rPr>
-        <w:t>newVersion) {</w:t>
-      </w:r>
-      <w:r>
-        <w:rPr>
-          <w:rFonts w:ascii="Courier New" w:hAnsi="Courier New" w:cs="Courier New"/>
-          <w:color w:val="000000"/>
-          <w:sz w:val="19"/>
-          <w:szCs w:val="19"/>
-        </w:rPr>
-        <w:br/>
-        <w:t xml:space="preserve">        </w:t>
-      </w:r>
-      <w:r>
-        <w:rPr>
-          <w:rFonts w:ascii="Courier New" w:hAnsi="Courier New" w:cs="Courier New"/>
-          <w:b/>
-          <w:bCs/>
-          <w:color w:val="000080"/>
-          <w:sz w:val="19"/>
-          <w:szCs w:val="19"/>
-        </w:rPr>
-        <w:t xml:space="preserve">try </w:t>
-      </w:r>
-      <w:r>
-        <w:rPr>
-          <w:rFonts w:ascii="Courier New" w:hAnsi="Courier New" w:cs="Courier New"/>
-          <w:color w:val="000000"/>
-          <w:sz w:val="19"/>
-          <w:szCs w:val="19"/>
-        </w:rPr>
-        <w:t>{</w:t>
-      </w:r>
-    </w:p>
-    <w:p>
-      <w:pPr>
-        <w:shd w:val="clear" w:color="auto" w:fill="FFFFFF"/>
-        <w:tabs>
-          <w:tab w:val="left" w:pos="916"/>
-          <w:tab w:val="left" w:pos="1832"/>
-          <w:tab w:val="left" w:pos="2748"/>
-          <w:tab w:val="left" w:pos="3664"/>
-          <w:tab w:val="left" w:pos="4580"/>
-          <w:tab w:val="left" w:pos="5496"/>
-          <w:tab w:val="left" w:pos="6412"/>
-          <w:tab w:val="left" w:pos="7328"/>
-          <w:tab w:val="left" w:pos="8244"/>
-          <w:tab w:val="left" w:pos="9160"/>
-          <w:tab w:val="left" w:pos="10076"/>
-          <w:tab w:val="left" w:pos="10992"/>
-          <w:tab w:val="left" w:pos="11908"/>
-          <w:tab w:val="left" w:pos="12824"/>
-          <w:tab w:val="left" w:pos="13740"/>
-          <w:tab w:val="left" w:pos="14656"/>
-        </w:tabs>
-        <w:rPr>
-          <w:rFonts w:ascii="Courier New" w:hAnsi="Courier New" w:cs="Courier New"/>
-          <w:color w:val="000000"/>
-          <w:sz w:val="19"/>
-          <w:szCs w:val="19"/>
-        </w:rPr>
-      </w:pPr>
-      <w:r>
-        <w:rPr>
-          <w:rFonts w:ascii="Courier New" w:hAnsi="Courier New" w:cs="Courier New"/>
-          <w:color w:val="000000"/>
-          <w:sz w:val="19"/>
-          <w:szCs w:val="19"/>
-        </w:rPr>
-        <w:t xml:space="preserve">            </w:t>
-      </w:r>
-      <w:r>
-        <w:rPr>
-          <w:rFonts w:ascii="Courier New" w:hAnsi="Courier New" w:cs="Courier New"/>
-          <w:color w:val="000000"/>
-          <w:sz w:val="19"/>
-          <w:szCs w:val="19"/>
-        </w:rPr>
-        <w:t>TableUtils.</w:t>
-      </w:r>
-      <w:r>
-        <w:rPr>
-          <w:rFonts w:ascii="Courier New" w:hAnsi="Courier New" w:cs="Courier New"/>
-          <w:i/>
-          <w:iCs/>
-          <w:color w:val="000000"/>
-          <w:sz w:val="19"/>
-          <w:szCs w:val="19"/>
-        </w:rPr>
-        <w:t>createTable</w:t>
-      </w:r>
-      <w:r>
-        <w:rPr>
-          <w:rFonts w:ascii="Courier New" w:hAnsi="Courier New" w:cs="Courier New"/>
-          <w:color w:val="000000"/>
-          <w:sz w:val="19"/>
-          <w:szCs w:val="19"/>
-        </w:rPr>
-        <w:t xml:space="preserve">(source, </w:t>
-      </w:r>
-      <w:r>
-        <w:rPr>
-          <w:rFonts w:ascii="Courier New" w:hAnsi="Courier New" w:cs="Courier New"/>
-          <w:b/>
-          <w:bCs/>
-          <w:color w:val="000000"/>
-          <w:sz w:val="19"/>
-          <w:szCs w:val="19"/>
-        </w:rPr>
-        <w:t>tableName</w:t>
-      </w:r>
-      <w:r>
-        <w:rPr>
-          <w:rFonts w:ascii="Courier New" w:hAnsi="Courier New" w:cs="Courier New"/>
-          <w:color w:val="000000"/>
-          <w:sz w:val="19"/>
-          <w:szCs w:val="19"/>
-        </w:rPr>
-        <w:t>);</w:t>
-      </w:r>
-      <w:r>
-        <w:rPr>
-          <w:rFonts w:ascii="Courier New" w:hAnsi="Courier New" w:cs="Courier New"/>
-          <w:color w:val="000000"/>
-          <w:sz w:val="19"/>
-          <w:szCs w:val="19"/>
-        </w:rPr>
-        <w:br/>
-        <w:t xml:space="preserve">            TableUtils.</w:t>
-      </w:r>
-      <w:r>
-        <w:rPr>
-          <w:rFonts w:ascii="Courier New" w:hAnsi="Courier New" w:cs="Courier New"/>
-          <w:i/>
-          <w:iCs/>
-          <w:color w:val="000000"/>
-          <w:sz w:val="19"/>
-          <w:szCs w:val="19"/>
-        </w:rPr>
-        <w:t>dropTable</w:t>
-      </w:r>
-      <w:r>
-        <w:rPr>
-          <w:rFonts w:ascii="Courier New" w:hAnsi="Courier New" w:cs="Courier New"/>
-          <w:color w:val="000000"/>
-          <w:sz w:val="19"/>
-          <w:szCs w:val="19"/>
-        </w:rPr>
-        <w:t xml:space="preserve">(source, </w:t>
-      </w:r>
-      <w:r>
-        <w:rPr>
-          <w:rFonts w:ascii="Courier New" w:hAnsi="Courier New" w:cs="Courier New"/>
-          <w:b/>
-          <w:bCs/>
-          <w:color w:val="660E7A"/>
-          <w:sz w:val="19"/>
-          <w:szCs w:val="19"/>
-        </w:rPr>
-        <w:t>tableName</w:t>
-      </w:r>
-      <w:r>
-        <w:rPr>
-          <w:rFonts w:ascii="Courier New" w:hAnsi="Courier New" w:cs="Courier New"/>
-          <w:color w:val="000000"/>
-          <w:sz w:val="19"/>
-          <w:szCs w:val="19"/>
-        </w:rPr>
-        <w:t xml:space="preserve">, </w:t>
-      </w:r>
-      <w:r>
-        <w:rPr>
-          <w:rFonts w:ascii="Courier New" w:hAnsi="Courier New" w:cs="Courier New"/>
-          <w:b/>
-          <w:bCs/>
-          <w:color w:val="000080"/>
-          <w:sz w:val="19"/>
-          <w:szCs w:val="19"/>
-        </w:rPr>
-        <w:t>true</w:t>
-      </w:r>
-      <w:r>
-        <w:rPr>
-          <w:rFonts w:ascii="Courier New" w:hAnsi="Courier New" w:cs="Courier New"/>
-          <w:color w:val="000000"/>
-          <w:sz w:val="19"/>
-          <w:szCs w:val="19"/>
-        </w:rPr>
-        <w:t>);</w:t>
-      </w:r>
-      <w:r>
-        <w:rPr>
-          <w:rFonts w:ascii="Courier New" w:hAnsi="Courier New" w:cs="Courier New"/>
-          <w:color w:val="000000"/>
-          <w:sz w:val="19"/>
-          <w:szCs w:val="19"/>
-        </w:rPr>
-        <w:br/>
-        <w:t xml:space="preserve">        } </w:t>
-      </w:r>
-      <w:r>
-        <w:rPr>
-          <w:rFonts w:ascii="Courier New" w:hAnsi="Courier New" w:cs="Courier New"/>
-          <w:b/>
-          <w:bCs/>
-          <w:color w:val="000080"/>
-          <w:sz w:val="19"/>
-          <w:szCs w:val="19"/>
-        </w:rPr>
-        <w:t xml:space="preserve">catch </w:t>
-      </w:r>
-      <w:r>
-        <w:rPr>
-          <w:rFonts w:ascii="Courier New" w:hAnsi="Courier New" w:cs="Courier New"/>
-          <w:color w:val="000000"/>
-          <w:sz w:val="19"/>
-          <w:szCs w:val="19"/>
-        </w:rPr>
-        <w:t>(SQLException e)</w:t>
-      </w:r>
-      <w:bookmarkStart w:id="27" w:name="_GoBack"/>
-      <w:bookmarkEnd w:id="27"/>
-      <w:r>
-        <w:rPr>
-          <w:rFonts w:ascii="Courier New" w:hAnsi="Courier New" w:cs="Courier New"/>
-          <w:color w:val="000000"/>
-          <w:sz w:val="19"/>
-          <w:szCs w:val="19"/>
-        </w:rPr>
-        <w:t xml:space="preserve"> {</w:t>
       </w:r>
       <w:r>
         <w:rPr>
@@ -7359,7 +7235,6 @@
           <w:sz w:val="22"/>
           <w:szCs w:val="22"/>
         </w:rPr>
-        <w:lastRenderedPageBreak/>
         <w:t xml:space="preserve">Example:  </w:t>
       </w:r>
       <w:r>
@@ -7598,6 +7473,7 @@
           <w:rFonts w:cs="Arial"/>
           <w:szCs w:val="24"/>
         </w:rPr>
+        <w:lastRenderedPageBreak/>
         <w:t xml:space="preserve">Class </w:t>
       </w:r>
       <w:r>
@@ -8012,7 +7888,7 @@
       </w:r>
       <w:bookmarkStart w:id="30" w:name="_Toc437015076"/>
       <w:bookmarkStart w:id="31" w:name="_Toc297311305"/>
-      <w:bookmarkEnd w:id="26"/>
+      <w:bookmarkEnd w:id="27"/>
       <w:bookmarkEnd w:id="29"/>
       <w:r>
         <w:rPr>
@@ -8231,6 +8107,7 @@
       </w:pPr>
       <w:bookmarkStart w:id="34" w:name="_Toc473137110"/>
       <w:r>
+        <w:lastRenderedPageBreak/>
         <w:t>How SQLCipher integration differ</w:t>
       </w:r>
       <w:r>
@@ -8514,7 +8391,6 @@
       </w:pPr>
       <w:bookmarkStart w:id="36" w:name="_Toc473137112"/>
       <w:r>
-        <w:lastRenderedPageBreak/>
         <w:t>SQLCipher Security</w:t>
       </w:r>
       <w:bookmarkEnd w:id="36"/>
@@ -8573,6 +8449,7 @@
         <w:rPr>
           <w:lang w:val="en-GB"/>
         </w:rPr>
+        <w:lastRenderedPageBreak/>
         <w:t>Message authentication code (MAC) per page to detect tempering.</w:t>
       </w:r>
     </w:p>
@@ -8788,7 +8665,7 @@
         <w:noProof/>
         <w:sz w:val="20"/>
       </w:rPr>
-      <w:t>6</w:t>
+      <w:t>2</w:t>
     </w:r>
     <w:r>
       <w:rPr>
@@ -14939,7 +14816,7 @@
 </file>
 
 <file path=customXml/itemProps1.xml><?xml version="1.0" encoding="utf-8"?>
-<ds:datastoreItem xmlns:ds="http://schemas.openxmlformats.org/officeDocument/2006/customXml" ds:itemID="{E2967AB9-6394-4DCF-A830-63F12694FF1D}">
+<ds:datastoreItem xmlns:ds="http://schemas.openxmlformats.org/officeDocument/2006/customXml" ds:itemID="{E584BA1B-7636-4E2B-A107-916B5129E0B9}">
   <ds:schemaRefs>
     <ds:schemaRef ds:uri="http://schemas.openxmlformats.org/officeDocument/2006/bibliography"/>
   </ds:schemaRefs>
